--- a/comp_math/lab5/Отчет.docx
+++ b/comp_math/lab5/Отчет.docx
@@ -234,14 +234,7 @@
           <w:sz w:val="24"/>
           <w:szCs w:val="24"/>
         </w:rPr>
-        <w:t>Лабораторная работа №</w:t>
-      </w:r>
-      <w:r>
-        <w:rPr>
-          <w:sz w:val="24"/>
-          <w:szCs w:val="24"/>
-        </w:rPr>
-        <w:t>5</w:t>
+        <w:t>Лабораторная работа №5</w:t>
       </w:r>
     </w:p>
     <w:p>
@@ -864,7 +857,7 @@
         <w:pStyle w:val="Heading2"/>
         <w:numPr>
           <w:ilvl w:val="1"/>
-          <w:numId w:val="2"/>
+          <w:numId w:val="1"/>
         </w:numPr>
         <w:ind w:hanging="0" w:start="0"/>
         <w:rPr/>
@@ -890,7 +883,7 @@
         <w:pStyle w:val="Heading2"/>
         <w:numPr>
           <w:ilvl w:val="1"/>
-          <w:numId w:val="2"/>
+          <w:numId w:val="1"/>
         </w:numPr>
         <w:ind w:hanging="0" w:start="0"/>
         <w:rPr/>
@@ -920,7 +913,7 @@
       <w:tblPr>
         <w:tblW w:w="5000" w:type="pct"/>
         <w:jc w:val="start"/>
-        <w:tblInd w:w="-5" w:type="dxa"/>
+        <w:tblInd w:w="55" w:type="dxa"/>
         <w:tblLayout w:type="fixed"/>
         <w:tblCellMar>
           <w:top w:w="55" w:type="dxa"/>
@@ -932,10 +925,10 @@
       <w:tblGrid>
         <w:gridCol w:w="1606"/>
         <w:gridCol w:w="1606"/>
+        <w:gridCol w:w="1606"/>
         <w:gridCol w:w="1607"/>
         <w:gridCol w:w="1606"/>
         <w:gridCol w:w="1606"/>
-        <w:gridCol w:w="1607"/>
       </w:tblGrid>
       <w:tr>
         <w:trPr/>
@@ -951,7 +944,7 @@
           </w:tcPr>
           <w:p>
             <w:pPr>
-              <w:pStyle w:val="Style15"/>
+              <w:pStyle w:val="user2"/>
               <w:jc w:val="center"/>
               <w:rPr>
                 <w:rFonts w:ascii="Liberation Serif" w:hAnsi="Liberation Serif"/>
@@ -1000,7 +993,7 @@
           </w:tcPr>
           <w:p>
             <w:pPr>
-              <w:pStyle w:val="Style15"/>
+              <w:pStyle w:val="user2"/>
               <w:jc w:val="center"/>
               <w:rPr>
                 <w:rFonts w:ascii="Liberation Serif" w:hAnsi="Liberation Serif"/>
@@ -1035,6 +1028,56 @@
                 <w:u w:val="none"/>
               </w:rPr>
               <w:t>x</w:t>
+            </w:r>
+          </w:p>
+        </w:tc>
+        <w:tc>
+          <w:tcPr>
+            <w:tcW w:w="1606" w:type="dxa"/>
+            <w:tcBorders>
+              <w:top w:val="single" w:sz="4" w:space="0" w:color="000000"/>
+              <w:start w:val="single" w:sz="4" w:space="0" w:color="000000"/>
+              <w:bottom w:val="single" w:sz="4" w:space="0" w:color="000000"/>
+            </w:tcBorders>
+            <w:vAlign w:val="center"/>
+          </w:tcPr>
+          <w:p>
+            <w:pPr>
+              <w:pStyle w:val="user2"/>
+              <w:jc w:val="center"/>
+              <w:rPr>
+                <w:rFonts w:ascii="Liberation Serif" w:hAnsi="Liberation Serif"/>
+                <w:b w:val="false"/>
+                <w:bCs w:val="false"/>
+                <w:i w:val="false"/>
+                <w:i w:val="false"/>
+                <w:iCs w:val="false"/>
+                <w:strike w:val="false"/>
+                <w:dstrike w:val="false"/>
+                <w:outline w:val="false"/>
+                <w:shadow w:val="false"/>
+                <w:color w:val="000000"/>
+                <w:sz w:val="24"/>
+                <w:szCs w:val="24"/>
+                <w:u w:val="none"/>
+              </w:rPr>
+            </w:pPr>
+            <w:r>
+              <w:rPr>
+                <w:b w:val="false"/>
+                <w:bCs w:val="false"/>
+                <w:i w:val="false"/>
+                <w:iCs w:val="false"/>
+                <w:strike w:val="false"/>
+                <w:dstrike w:val="false"/>
+                <w:outline w:val="false"/>
+                <w:shadow w:val="false"/>
+                <w:color w:val="000000"/>
+                <w:sz w:val="24"/>
+                <w:szCs w:val="24"/>
+                <w:u w:val="none"/>
+              </w:rPr>
+              <w:t>y</w:t>
             </w:r>
           </w:p>
         </w:tc>
@@ -1050,7 +1093,7 @@
           </w:tcPr>
           <w:p>
             <w:pPr>
-              <w:pStyle w:val="Style15"/>
+              <w:pStyle w:val="user2"/>
               <w:jc w:val="center"/>
               <w:rPr>
                 <w:rFonts w:ascii="Liberation Serif" w:hAnsi="Liberation Serif"/>
@@ -1084,7 +1127,24 @@
                 <w:szCs w:val="24"/>
                 <w:u w:val="none"/>
               </w:rPr>
-              <w:t>y</w:t>
+              <w:t xml:space="preserve">№ </w:t>
+            </w:r>
+            <w:r>
+              <w:rPr>
+                <w:b w:val="false"/>
+                <w:bCs w:val="false"/>
+                <w:i w:val="false"/>
+                <w:iCs w:val="false"/>
+                <w:strike w:val="false"/>
+                <w:dstrike w:val="false"/>
+                <w:outline w:val="false"/>
+                <w:shadow w:val="false"/>
+                <w:color w:val="000000"/>
+                <w:sz w:val="24"/>
+                <w:szCs w:val="24"/>
+                <w:u w:val="none"/>
+              </w:rPr>
+              <w:t>Варианта</w:t>
             </w:r>
           </w:p>
         </w:tc>
@@ -1100,7 +1160,7 @@
           </w:tcPr>
           <w:p>
             <w:pPr>
-              <w:pStyle w:val="Style15"/>
+              <w:pStyle w:val="user2"/>
               <w:jc w:val="center"/>
               <w:rPr>
                 <w:rFonts w:ascii="Liberation Serif" w:hAnsi="Liberation Serif"/>
@@ -1134,98 +1194,31 @@
                 <w:szCs w:val="24"/>
                 <w:u w:val="none"/>
               </w:rPr>
-              <w:t xml:space="preserve">№ </w:t>
-            </w:r>
-            <w:r>
-              <w:rPr>
-                <w:b w:val="false"/>
-                <w:bCs w:val="false"/>
-                <w:i w:val="false"/>
-                <w:iCs w:val="false"/>
-                <w:strike w:val="false"/>
-                <w:dstrike w:val="false"/>
-                <w:outline w:val="false"/>
-                <w:shadow w:val="false"/>
-                <w:color w:val="000000"/>
-                <w:sz w:val="24"/>
-                <w:szCs w:val="24"/>
-                <w:u w:val="none"/>
-              </w:rPr>
-              <w:t>Варианта</w:t>
+              <w:t>X</w:t>
+            </w:r>
+            <w:r>
+              <w:rPr>
+                <w:b w:val="false"/>
+                <w:bCs w:val="false"/>
+                <w:i w:val="false"/>
+                <w:iCs w:val="false"/>
+                <w:strike w:val="false"/>
+                <w:dstrike w:val="false"/>
+                <w:outline w:val="false"/>
+                <w:shadow w:val="false"/>
+                <w:color w:val="000000"/>
+                <w:sz w:val="24"/>
+                <w:szCs w:val="24"/>
+                <w:u w:val="none"/>
+                <w:vertAlign w:val="subscript"/>
+              </w:rPr>
+              <w:t>1</w:t>
             </w:r>
           </w:p>
         </w:tc>
         <w:tc>
           <w:tcPr>
             <w:tcW w:w="1606" w:type="dxa"/>
-            <w:tcBorders>
-              <w:top w:val="single" w:sz="4" w:space="0" w:color="000000"/>
-              <w:start w:val="single" w:sz="4" w:space="0" w:color="000000"/>
-              <w:bottom w:val="single" w:sz="4" w:space="0" w:color="000000"/>
-            </w:tcBorders>
-            <w:vAlign w:val="center"/>
-          </w:tcPr>
-          <w:p>
-            <w:pPr>
-              <w:pStyle w:val="Style15"/>
-              <w:jc w:val="center"/>
-              <w:rPr>
-                <w:rFonts w:ascii="Liberation Serif" w:hAnsi="Liberation Serif"/>
-                <w:b w:val="false"/>
-                <w:bCs w:val="false"/>
-                <w:i w:val="false"/>
-                <w:i w:val="false"/>
-                <w:iCs w:val="false"/>
-                <w:strike w:val="false"/>
-                <w:dstrike w:val="false"/>
-                <w:outline w:val="false"/>
-                <w:shadow w:val="false"/>
-                <w:color w:val="000000"/>
-                <w:sz w:val="24"/>
-                <w:szCs w:val="24"/>
-                <w:u w:val="none"/>
-              </w:rPr>
-            </w:pPr>
-            <w:r>
-              <w:rPr>
-                <w:b w:val="false"/>
-                <w:bCs w:val="false"/>
-                <w:i w:val="false"/>
-                <w:iCs w:val="false"/>
-                <w:strike w:val="false"/>
-                <w:dstrike w:val="false"/>
-                <w:outline w:val="false"/>
-                <w:shadow w:val="false"/>
-                <w:color w:val="000000"/>
-                <w:sz w:val="24"/>
-                <w:szCs w:val="24"/>
-                <w:u w:val="none"/>
-              </w:rPr>
-              <w:t>X</w:t>
-            </w:r>
-            <w:r>
-              <w:rPr>
-                <w:b w:val="false"/>
-                <w:bCs w:val="false"/>
-                <w:i w:val="false"/>
-                <w:iCs w:val="false"/>
-                <w:strike w:val="false"/>
-                <w:dstrike w:val="false"/>
-                <w:outline w:val="false"/>
-                <w:shadow w:val="false"/>
-                <w:color w:val="000000"/>
-                <w:sz w:val="24"/>
-                <w:szCs w:val="24"/>
-                <w:u w:val="none"/>
-                <w:vertAlign w:val="subscript"/>
-              </w:rPr>
-              <w:t>1</w:t>
-            </w:r>
-          </w:p>
-        </w:tc>
-        <w:tc>
-          <w:tcPr>
-            <w:tcW w:w="1607" w:type="dxa"/>
             <w:tcBorders>
               <w:top w:val="single" w:sz="4" w:space="0" w:color="000000"/>
               <w:start w:val="single" w:sz="4" w:space="0" w:color="000000"/>
@@ -1236,7 +1229,7 @@
           </w:tcPr>
           <w:p>
             <w:pPr>
-              <w:pStyle w:val="Style15"/>
+              <w:pStyle w:val="user2"/>
               <w:jc w:val="center"/>
               <w:rPr>
                 <w:rFonts w:ascii="Liberation Serif" w:hAnsi="Liberation Serif"/>
@@ -1307,7 +1300,7 @@
           </w:tcPr>
           <w:p>
             <w:pPr>
-              <w:pStyle w:val="Style15"/>
+              <w:pStyle w:val="user2"/>
               <w:jc w:val="center"/>
               <w:rPr>
                 <w:rFonts w:ascii="Liberation Serif" w:hAnsi="Liberation Serif"/>
@@ -1356,7 +1349,7 @@
           </w:tcPr>
           <w:p>
             <w:pPr>
-              <w:pStyle w:val="Style15"/>
+              <w:pStyle w:val="user2"/>
               <w:jc w:val="center"/>
               <w:rPr>
                 <w:rFonts w:ascii="Liberation Serif" w:hAnsi="Liberation Serif"/>
@@ -1396,7 +1389,7 @@
         </w:tc>
         <w:tc>
           <w:tcPr>
-            <w:tcW w:w="1607" w:type="dxa"/>
+            <w:tcW w:w="1606" w:type="dxa"/>
             <w:tcBorders>
               <w:start w:val="single" w:sz="4" w:space="0" w:color="000000"/>
               <w:bottom w:val="single" w:sz="4" w:space="0" w:color="000000"/>
@@ -1405,7 +1398,7 @@
           </w:tcPr>
           <w:p>
             <w:pPr>
-              <w:pStyle w:val="Style15"/>
+              <w:pStyle w:val="user2"/>
               <w:jc w:val="center"/>
               <w:rPr>
                 <w:rFonts w:ascii="Liberation Serif" w:hAnsi="Liberation Serif"/>
@@ -1440,6 +1433,56 @@
                 <w:u w:val="none"/>
               </w:rPr>
               <w:t>1.5320</w:t>
+            </w:r>
+          </w:p>
+        </w:tc>
+        <w:tc>
+          <w:tcPr>
+            <w:tcW w:w="1607" w:type="dxa"/>
+            <w:vMerge w:val="restart"/>
+            <w:tcBorders>
+              <w:start w:val="single" w:sz="4" w:space="0" w:color="000000"/>
+              <w:bottom w:val="single" w:sz="4" w:space="0" w:color="000000"/>
+            </w:tcBorders>
+            <w:vAlign w:val="center"/>
+          </w:tcPr>
+          <w:p>
+            <w:pPr>
+              <w:pStyle w:val="user2"/>
+              <w:jc w:val="center"/>
+              <w:rPr>
+                <w:rFonts w:ascii="Liberation Serif" w:hAnsi="Liberation Serif"/>
+                <w:b w:val="false"/>
+                <w:bCs w:val="false"/>
+                <w:i w:val="false"/>
+                <w:i w:val="false"/>
+                <w:iCs w:val="false"/>
+                <w:strike w:val="false"/>
+                <w:dstrike w:val="false"/>
+                <w:outline w:val="false"/>
+                <w:shadow w:val="false"/>
+                <w:color w:val="000000"/>
+                <w:sz w:val="24"/>
+                <w:szCs w:val="24"/>
+                <w:u w:val="none"/>
+              </w:rPr>
+            </w:pPr>
+            <w:r>
+              <w:rPr>
+                <w:b w:val="false"/>
+                <w:bCs w:val="false"/>
+                <w:i w:val="false"/>
+                <w:iCs w:val="false"/>
+                <w:strike w:val="false"/>
+                <w:dstrike w:val="false"/>
+                <w:outline w:val="false"/>
+                <w:shadow w:val="false"/>
+                <w:color w:val="000000"/>
+                <w:sz w:val="24"/>
+                <w:szCs w:val="24"/>
+                <w:u w:val="none"/>
+              </w:rPr>
+              <w:t>12</w:t>
             </w:r>
           </w:p>
         </w:tc>
@@ -1455,7 +1498,7 @@
           </w:tcPr>
           <w:p>
             <w:pPr>
-              <w:pStyle w:val="Style15"/>
+              <w:pStyle w:val="user2"/>
               <w:jc w:val="center"/>
               <w:rPr>
                 <w:rFonts w:ascii="Liberation Serif" w:hAnsi="Liberation Serif"/>
@@ -1489,63 +1532,13 @@
                 <w:szCs w:val="24"/>
                 <w:u w:val="none"/>
               </w:rPr>
-              <w:t>12</w:t>
+              <w:t>0.523</w:t>
             </w:r>
           </w:p>
         </w:tc>
         <w:tc>
           <w:tcPr>
             <w:tcW w:w="1606" w:type="dxa"/>
-            <w:vMerge w:val="restart"/>
-            <w:tcBorders>
-              <w:start w:val="single" w:sz="4" w:space="0" w:color="000000"/>
-              <w:bottom w:val="single" w:sz="4" w:space="0" w:color="000000"/>
-            </w:tcBorders>
-            <w:vAlign w:val="center"/>
-          </w:tcPr>
-          <w:p>
-            <w:pPr>
-              <w:pStyle w:val="Style15"/>
-              <w:jc w:val="center"/>
-              <w:rPr>
-                <w:rFonts w:ascii="Liberation Serif" w:hAnsi="Liberation Serif"/>
-                <w:b w:val="false"/>
-                <w:bCs w:val="false"/>
-                <w:i w:val="false"/>
-                <w:i w:val="false"/>
-                <w:iCs w:val="false"/>
-                <w:strike w:val="false"/>
-                <w:dstrike w:val="false"/>
-                <w:outline w:val="false"/>
-                <w:shadow w:val="false"/>
-                <w:color w:val="000000"/>
-                <w:sz w:val="24"/>
-                <w:szCs w:val="24"/>
-                <w:u w:val="none"/>
-              </w:rPr>
-            </w:pPr>
-            <w:r>
-              <w:rPr>
-                <w:b w:val="false"/>
-                <w:bCs w:val="false"/>
-                <w:i w:val="false"/>
-                <w:iCs w:val="false"/>
-                <w:strike w:val="false"/>
-                <w:dstrike w:val="false"/>
-                <w:outline w:val="false"/>
-                <w:shadow w:val="false"/>
-                <w:color w:val="000000"/>
-                <w:sz w:val="24"/>
-                <w:szCs w:val="24"/>
-                <w:u w:val="none"/>
-              </w:rPr>
-              <w:t>0.523</w:t>
-            </w:r>
-          </w:p>
-        </w:tc>
-        <w:tc>
-          <w:tcPr>
-            <w:tcW w:w="1607" w:type="dxa"/>
             <w:vMerge w:val="restart"/>
             <w:tcBorders>
               <w:start w:val="single" w:sz="4" w:space="0" w:color="000000"/>
@@ -1556,7 +1549,7 @@
           </w:tcPr>
           <w:p>
             <w:pPr>
-              <w:pStyle w:val="Style15"/>
+              <w:pStyle w:val="user2"/>
               <w:jc w:val="center"/>
               <w:rPr>
                 <w:rFonts w:ascii="Liberation Serif" w:hAnsi="Liberation Serif"/>
@@ -1609,7 +1602,7 @@
           </w:tcPr>
           <w:p>
             <w:pPr>
-              <w:pStyle w:val="Style15"/>
+              <w:pStyle w:val="user2"/>
               <w:jc w:val="center"/>
               <w:rPr>
                 <w:rFonts w:ascii="Liberation Serif" w:hAnsi="Liberation Serif"/>
@@ -1657,7 +1650,7 @@
           </w:tcPr>
           <w:p>
             <w:pPr>
-              <w:pStyle w:val="Style15"/>
+              <w:pStyle w:val="user2"/>
               <w:jc w:val="center"/>
               <w:rPr>
                 <w:rFonts w:ascii="Liberation Serif" w:hAnsi="Liberation Serif"/>
@@ -1697,7 +1690,7 @@
         </w:tc>
         <w:tc>
           <w:tcPr>
-            <w:tcW w:w="1607" w:type="dxa"/>
+            <w:tcW w:w="1606" w:type="dxa"/>
             <w:tcBorders>
               <w:start w:val="single" w:sz="4" w:space="0" w:color="000000"/>
               <w:bottom w:val="single" w:sz="4" w:space="0" w:color="000000"/>
@@ -1706,7 +1699,7 @@
           </w:tcPr>
           <w:p>
             <w:pPr>
-              <w:pStyle w:val="Style15"/>
+              <w:pStyle w:val="user2"/>
               <w:jc w:val="center"/>
               <w:rPr>
                 <w:rFonts w:ascii="Liberation Serif" w:hAnsi="Liberation Serif"/>
@@ -1741,6 +1734,55 @@
                 <w:u w:val="none"/>
               </w:rPr>
               <w:t>2.5356</w:t>
+            </w:r>
+          </w:p>
+        </w:tc>
+        <w:tc>
+          <w:tcPr>
+            <w:tcW w:w="1607" w:type="dxa"/>
+            <w:vMerge w:val="continue"/>
+            <w:tcBorders>
+              <w:start w:val="single" w:sz="4" w:space="0" w:color="000000"/>
+              <w:bottom w:val="single" w:sz="4" w:space="0" w:color="000000"/>
+            </w:tcBorders>
+            <w:vAlign w:val="center"/>
+          </w:tcPr>
+          <w:p>
+            <w:pPr>
+              <w:pStyle w:val="user2"/>
+              <w:jc w:val="center"/>
+              <w:rPr>
+                <w:rFonts w:ascii="Liberation Serif" w:hAnsi="Liberation Serif"/>
+                <w:b w:val="false"/>
+                <w:bCs w:val="false"/>
+                <w:i w:val="false"/>
+                <w:i w:val="false"/>
+                <w:iCs w:val="false"/>
+                <w:strike w:val="false"/>
+                <w:dstrike w:val="false"/>
+                <w:outline w:val="false"/>
+                <w:shadow w:val="false"/>
+                <w:color w:val="000000"/>
+                <w:sz w:val="24"/>
+                <w:szCs w:val="24"/>
+                <w:u w:val="none"/>
+              </w:rPr>
+            </w:pPr>
+            <w:r>
+              <w:rPr>
+                <w:b w:val="false"/>
+                <w:bCs w:val="false"/>
+                <w:i w:val="false"/>
+                <w:iCs w:val="false"/>
+                <w:strike w:val="false"/>
+                <w:dstrike w:val="false"/>
+                <w:outline w:val="false"/>
+                <w:shadow w:val="false"/>
+                <w:color w:val="000000"/>
+                <w:sz w:val="24"/>
+                <w:szCs w:val="24"/>
+                <w:u w:val="none"/>
+              </w:rPr>
             </w:r>
           </w:p>
         </w:tc>
@@ -1756,7 +1798,7 @@
           </w:tcPr>
           <w:p>
             <w:pPr>
-              <w:pStyle w:val="Style15"/>
+              <w:pStyle w:val="user2"/>
               <w:jc w:val="center"/>
               <w:rPr>
                 <w:rFonts w:ascii="Liberation Serif" w:hAnsi="Liberation Serif"/>
@@ -1796,55 +1838,6 @@
         <w:tc>
           <w:tcPr>
             <w:tcW w:w="1606" w:type="dxa"/>
-            <w:vMerge w:val="continue"/>
-            <w:tcBorders>
-              <w:start w:val="single" w:sz="4" w:space="0" w:color="000000"/>
-              <w:bottom w:val="single" w:sz="4" w:space="0" w:color="000000"/>
-            </w:tcBorders>
-            <w:vAlign w:val="center"/>
-          </w:tcPr>
-          <w:p>
-            <w:pPr>
-              <w:pStyle w:val="Style15"/>
-              <w:jc w:val="center"/>
-              <w:rPr>
-                <w:rFonts w:ascii="Liberation Serif" w:hAnsi="Liberation Serif"/>
-                <w:b w:val="false"/>
-                <w:bCs w:val="false"/>
-                <w:i w:val="false"/>
-                <w:i w:val="false"/>
-                <w:iCs w:val="false"/>
-                <w:strike w:val="false"/>
-                <w:dstrike w:val="false"/>
-                <w:outline w:val="false"/>
-                <w:shadow w:val="false"/>
-                <w:color w:val="000000"/>
-                <w:sz w:val="24"/>
-                <w:szCs w:val="24"/>
-                <w:u w:val="none"/>
-              </w:rPr>
-            </w:pPr>
-            <w:r>
-              <w:rPr>
-                <w:b w:val="false"/>
-                <w:bCs w:val="false"/>
-                <w:i w:val="false"/>
-                <w:iCs w:val="false"/>
-                <w:strike w:val="false"/>
-                <w:dstrike w:val="false"/>
-                <w:outline w:val="false"/>
-                <w:shadow w:val="false"/>
-                <w:color w:val="000000"/>
-                <w:sz w:val="24"/>
-                <w:szCs w:val="24"/>
-                <w:u w:val="none"/>
-              </w:rPr>
-            </w:r>
-          </w:p>
-        </w:tc>
-        <w:tc>
-          <w:tcPr>
-            <w:tcW w:w="1607" w:type="dxa"/>
             <w:vMerge w:val="continue"/>
             <w:tcBorders>
               <w:start w:val="single" w:sz="4" w:space="0" w:color="000000"/>
@@ -1855,7 +1848,7 @@
           </w:tcPr>
           <w:p>
             <w:pPr>
-              <w:pStyle w:val="Style15"/>
+              <w:pStyle w:val="user2"/>
               <w:jc w:val="center"/>
               <w:rPr>
                 <w:rFonts w:ascii="Liberation Serif" w:hAnsi="Liberation Serif"/>
@@ -1907,7 +1900,7 @@
           </w:tcPr>
           <w:p>
             <w:pPr>
-              <w:pStyle w:val="Style15"/>
+              <w:pStyle w:val="user2"/>
               <w:jc w:val="center"/>
               <w:rPr>
                 <w:rFonts w:ascii="Liberation Serif" w:hAnsi="Liberation Serif"/>
@@ -1955,7 +1948,7 @@
           </w:tcPr>
           <w:p>
             <w:pPr>
-              <w:pStyle w:val="Style15"/>
+              <w:pStyle w:val="user2"/>
               <w:jc w:val="center"/>
               <w:rPr>
                 <w:rFonts w:ascii="Liberation Serif" w:hAnsi="Liberation Serif"/>
@@ -1995,7 +1988,7 @@
         </w:tc>
         <w:tc>
           <w:tcPr>
-            <w:tcW w:w="1607" w:type="dxa"/>
+            <w:tcW w:w="1606" w:type="dxa"/>
             <w:tcBorders>
               <w:start w:val="single" w:sz="4" w:space="0" w:color="000000"/>
               <w:bottom w:val="single" w:sz="4" w:space="0" w:color="000000"/>
@@ -2004,7 +1997,7 @@
           </w:tcPr>
           <w:p>
             <w:pPr>
-              <w:pStyle w:val="Style15"/>
+              <w:pStyle w:val="user2"/>
               <w:jc w:val="center"/>
               <w:rPr>
                 <w:rFonts w:ascii="Liberation Serif" w:hAnsi="Liberation Serif"/>
@@ -2039,6 +2032,55 @@
                 <w:u w:val="none"/>
               </w:rPr>
               <w:t>3.5406</w:t>
+            </w:r>
+          </w:p>
+        </w:tc>
+        <w:tc>
+          <w:tcPr>
+            <w:tcW w:w="1607" w:type="dxa"/>
+            <w:vMerge w:val="continue"/>
+            <w:tcBorders>
+              <w:start w:val="single" w:sz="4" w:space="0" w:color="000000"/>
+              <w:bottom w:val="single" w:sz="4" w:space="0" w:color="000000"/>
+            </w:tcBorders>
+            <w:vAlign w:val="center"/>
+          </w:tcPr>
+          <w:p>
+            <w:pPr>
+              <w:pStyle w:val="user2"/>
+              <w:jc w:val="center"/>
+              <w:rPr>
+                <w:rFonts w:ascii="Liberation Serif" w:hAnsi="Liberation Serif"/>
+                <w:b w:val="false"/>
+                <w:bCs w:val="false"/>
+                <w:i w:val="false"/>
+                <w:i w:val="false"/>
+                <w:iCs w:val="false"/>
+                <w:strike w:val="false"/>
+                <w:dstrike w:val="false"/>
+                <w:outline w:val="false"/>
+                <w:shadow w:val="false"/>
+                <w:color w:val="000000"/>
+                <w:sz w:val="24"/>
+                <w:szCs w:val="24"/>
+                <w:u w:val="none"/>
+              </w:rPr>
+            </w:pPr>
+            <w:r>
+              <w:rPr>
+                <w:b w:val="false"/>
+                <w:bCs w:val="false"/>
+                <w:i w:val="false"/>
+                <w:iCs w:val="false"/>
+                <w:strike w:val="false"/>
+                <w:dstrike w:val="false"/>
+                <w:outline w:val="false"/>
+                <w:shadow w:val="false"/>
+                <w:color w:val="000000"/>
+                <w:sz w:val="24"/>
+                <w:szCs w:val="24"/>
+                <w:u w:val="none"/>
+              </w:rPr>
             </w:r>
           </w:p>
         </w:tc>
@@ -2054,7 +2096,7 @@
           </w:tcPr>
           <w:p>
             <w:pPr>
-              <w:pStyle w:val="Style15"/>
+              <w:pStyle w:val="user2"/>
               <w:jc w:val="center"/>
               <w:rPr>
                 <w:rFonts w:ascii="Liberation Serif" w:hAnsi="Liberation Serif"/>
@@ -2094,55 +2136,6 @@
         <w:tc>
           <w:tcPr>
             <w:tcW w:w="1606" w:type="dxa"/>
-            <w:vMerge w:val="continue"/>
-            <w:tcBorders>
-              <w:start w:val="single" w:sz="4" w:space="0" w:color="000000"/>
-              <w:bottom w:val="single" w:sz="4" w:space="0" w:color="000000"/>
-            </w:tcBorders>
-            <w:vAlign w:val="center"/>
-          </w:tcPr>
-          <w:p>
-            <w:pPr>
-              <w:pStyle w:val="Style15"/>
-              <w:jc w:val="center"/>
-              <w:rPr>
-                <w:rFonts w:ascii="Liberation Serif" w:hAnsi="Liberation Serif"/>
-                <w:b w:val="false"/>
-                <w:bCs w:val="false"/>
-                <w:i w:val="false"/>
-                <w:i w:val="false"/>
-                <w:iCs w:val="false"/>
-                <w:strike w:val="false"/>
-                <w:dstrike w:val="false"/>
-                <w:outline w:val="false"/>
-                <w:shadow w:val="false"/>
-                <w:color w:val="000000"/>
-                <w:sz w:val="24"/>
-                <w:szCs w:val="24"/>
-                <w:u w:val="none"/>
-              </w:rPr>
-            </w:pPr>
-            <w:r>
-              <w:rPr>
-                <w:b w:val="false"/>
-                <w:bCs w:val="false"/>
-                <w:i w:val="false"/>
-                <w:iCs w:val="false"/>
-                <w:strike w:val="false"/>
-                <w:dstrike w:val="false"/>
-                <w:outline w:val="false"/>
-                <w:shadow w:val="false"/>
-                <w:color w:val="000000"/>
-                <w:sz w:val="24"/>
-                <w:szCs w:val="24"/>
-                <w:u w:val="none"/>
-              </w:rPr>
-            </w:r>
-          </w:p>
-        </w:tc>
-        <w:tc>
-          <w:tcPr>
-            <w:tcW w:w="1607" w:type="dxa"/>
             <w:vMerge w:val="continue"/>
             <w:tcBorders>
               <w:start w:val="single" w:sz="4" w:space="0" w:color="000000"/>
@@ -2153,7 +2146,7 @@
           </w:tcPr>
           <w:p>
             <w:pPr>
-              <w:pStyle w:val="Style15"/>
+              <w:pStyle w:val="user2"/>
               <w:jc w:val="center"/>
               <w:rPr>
                 <w:rFonts w:ascii="Liberation Serif" w:hAnsi="Liberation Serif"/>
@@ -2205,7 +2198,7 @@
           </w:tcPr>
           <w:p>
             <w:pPr>
-              <w:pStyle w:val="Style15"/>
+              <w:pStyle w:val="user2"/>
               <w:jc w:val="center"/>
               <w:rPr>
                 <w:rFonts w:ascii="Liberation Serif" w:hAnsi="Liberation Serif"/>
@@ -2253,7 +2246,7 @@
           </w:tcPr>
           <w:p>
             <w:pPr>
-              <w:pStyle w:val="Style15"/>
+              <w:pStyle w:val="user2"/>
               <w:jc w:val="center"/>
               <w:rPr>
                 <w:rFonts w:ascii="Liberation Serif" w:hAnsi="Liberation Serif"/>
@@ -2293,7 +2286,7 @@
         </w:tc>
         <w:tc>
           <w:tcPr>
-            <w:tcW w:w="1607" w:type="dxa"/>
+            <w:tcW w:w="1606" w:type="dxa"/>
             <w:tcBorders>
               <w:start w:val="single" w:sz="4" w:space="0" w:color="000000"/>
               <w:bottom w:val="single" w:sz="4" w:space="0" w:color="000000"/>
@@ -2302,7 +2295,7 @@
           </w:tcPr>
           <w:p>
             <w:pPr>
-              <w:pStyle w:val="Style15"/>
+              <w:pStyle w:val="user2"/>
               <w:jc w:val="center"/>
               <w:rPr>
                 <w:rFonts w:ascii="Liberation Serif" w:hAnsi="Liberation Serif"/>
@@ -2337,6 +2330,55 @@
                 <w:u w:val="none"/>
               </w:rPr>
               <w:t>4.5462</w:t>
+            </w:r>
+          </w:p>
+        </w:tc>
+        <w:tc>
+          <w:tcPr>
+            <w:tcW w:w="1607" w:type="dxa"/>
+            <w:vMerge w:val="continue"/>
+            <w:tcBorders>
+              <w:start w:val="single" w:sz="4" w:space="0" w:color="000000"/>
+              <w:bottom w:val="single" w:sz="4" w:space="0" w:color="000000"/>
+            </w:tcBorders>
+            <w:vAlign w:val="center"/>
+          </w:tcPr>
+          <w:p>
+            <w:pPr>
+              <w:pStyle w:val="user2"/>
+              <w:jc w:val="center"/>
+              <w:rPr>
+                <w:rFonts w:ascii="Liberation Serif" w:hAnsi="Liberation Serif"/>
+                <w:b w:val="false"/>
+                <w:bCs w:val="false"/>
+                <w:i w:val="false"/>
+                <w:i w:val="false"/>
+                <w:iCs w:val="false"/>
+                <w:strike w:val="false"/>
+                <w:dstrike w:val="false"/>
+                <w:outline w:val="false"/>
+                <w:shadow w:val="false"/>
+                <w:color w:val="000000"/>
+                <w:sz w:val="24"/>
+                <w:szCs w:val="24"/>
+                <w:u w:val="none"/>
+              </w:rPr>
+            </w:pPr>
+            <w:r>
+              <w:rPr>
+                <w:b w:val="false"/>
+                <w:bCs w:val="false"/>
+                <w:i w:val="false"/>
+                <w:iCs w:val="false"/>
+                <w:strike w:val="false"/>
+                <w:dstrike w:val="false"/>
+                <w:outline w:val="false"/>
+                <w:shadow w:val="false"/>
+                <w:color w:val="000000"/>
+                <w:sz w:val="24"/>
+                <w:szCs w:val="24"/>
+                <w:u w:val="none"/>
+              </w:rPr>
             </w:r>
           </w:p>
         </w:tc>
@@ -2352,7 +2394,7 @@
           </w:tcPr>
           <w:p>
             <w:pPr>
-              <w:pStyle w:val="Style15"/>
+              <w:pStyle w:val="user2"/>
               <w:jc w:val="center"/>
               <w:rPr>
                 <w:rFonts w:ascii="Liberation Serif" w:hAnsi="Liberation Serif"/>
@@ -2392,55 +2434,6 @@
         <w:tc>
           <w:tcPr>
             <w:tcW w:w="1606" w:type="dxa"/>
-            <w:vMerge w:val="continue"/>
-            <w:tcBorders>
-              <w:start w:val="single" w:sz="4" w:space="0" w:color="000000"/>
-              <w:bottom w:val="single" w:sz="4" w:space="0" w:color="000000"/>
-            </w:tcBorders>
-            <w:vAlign w:val="center"/>
-          </w:tcPr>
-          <w:p>
-            <w:pPr>
-              <w:pStyle w:val="Style15"/>
-              <w:jc w:val="center"/>
-              <w:rPr>
-                <w:rFonts w:ascii="Liberation Serif" w:hAnsi="Liberation Serif"/>
-                <w:b w:val="false"/>
-                <w:bCs w:val="false"/>
-                <w:i w:val="false"/>
-                <w:i w:val="false"/>
-                <w:iCs w:val="false"/>
-                <w:strike w:val="false"/>
-                <w:dstrike w:val="false"/>
-                <w:outline w:val="false"/>
-                <w:shadow w:val="false"/>
-                <w:color w:val="000000"/>
-                <w:sz w:val="24"/>
-                <w:szCs w:val="24"/>
-                <w:u w:val="none"/>
-              </w:rPr>
-            </w:pPr>
-            <w:r>
-              <w:rPr>
-                <w:b w:val="false"/>
-                <w:bCs w:val="false"/>
-                <w:i w:val="false"/>
-                <w:iCs w:val="false"/>
-                <w:strike w:val="false"/>
-                <w:dstrike w:val="false"/>
-                <w:outline w:val="false"/>
-                <w:shadow w:val="false"/>
-                <w:color w:val="000000"/>
-                <w:sz w:val="24"/>
-                <w:szCs w:val="24"/>
-                <w:u w:val="none"/>
-              </w:rPr>
-            </w:r>
-          </w:p>
-        </w:tc>
-        <w:tc>
-          <w:tcPr>
-            <w:tcW w:w="1607" w:type="dxa"/>
             <w:vMerge w:val="continue"/>
             <w:tcBorders>
               <w:start w:val="single" w:sz="4" w:space="0" w:color="000000"/>
@@ -2451,7 +2444,7 @@
           </w:tcPr>
           <w:p>
             <w:pPr>
-              <w:pStyle w:val="Style15"/>
+              <w:pStyle w:val="user2"/>
               <w:jc w:val="center"/>
               <w:rPr>
                 <w:rFonts w:ascii="Liberation Serif" w:hAnsi="Liberation Serif"/>
@@ -2503,7 +2496,7 @@
           </w:tcPr>
           <w:p>
             <w:pPr>
-              <w:pStyle w:val="Style15"/>
+              <w:pStyle w:val="user2"/>
               <w:jc w:val="center"/>
               <w:rPr>
                 <w:rFonts w:ascii="Liberation Serif" w:hAnsi="Liberation Serif"/>
@@ -2551,7 +2544,7 @@
           </w:tcPr>
           <w:p>
             <w:pPr>
-              <w:pStyle w:val="Style15"/>
+              <w:pStyle w:val="user2"/>
               <w:jc w:val="center"/>
               <w:rPr>
                 <w:rFonts w:ascii="Liberation Serif" w:hAnsi="Liberation Serif"/>
@@ -2591,7 +2584,7 @@
         </w:tc>
         <w:tc>
           <w:tcPr>
-            <w:tcW w:w="1607" w:type="dxa"/>
+            <w:tcW w:w="1606" w:type="dxa"/>
             <w:tcBorders>
               <w:start w:val="single" w:sz="4" w:space="0" w:color="000000"/>
               <w:bottom w:val="single" w:sz="4" w:space="0" w:color="000000"/>
@@ -2600,7 +2593,7 @@
           </w:tcPr>
           <w:p>
             <w:pPr>
-              <w:pStyle w:val="Style15"/>
+              <w:pStyle w:val="user2"/>
               <w:jc w:val="center"/>
               <w:rPr>
                 <w:rFonts w:ascii="Liberation Serif" w:hAnsi="Liberation Serif"/>
@@ -2635,6 +2628,55 @@
                 <w:u w:val="none"/>
               </w:rPr>
               <w:t>5.5504</w:t>
+            </w:r>
+          </w:p>
+        </w:tc>
+        <w:tc>
+          <w:tcPr>
+            <w:tcW w:w="1607" w:type="dxa"/>
+            <w:vMerge w:val="continue"/>
+            <w:tcBorders>
+              <w:start w:val="single" w:sz="4" w:space="0" w:color="000000"/>
+              <w:bottom w:val="single" w:sz="4" w:space="0" w:color="000000"/>
+            </w:tcBorders>
+            <w:vAlign w:val="center"/>
+          </w:tcPr>
+          <w:p>
+            <w:pPr>
+              <w:pStyle w:val="user2"/>
+              <w:jc w:val="center"/>
+              <w:rPr>
+                <w:rFonts w:ascii="Liberation Serif" w:hAnsi="Liberation Serif"/>
+                <w:b w:val="false"/>
+                <w:bCs w:val="false"/>
+                <w:i w:val="false"/>
+                <w:i w:val="false"/>
+                <w:iCs w:val="false"/>
+                <w:strike w:val="false"/>
+                <w:dstrike w:val="false"/>
+                <w:outline w:val="false"/>
+                <w:shadow w:val="false"/>
+                <w:color w:val="000000"/>
+                <w:sz w:val="24"/>
+                <w:szCs w:val="24"/>
+                <w:u w:val="none"/>
+              </w:rPr>
+            </w:pPr>
+            <w:r>
+              <w:rPr>
+                <w:b w:val="false"/>
+                <w:bCs w:val="false"/>
+                <w:i w:val="false"/>
+                <w:iCs w:val="false"/>
+                <w:strike w:val="false"/>
+                <w:dstrike w:val="false"/>
+                <w:outline w:val="false"/>
+                <w:shadow w:val="false"/>
+                <w:color w:val="000000"/>
+                <w:sz w:val="24"/>
+                <w:szCs w:val="24"/>
+                <w:u w:val="none"/>
+              </w:rPr>
             </w:r>
           </w:p>
         </w:tc>
@@ -2650,7 +2692,7 @@
           </w:tcPr>
           <w:p>
             <w:pPr>
-              <w:pStyle w:val="Style15"/>
+              <w:pStyle w:val="user2"/>
               <w:jc w:val="center"/>
               <w:rPr>
                 <w:rFonts w:ascii="Liberation Serif" w:hAnsi="Liberation Serif"/>
@@ -2690,55 +2732,6 @@
         <w:tc>
           <w:tcPr>
             <w:tcW w:w="1606" w:type="dxa"/>
-            <w:vMerge w:val="continue"/>
-            <w:tcBorders>
-              <w:start w:val="single" w:sz="4" w:space="0" w:color="000000"/>
-              <w:bottom w:val="single" w:sz="4" w:space="0" w:color="000000"/>
-            </w:tcBorders>
-            <w:vAlign w:val="center"/>
-          </w:tcPr>
-          <w:p>
-            <w:pPr>
-              <w:pStyle w:val="Style15"/>
-              <w:jc w:val="center"/>
-              <w:rPr>
-                <w:rFonts w:ascii="Liberation Serif" w:hAnsi="Liberation Serif"/>
-                <w:b w:val="false"/>
-                <w:bCs w:val="false"/>
-                <w:i w:val="false"/>
-                <w:i w:val="false"/>
-                <w:iCs w:val="false"/>
-                <w:strike w:val="false"/>
-                <w:dstrike w:val="false"/>
-                <w:outline w:val="false"/>
-                <w:shadow w:val="false"/>
-                <w:color w:val="000000"/>
-                <w:sz w:val="24"/>
-                <w:szCs w:val="24"/>
-                <w:u w:val="none"/>
-              </w:rPr>
-            </w:pPr>
-            <w:r>
-              <w:rPr>
-                <w:b w:val="false"/>
-                <w:bCs w:val="false"/>
-                <w:i w:val="false"/>
-                <w:iCs w:val="false"/>
-                <w:strike w:val="false"/>
-                <w:dstrike w:val="false"/>
-                <w:outline w:val="false"/>
-                <w:shadow w:val="false"/>
-                <w:color w:val="000000"/>
-                <w:sz w:val="24"/>
-                <w:szCs w:val="24"/>
-                <w:u w:val="none"/>
-              </w:rPr>
-            </w:r>
-          </w:p>
-        </w:tc>
-        <w:tc>
-          <w:tcPr>
-            <w:tcW w:w="1607" w:type="dxa"/>
             <w:vMerge w:val="continue"/>
             <w:tcBorders>
               <w:start w:val="single" w:sz="4" w:space="0" w:color="000000"/>
@@ -2749,7 +2742,7 @@
           </w:tcPr>
           <w:p>
             <w:pPr>
-              <w:pStyle w:val="Style15"/>
+              <w:pStyle w:val="user2"/>
               <w:jc w:val="center"/>
               <w:rPr>
                 <w:rFonts w:ascii="Liberation Serif" w:hAnsi="Liberation Serif"/>
@@ -2801,7 +2794,7 @@
           </w:tcPr>
           <w:p>
             <w:pPr>
-              <w:pStyle w:val="Style15"/>
+              <w:pStyle w:val="user2"/>
               <w:jc w:val="center"/>
               <w:rPr>
                 <w:rFonts w:ascii="Liberation Serif" w:hAnsi="Liberation Serif"/>
@@ -2849,7 +2842,7 @@
           </w:tcPr>
           <w:p>
             <w:pPr>
-              <w:pStyle w:val="Style15"/>
+              <w:pStyle w:val="user2"/>
               <w:jc w:val="center"/>
               <w:rPr>
                 <w:rFonts w:ascii="Liberation Serif" w:hAnsi="Liberation Serif"/>
@@ -2889,7 +2882,7 @@
         </w:tc>
         <w:tc>
           <w:tcPr>
-            <w:tcW w:w="1607" w:type="dxa"/>
+            <w:tcW w:w="1606" w:type="dxa"/>
             <w:tcBorders>
               <w:start w:val="single" w:sz="4" w:space="0" w:color="000000"/>
               <w:bottom w:val="single" w:sz="4" w:space="0" w:color="000000"/>
@@ -2898,7 +2891,7 @@
           </w:tcPr>
           <w:p>
             <w:pPr>
-              <w:pStyle w:val="Style15"/>
+              <w:pStyle w:val="user2"/>
               <w:jc w:val="center"/>
               <w:rPr>
                 <w:rFonts w:ascii="Liberation Serif" w:hAnsi="Liberation Serif"/>
@@ -2933,6 +2926,55 @@
                 <w:u w:val="none"/>
               </w:rPr>
               <w:t>6.5559</w:t>
+            </w:r>
+          </w:p>
+        </w:tc>
+        <w:tc>
+          <w:tcPr>
+            <w:tcW w:w="1607" w:type="dxa"/>
+            <w:vMerge w:val="continue"/>
+            <w:tcBorders>
+              <w:start w:val="single" w:sz="4" w:space="0" w:color="000000"/>
+              <w:bottom w:val="single" w:sz="4" w:space="0" w:color="000000"/>
+            </w:tcBorders>
+            <w:vAlign w:val="center"/>
+          </w:tcPr>
+          <w:p>
+            <w:pPr>
+              <w:pStyle w:val="user2"/>
+              <w:jc w:val="center"/>
+              <w:rPr>
+                <w:rFonts w:ascii="Liberation Serif" w:hAnsi="Liberation Serif"/>
+                <w:b w:val="false"/>
+                <w:bCs w:val="false"/>
+                <w:i w:val="false"/>
+                <w:i w:val="false"/>
+                <w:iCs w:val="false"/>
+                <w:strike w:val="false"/>
+                <w:dstrike w:val="false"/>
+                <w:outline w:val="false"/>
+                <w:shadow w:val="false"/>
+                <w:color w:val="000000"/>
+                <w:sz w:val="24"/>
+                <w:szCs w:val="24"/>
+                <w:u w:val="none"/>
+              </w:rPr>
+            </w:pPr>
+            <w:r>
+              <w:rPr>
+                <w:b w:val="false"/>
+                <w:bCs w:val="false"/>
+                <w:i w:val="false"/>
+                <w:iCs w:val="false"/>
+                <w:strike w:val="false"/>
+                <w:dstrike w:val="false"/>
+                <w:outline w:val="false"/>
+                <w:shadow w:val="false"/>
+                <w:color w:val="000000"/>
+                <w:sz w:val="24"/>
+                <w:szCs w:val="24"/>
+                <w:u w:val="none"/>
+              </w:rPr>
             </w:r>
           </w:p>
         </w:tc>
@@ -2948,7 +2990,7 @@
           </w:tcPr>
           <w:p>
             <w:pPr>
-              <w:pStyle w:val="Style15"/>
+              <w:pStyle w:val="user2"/>
               <w:jc w:val="center"/>
               <w:rPr>
                 <w:rFonts w:ascii="Liberation Serif" w:hAnsi="Liberation Serif"/>
@@ -2988,55 +3030,6 @@
         <w:tc>
           <w:tcPr>
             <w:tcW w:w="1606" w:type="dxa"/>
-            <w:vMerge w:val="continue"/>
-            <w:tcBorders>
-              <w:start w:val="single" w:sz="4" w:space="0" w:color="000000"/>
-              <w:bottom w:val="single" w:sz="4" w:space="0" w:color="000000"/>
-            </w:tcBorders>
-            <w:vAlign w:val="center"/>
-          </w:tcPr>
-          <w:p>
-            <w:pPr>
-              <w:pStyle w:val="Style15"/>
-              <w:jc w:val="center"/>
-              <w:rPr>
-                <w:rFonts w:ascii="Liberation Serif" w:hAnsi="Liberation Serif"/>
-                <w:b w:val="false"/>
-                <w:bCs w:val="false"/>
-                <w:i w:val="false"/>
-                <w:i w:val="false"/>
-                <w:iCs w:val="false"/>
-                <w:strike w:val="false"/>
-                <w:dstrike w:val="false"/>
-                <w:outline w:val="false"/>
-                <w:shadow w:val="false"/>
-                <w:color w:val="000000"/>
-                <w:sz w:val="24"/>
-                <w:szCs w:val="24"/>
-                <w:u w:val="none"/>
-              </w:rPr>
-            </w:pPr>
-            <w:r>
-              <w:rPr>
-                <w:b w:val="false"/>
-                <w:bCs w:val="false"/>
-                <w:i w:val="false"/>
-                <w:iCs w:val="false"/>
-                <w:strike w:val="false"/>
-                <w:dstrike w:val="false"/>
-                <w:outline w:val="false"/>
-                <w:shadow w:val="false"/>
-                <w:color w:val="000000"/>
-                <w:sz w:val="24"/>
-                <w:szCs w:val="24"/>
-                <w:u w:val="none"/>
-              </w:rPr>
-            </w:r>
-          </w:p>
-        </w:tc>
-        <w:tc>
-          <w:tcPr>
-            <w:tcW w:w="1607" w:type="dxa"/>
             <w:vMerge w:val="continue"/>
             <w:tcBorders>
               <w:start w:val="single" w:sz="4" w:space="0" w:color="000000"/>
@@ -3047,7 +3040,7 @@
           </w:tcPr>
           <w:p>
             <w:pPr>
-              <w:pStyle w:val="Style15"/>
+              <w:pStyle w:val="user2"/>
               <w:jc w:val="center"/>
               <w:rPr>
                 <w:rFonts w:ascii="Liberation Serif" w:hAnsi="Liberation Serif"/>
@@ -3099,7 +3092,7 @@
           </w:tcPr>
           <w:p>
             <w:pPr>
-              <w:pStyle w:val="Style15"/>
+              <w:pStyle w:val="user2"/>
               <w:jc w:val="center"/>
               <w:rPr>
                 <w:rFonts w:ascii="Liberation Serif" w:hAnsi="Liberation Serif"/>
@@ -3147,7 +3140,7 @@
           </w:tcPr>
           <w:p>
             <w:pPr>
-              <w:pStyle w:val="Style15"/>
+              <w:pStyle w:val="user2"/>
               <w:jc w:val="center"/>
               <w:rPr>
                 <w:rFonts w:ascii="Liberation Serif" w:hAnsi="Liberation Serif"/>
@@ -3187,7 +3180,7 @@
         </w:tc>
         <w:tc>
           <w:tcPr>
-            <w:tcW w:w="1607" w:type="dxa"/>
+            <w:tcW w:w="1606" w:type="dxa"/>
             <w:tcBorders>
               <w:start w:val="single" w:sz="4" w:space="0" w:color="000000"/>
               <w:bottom w:val="single" w:sz="4" w:space="0" w:color="000000"/>
@@ -3196,7 +3189,7 @@
           </w:tcPr>
           <w:p>
             <w:pPr>
-              <w:pStyle w:val="Style15"/>
+              <w:pStyle w:val="user2"/>
               <w:jc w:val="center"/>
               <w:rPr>
                 <w:rFonts w:ascii="Liberation Serif" w:hAnsi="Liberation Serif"/>
@@ -3231,6 +3224,55 @@
                 <w:u w:val="none"/>
               </w:rPr>
               <w:t>7.5594</w:t>
+            </w:r>
+          </w:p>
+        </w:tc>
+        <w:tc>
+          <w:tcPr>
+            <w:tcW w:w="1607" w:type="dxa"/>
+            <w:vMerge w:val="continue"/>
+            <w:tcBorders>
+              <w:start w:val="single" w:sz="4" w:space="0" w:color="000000"/>
+              <w:bottom w:val="single" w:sz="4" w:space="0" w:color="000000"/>
+            </w:tcBorders>
+            <w:vAlign w:val="center"/>
+          </w:tcPr>
+          <w:p>
+            <w:pPr>
+              <w:pStyle w:val="user2"/>
+              <w:jc w:val="center"/>
+              <w:rPr>
+                <w:rFonts w:ascii="Liberation Serif" w:hAnsi="Liberation Serif"/>
+                <w:b w:val="false"/>
+                <w:bCs w:val="false"/>
+                <w:i w:val="false"/>
+                <w:i w:val="false"/>
+                <w:iCs w:val="false"/>
+                <w:strike w:val="false"/>
+                <w:dstrike w:val="false"/>
+                <w:outline w:val="false"/>
+                <w:shadow w:val="false"/>
+                <w:color w:val="000000"/>
+                <w:sz w:val="24"/>
+                <w:szCs w:val="24"/>
+                <w:u w:val="none"/>
+              </w:rPr>
+            </w:pPr>
+            <w:r>
+              <w:rPr>
+                <w:b w:val="false"/>
+                <w:bCs w:val="false"/>
+                <w:i w:val="false"/>
+                <w:iCs w:val="false"/>
+                <w:strike w:val="false"/>
+                <w:dstrike w:val="false"/>
+                <w:outline w:val="false"/>
+                <w:shadow w:val="false"/>
+                <w:color w:val="000000"/>
+                <w:sz w:val="24"/>
+                <w:szCs w:val="24"/>
+                <w:u w:val="none"/>
+              </w:rPr>
             </w:r>
           </w:p>
         </w:tc>
@@ -3246,7 +3288,7 @@
           </w:tcPr>
           <w:p>
             <w:pPr>
-              <w:pStyle w:val="Style15"/>
+              <w:pStyle w:val="user2"/>
               <w:jc w:val="center"/>
               <w:rPr>
                 <w:rFonts w:ascii="Liberation Serif" w:hAnsi="Liberation Serif"/>
@@ -3286,55 +3328,6 @@
         <w:tc>
           <w:tcPr>
             <w:tcW w:w="1606" w:type="dxa"/>
-            <w:vMerge w:val="continue"/>
-            <w:tcBorders>
-              <w:start w:val="single" w:sz="4" w:space="0" w:color="000000"/>
-              <w:bottom w:val="single" w:sz="4" w:space="0" w:color="000000"/>
-            </w:tcBorders>
-            <w:vAlign w:val="center"/>
-          </w:tcPr>
-          <w:p>
-            <w:pPr>
-              <w:pStyle w:val="Style15"/>
-              <w:jc w:val="center"/>
-              <w:rPr>
-                <w:rFonts w:ascii="Liberation Serif" w:hAnsi="Liberation Serif"/>
-                <w:b w:val="false"/>
-                <w:bCs w:val="false"/>
-                <w:i w:val="false"/>
-                <w:i w:val="false"/>
-                <w:iCs w:val="false"/>
-                <w:strike w:val="false"/>
-                <w:dstrike w:val="false"/>
-                <w:outline w:val="false"/>
-                <w:shadow w:val="false"/>
-                <w:color w:val="000000"/>
-                <w:sz w:val="24"/>
-                <w:szCs w:val="24"/>
-                <w:u w:val="none"/>
-              </w:rPr>
-            </w:pPr>
-            <w:r>
-              <w:rPr>
-                <w:b w:val="false"/>
-                <w:bCs w:val="false"/>
-                <w:i w:val="false"/>
-                <w:iCs w:val="false"/>
-                <w:strike w:val="false"/>
-                <w:dstrike w:val="false"/>
-                <w:outline w:val="false"/>
-                <w:shadow w:val="false"/>
-                <w:color w:val="000000"/>
-                <w:sz w:val="24"/>
-                <w:szCs w:val="24"/>
-                <w:u w:val="none"/>
-              </w:rPr>
-            </w:r>
-          </w:p>
-        </w:tc>
-        <w:tc>
-          <w:tcPr>
-            <w:tcW w:w="1607" w:type="dxa"/>
             <w:vMerge w:val="continue"/>
             <w:tcBorders>
               <w:start w:val="single" w:sz="4" w:space="0" w:color="000000"/>
@@ -3345,7 +3338,7 @@
           </w:tcPr>
           <w:p>
             <w:pPr>
-              <w:pStyle w:val="Style15"/>
+              <w:pStyle w:val="user2"/>
               <w:jc w:val="center"/>
               <w:rPr>
                 <w:rFonts w:ascii="Liberation Serif" w:hAnsi="Liberation Serif"/>
@@ -3406,21 +3399,14 @@
           <w:b/>
           <w:bCs/>
         </w:rPr>
-        <w:t xml:space="preserve">2. </w:t>
-      </w:r>
-      <w:r>
-        <w:rPr>
-          <w:b/>
-          <w:bCs/>
-        </w:rPr>
-        <w:t>Построить таблицу конечных разностей для заданной таблицы:</w:t>
+        <w:t>2. Построить таблицу конечных разностей для заданной таблицы:</w:t>
       </w:r>
     </w:p>
     <w:tbl>
       <w:tblPr>
         <w:tblW w:w="5000" w:type="pct"/>
         <w:jc w:val="start"/>
-        <w:tblInd w:w="-5" w:type="dxa"/>
+        <w:tblInd w:w="55" w:type="dxa"/>
         <w:tblLayout w:type="fixed"/>
         <w:tblCellMar>
           <w:top w:w="55" w:type="dxa"/>
@@ -3430,21 +3416,21 @@
         </w:tblCellMar>
       </w:tblPr>
       <w:tblGrid>
+        <w:gridCol w:w="1069"/>
+        <w:gridCol w:w="1071"/>
+        <w:gridCol w:w="1072"/>
+        <w:gridCol w:w="1071"/>
         <w:gridCol w:w="1070"/>
         <w:gridCol w:w="1071"/>
+        <w:gridCol w:w="1072"/>
         <w:gridCol w:w="1071"/>
-        <w:gridCol w:w="1071"/>
-        <w:gridCol w:w="1071"/>
-        <w:gridCol w:w="1071"/>
-        <w:gridCol w:w="1071"/>
-        <w:gridCol w:w="1071"/>
-        <w:gridCol w:w="1071"/>
+        <w:gridCol w:w="1070"/>
       </w:tblGrid>
       <w:tr>
         <w:trPr/>
         <w:tc>
           <w:tcPr>
-            <w:tcW w:w="1070" w:type="dxa"/>
+            <w:tcW w:w="1069" w:type="dxa"/>
             <w:tcBorders>
               <w:top w:val="single" w:sz="4" w:space="0" w:color="000000"/>
               <w:start w:val="single" w:sz="4" w:space="0" w:color="000000"/>
@@ -3454,7 +3440,7 @@
           </w:tcPr>
           <w:p>
             <w:pPr>
-              <w:pStyle w:val="Style15"/>
+              <w:pStyle w:val="user2"/>
               <w:jc w:val="center"/>
               <w:rPr>
                 <w:rFonts w:ascii="Liberation Serif" w:hAnsi="Liberation Serif"/>
@@ -3504,7 +3490,7 @@
           </w:tcPr>
           <w:p>
             <w:pPr>
-              <w:pStyle w:val="Style15"/>
+              <w:pStyle w:val="user2"/>
               <w:jc w:val="center"/>
               <w:rPr>
                 <w:rFonts w:ascii="Liberation Serif" w:hAnsi="Liberation Serif"/>
@@ -3539,6 +3525,74 @@
                 <w:u w:val="none"/>
               </w:rPr>
               <w:t>x</w:t>
+            </w:r>
+            <w:r>
+              <w:rPr>
+                <w:b w:val="false"/>
+                <w:bCs w:val="false"/>
+                <w:i w:val="false"/>
+                <w:iCs w:val="false"/>
+                <w:strike w:val="false"/>
+                <w:dstrike w:val="false"/>
+                <w:outline w:val="false"/>
+                <w:shadow w:val="false"/>
+                <w:color w:val="000000"/>
+                <w:sz w:val="24"/>
+                <w:szCs w:val="24"/>
+                <w:u w:val="none"/>
+                <w:vertAlign w:val="subscript"/>
+              </w:rPr>
+              <w:t>i</w:t>
+            </w:r>
+          </w:p>
+        </w:tc>
+        <w:tc>
+          <w:tcPr>
+            <w:tcW w:w="1072" w:type="dxa"/>
+            <w:tcBorders>
+              <w:top w:val="single" w:sz="4" w:space="0" w:color="000000"/>
+              <w:start w:val="single" w:sz="4" w:space="0" w:color="000000"/>
+              <w:bottom w:val="single" w:sz="4" w:space="0" w:color="000000"/>
+            </w:tcBorders>
+            <w:vAlign w:val="center"/>
+          </w:tcPr>
+          <w:p>
+            <w:pPr>
+              <w:pStyle w:val="user2"/>
+              <w:jc w:val="center"/>
+              <w:rPr>
+                <w:rFonts w:ascii="Liberation Serif" w:hAnsi="Liberation Serif"/>
+                <w:b w:val="false"/>
+                <w:bCs w:val="false"/>
+                <w:i w:val="false"/>
+                <w:i w:val="false"/>
+                <w:iCs w:val="false"/>
+                <w:strike w:val="false"/>
+                <w:dstrike w:val="false"/>
+                <w:outline w:val="false"/>
+                <w:shadow w:val="false"/>
+                <w:color w:val="000000"/>
+                <w:sz w:val="24"/>
+                <w:szCs w:val="24"/>
+                <w:u w:val="none"/>
+              </w:rPr>
+            </w:pPr>
+            <w:r>
+              <w:rPr>
+                <w:b w:val="false"/>
+                <w:bCs w:val="false"/>
+                <w:i w:val="false"/>
+                <w:iCs w:val="false"/>
+                <w:strike w:val="false"/>
+                <w:dstrike w:val="false"/>
+                <w:outline w:val="false"/>
+                <w:shadow w:val="false"/>
+                <w:color w:val="000000"/>
+                <w:sz w:val="24"/>
+                <w:szCs w:val="24"/>
+                <w:u w:val="none"/>
+              </w:rPr>
+              <w:t>y</w:t>
             </w:r>
             <w:r>
               <w:rPr>
@@ -3572,56 +3626,122 @@
           </w:tcPr>
           <w:p>
             <w:pPr>
-              <w:pStyle w:val="Style15"/>
+              <w:pStyle w:val="user2"/>
               <w:jc w:val="center"/>
-              <w:rPr>
-                <w:rFonts w:ascii="Liberation Serif" w:hAnsi="Liberation Serif"/>
-                <w:b w:val="false"/>
-                <w:bCs w:val="false"/>
-                <w:i w:val="false"/>
-                <w:i w:val="false"/>
-                <w:iCs w:val="false"/>
-                <w:strike w:val="false"/>
-                <w:dstrike w:val="false"/>
-                <w:outline w:val="false"/>
-                <w:shadow w:val="false"/>
-                <w:color w:val="000000"/>
-                <w:sz w:val="24"/>
-                <w:szCs w:val="24"/>
-                <w:u w:val="none"/>
-              </w:rPr>
+              <w:rPr/>
             </w:pPr>
             <w:r>
               <w:rPr>
-                <w:b w:val="false"/>
-                <w:bCs w:val="false"/>
-                <w:i w:val="false"/>
-                <w:iCs w:val="false"/>
-                <w:strike w:val="false"/>
-                <w:dstrike w:val="false"/>
-                <w:outline w:val="false"/>
-                <w:shadow w:val="false"/>
-                <w:color w:val="000000"/>
-                <w:sz w:val="24"/>
-                <w:szCs w:val="24"/>
-                <w:u w:val="none"/>
+                <w:rFonts w:eastAsia="Noto Sans" w:cs="Noto Sans" w:ascii="Cantarell" w:hAnsi="Cantarell"/>
+                <w:b w:val="false"/>
+                <w:bCs w:val="false"/>
+                <w:i w:val="false"/>
+                <w:iCs w:val="false"/>
+                <w:strike w:val="false"/>
+                <w:dstrike w:val="false"/>
+                <w:outline w:val="false"/>
+                <w:shadow w:val="false"/>
+                <w:color w:val="000000"/>
+                <w:sz w:val="24"/>
+                <w:szCs w:val="24"/>
+                <w:u w:val="none"/>
+              </w:rPr>
+              <w:t>Δ</w:t>
+            </w:r>
+            <w:r>
+              <w:rPr>
+                <w:rFonts w:eastAsia="Noto Sans" w:cs="Noto Sans"/>
+                <w:b w:val="false"/>
+                <w:bCs w:val="false"/>
+                <w:i w:val="false"/>
+                <w:iCs w:val="false"/>
+                <w:strike w:val="false"/>
+                <w:dstrike w:val="false"/>
+                <w:outline w:val="false"/>
+                <w:shadow w:val="false"/>
+                <w:color w:val="000000"/>
+                <w:kern w:val="2"/>
+                <w:sz w:val="24"/>
+                <w:szCs w:val="24"/>
+                <w:u w:val="none"/>
+                <w:lang w:val="ru-RU" w:eastAsia="zh-CN" w:bidi="hi-IN"/>
               </w:rPr>
               <w:t>y</w:t>
             </w:r>
             <w:r>
               <w:rPr>
-                <w:b w:val="false"/>
-                <w:bCs w:val="false"/>
-                <w:i w:val="false"/>
-                <w:iCs w:val="false"/>
-                <w:strike w:val="false"/>
-                <w:dstrike w:val="false"/>
-                <w:outline w:val="false"/>
-                <w:shadow w:val="false"/>
-                <w:color w:val="000000"/>
-                <w:sz w:val="24"/>
-                <w:szCs w:val="24"/>
-                <w:u w:val="none"/>
+                <w:rFonts w:eastAsia="Noto Sans" w:cs="Noto Sans"/>
+                <w:b w:val="false"/>
+                <w:bCs w:val="false"/>
+                <w:i w:val="false"/>
+                <w:iCs w:val="false"/>
+                <w:strike w:val="false"/>
+                <w:dstrike w:val="false"/>
+                <w:outline w:val="false"/>
+                <w:shadow w:val="false"/>
+                <w:color w:val="000000"/>
+                <w:kern w:val="2"/>
+                <w:sz w:val="24"/>
+                <w:szCs w:val="24"/>
+                <w:u w:val="none"/>
+                <w:vertAlign w:val="subscript"/>
+                <w:lang w:val="ru-RU" w:eastAsia="zh-CN" w:bidi="hi-IN"/>
+              </w:rPr>
+              <w:t>i</w:t>
+            </w:r>
+          </w:p>
+        </w:tc>
+        <w:tc>
+          <w:tcPr>
+            <w:tcW w:w="1070" w:type="dxa"/>
+            <w:tcBorders>
+              <w:top w:val="single" w:sz="4" w:space="0" w:color="000000"/>
+              <w:start w:val="single" w:sz="4" w:space="0" w:color="000000"/>
+              <w:bottom w:val="single" w:sz="4" w:space="0" w:color="000000"/>
+            </w:tcBorders>
+            <w:vAlign w:val="center"/>
+          </w:tcPr>
+          <w:p>
+            <w:pPr>
+              <w:pStyle w:val="user2"/>
+              <w:jc w:val="center"/>
+              <w:rPr>
+                <w:position w:val="0"/>
+                <w:sz w:val="24"/>
+                <w:sz w:val="24"/>
+                <w:vertAlign w:val="baseline"/>
+              </w:rPr>
+            </w:pPr>
+            <w:r>
+              <w:rPr>
+                <w:rFonts w:eastAsia="Noto Sans" w:cs="Noto Sans" w:ascii="Cantarell" w:hAnsi="Cantarell"/>
+                <w:position w:val="0"/>
+                <w:sz w:val="24"/>
+                <w:sz w:val="24"/>
+                <w:vertAlign w:val="baseline"/>
+              </w:rPr>
+              <w:t>Δ</w:t>
+            </w:r>
+            <w:r>
+              <w:rPr>
+                <w:rFonts w:eastAsia="Noto Sans" w:cs="Noto Sans" w:ascii="Cantarell" w:hAnsi="Cantarell"/>
+                <w:vertAlign w:val="superscript"/>
+              </w:rPr>
+              <w:t>2</w:t>
+            </w:r>
+            <w:r>
+              <w:rPr>
+                <w:rFonts w:eastAsia="Noto Sans" w:cs="Noto Sans" w:ascii="Cantarell" w:hAnsi="Cantarell"/>
+                <w:position w:val="0"/>
+                <w:sz w:val="24"/>
+                <w:sz w:val="24"/>
+                <w:vertAlign w:val="baseline"/>
+              </w:rPr>
+              <w:t>y</w:t>
+            </w:r>
+            <w:r>
+              <w:rPr>
+                <w:rFonts w:eastAsia="Noto Sans" w:cs="Noto Sans" w:ascii="Cantarell" w:hAnsi="Cantarell"/>
                 <w:vertAlign w:val="subscript"/>
               </w:rPr>
               <w:t>i</w:t>
@@ -3640,66 +3760,103 @@
           </w:tcPr>
           <w:p>
             <w:pPr>
-              <w:pStyle w:val="Style15"/>
+              <w:pStyle w:val="user2"/>
               <w:jc w:val="center"/>
-              <w:rPr/>
+              <w:rPr>
+                <w:position w:val="0"/>
+                <w:sz w:val="24"/>
+                <w:sz w:val="24"/>
+                <w:vertAlign w:val="baseline"/>
+              </w:rPr>
             </w:pPr>
             <w:r>
               <w:rPr>
                 <w:rFonts w:eastAsia="Noto Sans" w:cs="Noto Sans" w:ascii="Cantarell" w:hAnsi="Cantarell"/>
-                <w:b w:val="false"/>
-                <w:bCs w:val="false"/>
-                <w:i w:val="false"/>
-                <w:iCs w:val="false"/>
-                <w:strike w:val="false"/>
-                <w:dstrike w:val="false"/>
-                <w:outline w:val="false"/>
-                <w:shadow w:val="false"/>
-                <w:color w:val="000000"/>
-                <w:sz w:val="24"/>
-                <w:szCs w:val="24"/>
-                <w:u w:val="none"/>
+                <w:position w:val="0"/>
+                <w:sz w:val="24"/>
+                <w:sz w:val="24"/>
+                <w:vertAlign w:val="baseline"/>
               </w:rPr>
               <w:t>Δ</w:t>
             </w:r>
             <w:r>
               <w:rPr>
-                <w:rFonts w:eastAsia="Noto Sans" w:cs="Noto Sans"/>
-                <w:b w:val="false"/>
-                <w:bCs w:val="false"/>
-                <w:i w:val="false"/>
-                <w:iCs w:val="false"/>
-                <w:strike w:val="false"/>
-                <w:dstrike w:val="false"/>
-                <w:outline w:val="false"/>
-                <w:shadow w:val="false"/>
-                <w:color w:val="000000"/>
-                <w:kern w:val="2"/>
-                <w:sz w:val="24"/>
-                <w:szCs w:val="24"/>
-                <w:u w:val="none"/>
-                <w:lang w:val="ru-RU" w:eastAsia="zh-CN" w:bidi="hi-IN"/>
+                <w:rFonts w:eastAsia="Noto Sans" w:cs="Noto Sans" w:ascii="Cantarell" w:hAnsi="Cantarell"/>
+                <w:vertAlign w:val="superscript"/>
+              </w:rPr>
+              <w:t>3</w:t>
+            </w:r>
+            <w:r>
+              <w:rPr>
+                <w:rFonts w:eastAsia="Noto Sans" w:cs="Noto Sans" w:ascii="Cantarell" w:hAnsi="Cantarell"/>
+                <w:position w:val="0"/>
+                <w:sz w:val="24"/>
+                <w:sz w:val="24"/>
+                <w:vertAlign w:val="baseline"/>
               </w:rPr>
               <w:t>y</w:t>
             </w:r>
             <w:r>
               <w:rPr>
-                <w:rFonts w:eastAsia="Noto Sans" w:cs="Noto Sans"/>
-                <w:b w:val="false"/>
-                <w:bCs w:val="false"/>
-                <w:i w:val="false"/>
-                <w:iCs w:val="false"/>
-                <w:strike w:val="false"/>
-                <w:dstrike w:val="false"/>
-                <w:outline w:val="false"/>
-                <w:shadow w:val="false"/>
-                <w:color w:val="000000"/>
-                <w:kern w:val="2"/>
-                <w:sz w:val="24"/>
-                <w:szCs w:val="24"/>
-                <w:u w:val="none"/>
+                <w:rFonts w:eastAsia="Noto Sans" w:cs="Noto Sans" w:ascii="Cantarell" w:hAnsi="Cantarell"/>
                 <w:vertAlign w:val="subscript"/>
-                <w:lang w:val="ru-RU" w:eastAsia="zh-CN" w:bidi="hi-IN"/>
+              </w:rPr>
+              <w:t>i</w:t>
+            </w:r>
+          </w:p>
+        </w:tc>
+        <w:tc>
+          <w:tcPr>
+            <w:tcW w:w="1072" w:type="dxa"/>
+            <w:tcBorders>
+              <w:top w:val="single" w:sz="4" w:space="0" w:color="000000"/>
+              <w:start w:val="single" w:sz="4" w:space="0" w:color="000000"/>
+              <w:bottom w:val="single" w:sz="4" w:space="0" w:color="000000"/>
+            </w:tcBorders>
+            <w:vAlign w:val="center"/>
+          </w:tcPr>
+          <w:p>
+            <w:pPr>
+              <w:pStyle w:val="user2"/>
+              <w:jc w:val="center"/>
+              <w:rPr>
+                <w:position w:val="0"/>
+                <w:sz w:val="24"/>
+                <w:sz w:val="24"/>
+                <w:vertAlign w:val="baseline"/>
+              </w:rPr>
+            </w:pPr>
+            <w:r>
+              <w:rPr>
+                <w:rFonts w:eastAsia="Noto Sans" w:cs="Noto Sans" w:ascii="Cantarell" w:hAnsi="Cantarell"/>
+                <w:position w:val="0"/>
+                <w:sz w:val="24"/>
+                <w:sz w:val="24"/>
+                <w:vertAlign w:val="baseline"/>
+              </w:rPr>
+              <w:t>Δ</w:t>
+            </w:r>
+            <w:r>
+              <w:rPr>
+                <w:rFonts w:eastAsia="Noto Sans" w:cs="Noto Sans" w:ascii="Cantarell" w:hAnsi="Cantarell"/>
+                <w:vertAlign w:val="superscript"/>
+              </w:rPr>
+              <w:t>4</w:t>
+            </w:r>
+            <w:r>
+              <w:rPr>
+                <w:rFonts w:eastAsia="Noto Sans" w:cs="Noto Sans" w:ascii="Cantarell" w:hAnsi="Cantarell"/>
+                <w:position w:val="0"/>
+                <w:sz w:val="24"/>
+                <w:sz w:val="24"/>
+                <w:vertAlign w:val="baseline"/>
+              </w:rPr>
+              <w:t>y</w:t>
+            </w:r>
+            <w:r>
+              <w:rPr>
+                <w:rFonts w:eastAsia="Noto Sans" w:cs="Noto Sans" w:ascii="Cantarell" w:hAnsi="Cantarell"/>
+                <w:vertAlign w:val="subscript"/>
               </w:rPr>
               <w:t>i</w:t>
             </w:r>
@@ -3717,10 +3874,11 @@
           </w:tcPr>
           <w:p>
             <w:pPr>
-              <w:pStyle w:val="Style15"/>
+              <w:pStyle w:val="user2"/>
               <w:jc w:val="center"/>
               <w:rPr>
                 <w:position w:val="0"/>
+                <w:sz w:val="24"/>
                 <w:sz w:val="24"/>
                 <w:vertAlign w:val="baseline"/>
               </w:rPr>
@@ -3730,6 +3888,7 @@
                 <w:rFonts w:eastAsia="Noto Sans" w:cs="Noto Sans" w:ascii="Cantarell" w:hAnsi="Cantarell"/>
                 <w:position w:val="0"/>
                 <w:sz w:val="24"/>
+                <w:sz w:val="24"/>
                 <w:vertAlign w:val="baseline"/>
               </w:rPr>
               <w:t>Δ</w:t>
@@ -3739,12 +3898,13 @@
                 <w:rFonts w:eastAsia="Noto Sans" w:cs="Noto Sans" w:ascii="Cantarell" w:hAnsi="Cantarell"/>
                 <w:vertAlign w:val="superscript"/>
               </w:rPr>
-              <w:t>2</w:t>
+              <w:t>5</w:t>
             </w:r>
             <w:r>
               <w:rPr>
                 <w:rFonts w:eastAsia="Noto Sans" w:cs="Noto Sans" w:ascii="Cantarell" w:hAnsi="Cantarell"/>
                 <w:position w:val="0"/>
+                <w:sz w:val="24"/>
                 <w:sz w:val="24"/>
                 <w:vertAlign w:val="baseline"/>
               </w:rPr>
@@ -3761,169 +3921,7 @@
         </w:tc>
         <w:tc>
           <w:tcPr>
-            <w:tcW w:w="1071" w:type="dxa"/>
-            <w:tcBorders>
-              <w:top w:val="single" w:sz="4" w:space="0" w:color="000000"/>
-              <w:start w:val="single" w:sz="4" w:space="0" w:color="000000"/>
-              <w:bottom w:val="single" w:sz="4" w:space="0" w:color="000000"/>
-            </w:tcBorders>
-            <w:vAlign w:val="center"/>
-          </w:tcPr>
-          <w:p>
-            <w:pPr>
-              <w:pStyle w:val="Style15"/>
-              <w:jc w:val="center"/>
-              <w:rPr>
-                <w:position w:val="0"/>
-                <w:sz w:val="24"/>
-                <w:vertAlign w:val="baseline"/>
-              </w:rPr>
-            </w:pPr>
-            <w:r>
-              <w:rPr>
-                <w:rFonts w:eastAsia="Noto Sans" w:cs="Noto Sans" w:ascii="Cantarell" w:hAnsi="Cantarell"/>
-                <w:position w:val="0"/>
-                <w:sz w:val="24"/>
-                <w:vertAlign w:val="baseline"/>
-              </w:rPr>
-              <w:t>Δ</w:t>
-            </w:r>
-            <w:r>
-              <w:rPr>
-                <w:rFonts w:eastAsia="Noto Sans" w:cs="Noto Sans" w:ascii="Cantarell" w:hAnsi="Cantarell"/>
-                <w:vertAlign w:val="superscript"/>
-              </w:rPr>
-              <w:t>3</w:t>
-            </w:r>
-            <w:r>
-              <w:rPr>
-                <w:rFonts w:eastAsia="Noto Sans" w:cs="Noto Sans" w:ascii="Cantarell" w:hAnsi="Cantarell"/>
-                <w:position w:val="0"/>
-                <w:sz w:val="24"/>
-                <w:vertAlign w:val="baseline"/>
-              </w:rPr>
-              <w:t>y</w:t>
-            </w:r>
-            <w:r>
-              <w:rPr>
-                <w:rFonts w:eastAsia="Noto Sans" w:cs="Noto Sans" w:ascii="Cantarell" w:hAnsi="Cantarell"/>
-                <w:vertAlign w:val="subscript"/>
-              </w:rPr>
-              <w:t>i</w:t>
-            </w:r>
-          </w:p>
-        </w:tc>
-        <w:tc>
-          <w:tcPr>
-            <w:tcW w:w="1071" w:type="dxa"/>
-            <w:tcBorders>
-              <w:top w:val="single" w:sz="4" w:space="0" w:color="000000"/>
-              <w:start w:val="single" w:sz="4" w:space="0" w:color="000000"/>
-              <w:bottom w:val="single" w:sz="4" w:space="0" w:color="000000"/>
-            </w:tcBorders>
-            <w:vAlign w:val="center"/>
-          </w:tcPr>
-          <w:p>
-            <w:pPr>
-              <w:pStyle w:val="Style15"/>
-              <w:jc w:val="center"/>
-              <w:rPr>
-                <w:position w:val="0"/>
-                <w:sz w:val="24"/>
-                <w:vertAlign w:val="baseline"/>
-              </w:rPr>
-            </w:pPr>
-            <w:r>
-              <w:rPr>
-                <w:rFonts w:eastAsia="Noto Sans" w:cs="Noto Sans" w:ascii="Cantarell" w:hAnsi="Cantarell"/>
-                <w:position w:val="0"/>
-                <w:sz w:val="24"/>
-                <w:vertAlign w:val="baseline"/>
-              </w:rPr>
-              <w:t>Δ</w:t>
-            </w:r>
-            <w:r>
-              <w:rPr>
-                <w:rFonts w:eastAsia="Noto Sans" w:cs="Noto Sans" w:ascii="Cantarell" w:hAnsi="Cantarell"/>
-                <w:vertAlign w:val="superscript"/>
-              </w:rPr>
-              <w:t>4</w:t>
-            </w:r>
-            <w:r>
-              <w:rPr>
-                <w:rFonts w:eastAsia="Noto Sans" w:cs="Noto Sans" w:ascii="Cantarell" w:hAnsi="Cantarell"/>
-                <w:position w:val="0"/>
-                <w:sz w:val="24"/>
-                <w:vertAlign w:val="baseline"/>
-              </w:rPr>
-              <w:t>y</w:t>
-            </w:r>
-            <w:r>
-              <w:rPr>
-                <w:rFonts w:eastAsia="Noto Sans" w:cs="Noto Sans" w:ascii="Cantarell" w:hAnsi="Cantarell"/>
-                <w:vertAlign w:val="subscript"/>
-              </w:rPr>
-              <w:t>i</w:t>
-            </w:r>
-          </w:p>
-        </w:tc>
-        <w:tc>
-          <w:tcPr>
-            <w:tcW w:w="1071" w:type="dxa"/>
-            <w:tcBorders>
-              <w:top w:val="single" w:sz="4" w:space="0" w:color="000000"/>
-              <w:start w:val="single" w:sz="4" w:space="0" w:color="000000"/>
-              <w:bottom w:val="single" w:sz="4" w:space="0" w:color="000000"/>
-            </w:tcBorders>
-            <w:vAlign w:val="center"/>
-          </w:tcPr>
-          <w:p>
-            <w:pPr>
-              <w:pStyle w:val="Style15"/>
-              <w:jc w:val="center"/>
-              <w:rPr>
-                <w:position w:val="0"/>
-                <w:sz w:val="24"/>
-                <w:vertAlign w:val="baseline"/>
-              </w:rPr>
-            </w:pPr>
-            <w:r>
-              <w:rPr>
-                <w:rFonts w:eastAsia="Noto Sans" w:cs="Noto Sans" w:ascii="Cantarell" w:hAnsi="Cantarell"/>
-                <w:position w:val="0"/>
-                <w:sz w:val="24"/>
-                <w:vertAlign w:val="baseline"/>
-              </w:rPr>
-              <w:t>Δ</w:t>
-            </w:r>
-            <w:r>
-              <w:rPr>
-                <w:rFonts w:eastAsia="Noto Sans" w:cs="Noto Sans" w:ascii="Cantarell" w:hAnsi="Cantarell"/>
-                <w:vertAlign w:val="superscript"/>
-              </w:rPr>
-              <w:t>5</w:t>
-            </w:r>
-            <w:r>
-              <w:rPr>
-                <w:rFonts w:eastAsia="Noto Sans" w:cs="Noto Sans" w:ascii="Cantarell" w:hAnsi="Cantarell"/>
-                <w:position w:val="0"/>
-                <w:sz w:val="24"/>
-                <w:vertAlign w:val="baseline"/>
-              </w:rPr>
-              <w:t>y</w:t>
-            </w:r>
-            <w:r>
-              <w:rPr>
-                <w:rFonts w:eastAsia="Noto Sans" w:cs="Noto Sans" w:ascii="Cantarell" w:hAnsi="Cantarell"/>
-                <w:vertAlign w:val="subscript"/>
-              </w:rPr>
-              <w:t>i</w:t>
-            </w:r>
-          </w:p>
-        </w:tc>
-        <w:tc>
-          <w:tcPr>
-            <w:tcW w:w="1071" w:type="dxa"/>
+            <w:tcW w:w="1070" w:type="dxa"/>
             <w:tcBorders>
               <w:top w:val="single" w:sz="4" w:space="0" w:color="000000"/>
               <w:start w:val="single" w:sz="4" w:space="0" w:color="000000"/>
@@ -3934,10 +3932,11 @@
           </w:tcPr>
           <w:p>
             <w:pPr>
-              <w:pStyle w:val="Style15"/>
+              <w:pStyle w:val="user2"/>
               <w:jc w:val="center"/>
               <w:rPr>
                 <w:position w:val="0"/>
+                <w:sz w:val="24"/>
                 <w:sz w:val="24"/>
                 <w:vertAlign w:val="baseline"/>
               </w:rPr>
@@ -3947,6 +3946,7 @@
                 <w:rFonts w:eastAsia="Noto Sans" w:cs="Noto Sans" w:ascii="Cantarell" w:hAnsi="Cantarell"/>
                 <w:position w:val="0"/>
                 <w:sz w:val="24"/>
+                <w:sz w:val="24"/>
                 <w:vertAlign w:val="baseline"/>
               </w:rPr>
               <w:t>Δ</w:t>
@@ -3962,6 +3962,7 @@
               <w:rPr>
                 <w:rFonts w:eastAsia="Noto Sans" w:cs="Noto Sans" w:ascii="Cantarell" w:hAnsi="Cantarell"/>
                 <w:position w:val="0"/>
+                <w:sz w:val="24"/>
                 <w:sz w:val="24"/>
                 <w:vertAlign w:val="baseline"/>
               </w:rPr>
@@ -3981,7 +3982,7 @@
         <w:trPr/>
         <w:tc>
           <w:tcPr>
-            <w:tcW w:w="1070" w:type="dxa"/>
+            <w:tcW w:w="1069" w:type="dxa"/>
             <w:tcBorders>
               <w:start w:val="single" w:sz="4" w:space="0" w:color="000000"/>
               <w:bottom w:val="single" w:sz="4" w:space="0" w:color="000000"/>
@@ -3990,7 +3991,7 @@
           </w:tcPr>
           <w:p>
             <w:pPr>
-              <w:pStyle w:val="Style15"/>
+              <w:pStyle w:val="user2"/>
               <w:jc w:val="center"/>
               <w:rPr>
                 <w:rFonts w:ascii="Liberation Serif" w:hAnsi="Liberation Serif"/>
@@ -4039,7 +4040,7 @@
           </w:tcPr>
           <w:p>
             <w:pPr>
-              <w:pStyle w:val="Style15"/>
+              <w:pStyle w:val="user2"/>
               <w:jc w:val="center"/>
               <w:rPr>
                 <w:rFonts w:ascii="Liberation Serif" w:hAnsi="Liberation Serif"/>
@@ -4074,6 +4075,55 @@
                 <w:u w:val="none"/>
               </w:rPr>
               <w:t>0.50</w:t>
+            </w:r>
+          </w:p>
+        </w:tc>
+        <w:tc>
+          <w:tcPr>
+            <w:tcW w:w="1072" w:type="dxa"/>
+            <w:tcBorders>
+              <w:start w:val="single" w:sz="4" w:space="0" w:color="000000"/>
+              <w:bottom w:val="single" w:sz="4" w:space="0" w:color="000000"/>
+            </w:tcBorders>
+            <w:vAlign w:val="center"/>
+          </w:tcPr>
+          <w:p>
+            <w:pPr>
+              <w:pStyle w:val="user2"/>
+              <w:jc w:val="center"/>
+              <w:rPr>
+                <w:rFonts w:ascii="Liberation Serif" w:hAnsi="Liberation Serif"/>
+                <w:b w:val="false"/>
+                <w:bCs w:val="false"/>
+                <w:i w:val="false"/>
+                <w:i w:val="false"/>
+                <w:iCs w:val="false"/>
+                <w:strike w:val="false"/>
+                <w:dstrike w:val="false"/>
+                <w:outline w:val="false"/>
+                <w:shadow w:val="false"/>
+                <w:color w:val="000000"/>
+                <w:sz w:val="24"/>
+                <w:szCs w:val="24"/>
+                <w:u w:val="none"/>
+              </w:rPr>
+            </w:pPr>
+            <w:r>
+              <w:rPr>
+                <w:b w:val="false"/>
+                <w:bCs w:val="false"/>
+                <w:i w:val="false"/>
+                <w:iCs w:val="false"/>
+                <w:strike w:val="false"/>
+                <w:dstrike w:val="false"/>
+                <w:outline w:val="false"/>
+                <w:shadow w:val="false"/>
+                <w:color w:val="000000"/>
+                <w:sz w:val="24"/>
+                <w:szCs w:val="24"/>
+                <w:u w:val="none"/>
+              </w:rPr>
+              <w:t>1.5320</w:t>
             </w:r>
           </w:p>
         </w:tc>
@@ -4088,7 +4138,7 @@
           </w:tcPr>
           <w:p>
             <w:pPr>
-              <w:pStyle w:val="Style15"/>
+              <w:pStyle w:val="user2"/>
               <w:jc w:val="center"/>
               <w:rPr>
                 <w:rFonts w:ascii="Liberation Serif" w:hAnsi="Liberation Serif"/>
@@ -4122,7 +4172,56 @@
                 <w:szCs w:val="24"/>
                 <w:u w:val="none"/>
               </w:rPr>
-              <w:t>1.5320</w:t>
+              <w:t>1.0036</w:t>
+            </w:r>
+          </w:p>
+        </w:tc>
+        <w:tc>
+          <w:tcPr>
+            <w:tcW w:w="1070" w:type="dxa"/>
+            <w:tcBorders>
+              <w:start w:val="single" w:sz="4" w:space="0" w:color="000000"/>
+              <w:bottom w:val="single" w:sz="4" w:space="0" w:color="000000"/>
+            </w:tcBorders>
+            <w:vAlign w:val="center"/>
+          </w:tcPr>
+          <w:p>
+            <w:pPr>
+              <w:pStyle w:val="user2"/>
+              <w:jc w:val="center"/>
+              <w:rPr>
+                <w:rFonts w:ascii="Liberation Serif" w:hAnsi="Liberation Serif"/>
+                <w:b w:val="false"/>
+                <w:bCs w:val="false"/>
+                <w:i w:val="false"/>
+                <w:i w:val="false"/>
+                <w:iCs w:val="false"/>
+                <w:strike w:val="false"/>
+                <w:dstrike w:val="false"/>
+                <w:outline w:val="false"/>
+                <w:shadow w:val="false"/>
+                <w:color w:val="000000"/>
+                <w:sz w:val="24"/>
+                <w:szCs w:val="24"/>
+                <w:u w:val="none"/>
+              </w:rPr>
+            </w:pPr>
+            <w:r>
+              <w:rPr>
+                <w:b w:val="false"/>
+                <w:bCs w:val="false"/>
+                <w:i w:val="false"/>
+                <w:iCs w:val="false"/>
+                <w:strike w:val="false"/>
+                <w:dstrike w:val="false"/>
+                <w:outline w:val="false"/>
+                <w:shadow w:val="false"/>
+                <w:color w:val="000000"/>
+                <w:sz w:val="24"/>
+                <w:szCs w:val="24"/>
+                <w:u w:val="none"/>
+              </w:rPr>
+              <w:t>0.0014</w:t>
             </w:r>
           </w:p>
         </w:tc>
@@ -4137,7 +4236,7 @@
           </w:tcPr>
           <w:p>
             <w:pPr>
-              <w:pStyle w:val="Style15"/>
+              <w:pStyle w:val="user2"/>
               <w:jc w:val="center"/>
               <w:rPr>
                 <w:rFonts w:ascii="Liberation Serif" w:hAnsi="Liberation Serif"/>
@@ -4171,13 +4270,13 @@
                 <w:szCs w:val="24"/>
                 <w:u w:val="none"/>
               </w:rPr>
-              <w:t>1.0036</w:t>
+              <w:t>-0.0008</w:t>
             </w:r>
           </w:p>
         </w:tc>
         <w:tc>
           <w:tcPr>
-            <w:tcW w:w="1071" w:type="dxa"/>
+            <w:tcW w:w="1072" w:type="dxa"/>
             <w:tcBorders>
               <w:start w:val="single" w:sz="4" w:space="0" w:color="000000"/>
               <w:bottom w:val="single" w:sz="4" w:space="0" w:color="000000"/>
@@ -4186,122 +4285,7 @@
           </w:tcPr>
           <w:p>
             <w:pPr>
-              <w:pStyle w:val="Style15"/>
-              <w:jc w:val="center"/>
-              <w:rPr>
-                <w:rFonts w:ascii="Liberation Serif" w:hAnsi="Liberation Serif"/>
-                <w:b w:val="false"/>
-                <w:bCs w:val="false"/>
-                <w:i w:val="false"/>
-                <w:i w:val="false"/>
-                <w:iCs w:val="false"/>
-                <w:strike w:val="false"/>
-                <w:dstrike w:val="false"/>
-                <w:outline w:val="false"/>
-                <w:shadow w:val="false"/>
-                <w:color w:val="000000"/>
-                <w:sz w:val="24"/>
-                <w:szCs w:val="24"/>
-                <w:u w:val="none"/>
-              </w:rPr>
-            </w:pPr>
-            <w:r>
-              <w:rPr>
-                <w:b w:val="false"/>
-                <w:bCs w:val="false"/>
-                <w:i w:val="false"/>
-                <w:iCs w:val="false"/>
-                <w:strike w:val="false"/>
-                <w:dstrike w:val="false"/>
-                <w:outline w:val="false"/>
-                <w:shadow w:val="false"/>
-                <w:color w:val="000000"/>
-                <w:sz w:val="24"/>
-                <w:szCs w:val="24"/>
-                <w:u w:val="none"/>
-              </w:rPr>
-              <w:t>0.0014</w:t>
-            </w:r>
-          </w:p>
-        </w:tc>
-        <w:tc>
-          <w:tcPr>
-            <w:tcW w:w="1071" w:type="dxa"/>
-            <w:tcBorders>
-              <w:start w:val="single" w:sz="4" w:space="0" w:color="000000"/>
-              <w:bottom w:val="single" w:sz="4" w:space="0" w:color="000000"/>
-            </w:tcBorders>
-            <w:vAlign w:val="center"/>
-          </w:tcPr>
-          <w:p>
-            <w:pPr>
-              <w:pStyle w:val="Style15"/>
-              <w:jc w:val="center"/>
-              <w:rPr>
-                <w:rFonts w:ascii="Liberation Serif" w:hAnsi="Liberation Serif"/>
-                <w:b w:val="false"/>
-                <w:bCs w:val="false"/>
-                <w:i w:val="false"/>
-                <w:i w:val="false"/>
-                <w:iCs w:val="false"/>
-                <w:strike w:val="false"/>
-                <w:dstrike w:val="false"/>
-                <w:outline w:val="false"/>
-                <w:shadow w:val="false"/>
-                <w:color w:val="000000"/>
-                <w:sz w:val="24"/>
-                <w:szCs w:val="24"/>
-                <w:u w:val="none"/>
-              </w:rPr>
-            </w:pPr>
-            <w:r>
-              <w:rPr>
-                <w:b w:val="false"/>
-                <w:bCs w:val="false"/>
-                <w:i w:val="false"/>
-                <w:iCs w:val="false"/>
-                <w:strike w:val="false"/>
-                <w:dstrike w:val="false"/>
-                <w:outline w:val="false"/>
-                <w:shadow w:val="false"/>
-                <w:color w:val="000000"/>
-                <w:sz w:val="24"/>
-                <w:szCs w:val="24"/>
-                <w:u w:val="none"/>
-              </w:rPr>
-              <w:t>-</w:t>
-            </w:r>
-            <w:r>
-              <w:rPr>
-                <w:b w:val="false"/>
-                <w:bCs w:val="false"/>
-                <w:i w:val="false"/>
-                <w:iCs w:val="false"/>
-                <w:strike w:val="false"/>
-                <w:dstrike w:val="false"/>
-                <w:outline w:val="false"/>
-                <w:shadow w:val="false"/>
-                <w:color w:val="000000"/>
-                <w:sz w:val="24"/>
-                <w:szCs w:val="24"/>
-                <w:u w:val="none"/>
-              </w:rPr>
-              <w:t>0.0008</w:t>
-            </w:r>
-          </w:p>
-        </w:tc>
-        <w:tc>
-          <w:tcPr>
-            <w:tcW w:w="1071" w:type="dxa"/>
-            <w:tcBorders>
-              <w:start w:val="single" w:sz="4" w:space="0" w:color="000000"/>
-              <w:bottom w:val="single" w:sz="4" w:space="0" w:color="000000"/>
-            </w:tcBorders>
-            <w:vAlign w:val="center"/>
-          </w:tcPr>
-          <w:p>
-            <w:pPr>
-              <w:pStyle w:val="Style15"/>
+              <w:pStyle w:val="user2"/>
               <w:jc w:val="center"/>
               <w:rPr>
                 <w:rFonts w:ascii="Liberation Serif" w:hAnsi="Liberation Serif"/>
@@ -4351,7 +4335,7 @@
           </w:tcPr>
           <w:p>
             <w:pPr>
-              <w:pStyle w:val="Style15"/>
+              <w:pStyle w:val="user2"/>
               <w:jc w:val="center"/>
               <w:rPr>
                 <w:rFonts w:ascii="Liberation Serif" w:hAnsi="Liberation Serif"/>
@@ -4391,7 +4375,7 @@
         </w:tc>
         <w:tc>
           <w:tcPr>
-            <w:tcW w:w="1071" w:type="dxa"/>
+            <w:tcW w:w="1070" w:type="dxa"/>
             <w:tcBorders>
               <w:start w:val="single" w:sz="4" w:space="0" w:color="000000"/>
               <w:bottom w:val="single" w:sz="4" w:space="0" w:color="000000"/>
@@ -4402,7 +4386,7 @@
           </w:tcPr>
           <w:p>
             <w:pPr>
-              <w:pStyle w:val="Style15"/>
+              <w:pStyle w:val="user2"/>
               <w:jc w:val="center"/>
               <w:rPr>
                 <w:rFonts w:ascii="Liberation Serif" w:hAnsi="Liberation Serif"/>
@@ -4436,24 +4420,7 @@
                 <w:szCs w:val="24"/>
                 <w:u w:val="none"/>
               </w:rPr>
-              <w:t>-</w:t>
-            </w:r>
-            <w:r>
-              <w:rPr>
-                <w:b w:val="false"/>
-                <w:bCs w:val="false"/>
-                <w:i w:val="false"/>
-                <w:iCs w:val="false"/>
-                <w:strike w:val="false"/>
-                <w:dstrike w:val="false"/>
-                <w:outline w:val="false"/>
-                <w:shadow w:val="false"/>
-                <w:color w:val="000000"/>
-                <w:sz w:val="24"/>
-                <w:szCs w:val="24"/>
-                <w:u w:val="none"/>
-              </w:rPr>
-              <w:t>0.0166</w:t>
+              <w:t>-0.0166</w:t>
             </w:r>
           </w:p>
         </w:tc>
@@ -4462,7 +4429,7 @@
         <w:trPr/>
         <w:tc>
           <w:tcPr>
-            <w:tcW w:w="1070" w:type="dxa"/>
+            <w:tcW w:w="1069" w:type="dxa"/>
             <w:tcBorders>
               <w:start w:val="single" w:sz="4" w:space="0" w:color="000000"/>
               <w:bottom w:val="single" w:sz="4" w:space="0" w:color="000000"/>
@@ -4471,7 +4438,7 @@
           </w:tcPr>
           <w:p>
             <w:pPr>
-              <w:pStyle w:val="Style15"/>
+              <w:pStyle w:val="user2"/>
               <w:jc w:val="center"/>
               <w:rPr>
                 <w:rFonts w:ascii="Liberation Serif" w:hAnsi="Liberation Serif"/>
@@ -4520,7 +4487,7 @@
           </w:tcPr>
           <w:p>
             <w:pPr>
-              <w:pStyle w:val="Style15"/>
+              <w:pStyle w:val="user2"/>
               <w:jc w:val="center"/>
               <w:rPr>
                 <w:rFonts w:ascii="Liberation Serif" w:hAnsi="Liberation Serif"/>
@@ -4555,6 +4522,55 @@
                 <w:u w:val="none"/>
               </w:rPr>
               <w:t>0.55</w:t>
+            </w:r>
+          </w:p>
+        </w:tc>
+        <w:tc>
+          <w:tcPr>
+            <w:tcW w:w="1072" w:type="dxa"/>
+            <w:tcBorders>
+              <w:start w:val="single" w:sz="4" w:space="0" w:color="000000"/>
+              <w:bottom w:val="single" w:sz="4" w:space="0" w:color="000000"/>
+            </w:tcBorders>
+            <w:vAlign w:val="center"/>
+          </w:tcPr>
+          <w:p>
+            <w:pPr>
+              <w:pStyle w:val="user2"/>
+              <w:jc w:val="center"/>
+              <w:rPr>
+                <w:rFonts w:ascii="Liberation Serif" w:hAnsi="Liberation Serif"/>
+                <w:b w:val="false"/>
+                <w:bCs w:val="false"/>
+                <w:i w:val="false"/>
+                <w:i w:val="false"/>
+                <w:iCs w:val="false"/>
+                <w:strike w:val="false"/>
+                <w:dstrike w:val="false"/>
+                <w:outline w:val="false"/>
+                <w:shadow w:val="false"/>
+                <w:color w:val="000000"/>
+                <w:sz w:val="24"/>
+                <w:szCs w:val="24"/>
+                <w:u w:val="none"/>
+              </w:rPr>
+            </w:pPr>
+            <w:r>
+              <w:rPr>
+                <w:b w:val="false"/>
+                <w:bCs w:val="false"/>
+                <w:i w:val="false"/>
+                <w:iCs w:val="false"/>
+                <w:strike w:val="false"/>
+                <w:dstrike w:val="false"/>
+                <w:outline w:val="false"/>
+                <w:shadow w:val="false"/>
+                <w:color w:val="000000"/>
+                <w:sz w:val="24"/>
+                <w:szCs w:val="24"/>
+                <w:u w:val="none"/>
+              </w:rPr>
+              <w:t>2.5356</w:t>
             </w:r>
           </w:p>
         </w:tc>
@@ -4569,7 +4585,7 @@
           </w:tcPr>
           <w:p>
             <w:pPr>
-              <w:pStyle w:val="Style15"/>
+              <w:pStyle w:val="user2"/>
               <w:jc w:val="center"/>
               <w:rPr>
                 <w:rFonts w:ascii="Liberation Serif" w:hAnsi="Liberation Serif"/>
@@ -4603,13 +4619,13 @@
                 <w:szCs w:val="24"/>
                 <w:u w:val="none"/>
               </w:rPr>
-              <w:t>2.5356</w:t>
+              <w:t>1.0050</w:t>
             </w:r>
           </w:p>
         </w:tc>
         <w:tc>
           <w:tcPr>
-            <w:tcW w:w="1071" w:type="dxa"/>
+            <w:tcW w:w="1070" w:type="dxa"/>
             <w:tcBorders>
               <w:start w:val="single" w:sz="4" w:space="0" w:color="000000"/>
               <w:bottom w:val="single" w:sz="4" w:space="0" w:color="000000"/>
@@ -4618,56 +4634,7 @@
           </w:tcPr>
           <w:p>
             <w:pPr>
-              <w:pStyle w:val="Style15"/>
-              <w:jc w:val="center"/>
-              <w:rPr>
-                <w:rFonts w:ascii="Liberation Serif" w:hAnsi="Liberation Serif"/>
-                <w:b w:val="false"/>
-                <w:bCs w:val="false"/>
-                <w:i w:val="false"/>
-                <w:i w:val="false"/>
-                <w:iCs w:val="false"/>
-                <w:strike w:val="false"/>
-                <w:dstrike w:val="false"/>
-                <w:outline w:val="false"/>
-                <w:shadow w:val="false"/>
-                <w:color w:val="000000"/>
-                <w:sz w:val="24"/>
-                <w:szCs w:val="24"/>
-                <w:u w:val="none"/>
-              </w:rPr>
-            </w:pPr>
-            <w:r>
-              <w:rPr>
-                <w:b w:val="false"/>
-                <w:bCs w:val="false"/>
-                <w:i w:val="false"/>
-                <w:iCs w:val="false"/>
-                <w:strike w:val="false"/>
-                <w:dstrike w:val="false"/>
-                <w:outline w:val="false"/>
-                <w:shadow w:val="false"/>
-                <w:color w:val="000000"/>
-                <w:sz w:val="24"/>
-                <w:szCs w:val="24"/>
-                <w:u w:val="none"/>
-              </w:rPr>
-              <w:t>1.0050</w:t>
-            </w:r>
-          </w:p>
-        </w:tc>
-        <w:tc>
-          <w:tcPr>
-            <w:tcW w:w="1071" w:type="dxa"/>
-            <w:tcBorders>
-              <w:start w:val="single" w:sz="4" w:space="0" w:color="000000"/>
-              <w:bottom w:val="single" w:sz="4" w:space="0" w:color="000000"/>
-            </w:tcBorders>
-            <w:vAlign w:val="center"/>
-          </w:tcPr>
-          <w:p>
-            <w:pPr>
-              <w:pStyle w:val="Style15"/>
+              <w:pStyle w:val="user2"/>
               <w:jc w:val="center"/>
               <w:rPr>
                 <w:rFonts w:ascii="Liberation Serif" w:hAnsi="Liberation Serif"/>
@@ -4717,7 +4684,7 @@
           </w:tcPr>
           <w:p>
             <w:pPr>
-              <w:pStyle w:val="Style15"/>
+              <w:pStyle w:val="user2"/>
               <w:jc w:val="center"/>
               <w:rPr>
                 <w:rFonts w:ascii="Liberation Serif" w:hAnsi="Liberation Serif"/>
@@ -4751,24 +4718,305 @@
                 <w:szCs w:val="24"/>
                 <w:u w:val="none"/>
               </w:rPr>
-              <w:t>-</w:t>
-            </w:r>
-            <w:r>
-              <w:rPr>
-                <w:b w:val="false"/>
-                <w:bCs w:val="false"/>
-                <w:i w:val="false"/>
-                <w:iCs w:val="false"/>
-                <w:strike w:val="false"/>
-                <w:dstrike w:val="false"/>
-                <w:outline w:val="false"/>
-                <w:shadow w:val="false"/>
-                <w:color w:val="000000"/>
-                <w:sz w:val="24"/>
-                <w:szCs w:val="24"/>
-                <w:u w:val="none"/>
-              </w:rPr>
-              <w:t>0.0020</w:t>
+              <w:t>-0.0020</w:t>
+            </w:r>
+          </w:p>
+        </w:tc>
+        <w:tc>
+          <w:tcPr>
+            <w:tcW w:w="1072" w:type="dxa"/>
+            <w:tcBorders>
+              <w:start w:val="single" w:sz="4" w:space="0" w:color="000000"/>
+              <w:bottom w:val="single" w:sz="4" w:space="0" w:color="000000"/>
+            </w:tcBorders>
+            <w:shd w:fill="FFFF00" w:val="clear"/>
+            <w:vAlign w:val="center"/>
+          </w:tcPr>
+          <w:p>
+            <w:pPr>
+              <w:pStyle w:val="user2"/>
+              <w:jc w:val="center"/>
+              <w:rPr>
+                <w:rFonts w:ascii="Liberation Serif" w:hAnsi="Liberation Serif"/>
+                <w:b w:val="false"/>
+                <w:bCs w:val="false"/>
+                <w:i w:val="false"/>
+                <w:i w:val="false"/>
+                <w:iCs w:val="false"/>
+                <w:strike w:val="false"/>
+                <w:dstrike w:val="false"/>
+                <w:outline w:val="false"/>
+                <w:shadow w:val="false"/>
+                <w:color w:val="000000"/>
+                <w:sz w:val="24"/>
+                <w:szCs w:val="24"/>
+                <w:u w:val="none"/>
+              </w:rPr>
+            </w:pPr>
+            <w:r>
+              <w:rPr>
+                <w:b w:val="false"/>
+                <w:bCs w:val="false"/>
+                <w:i w:val="false"/>
+                <w:iCs w:val="false"/>
+                <w:strike w:val="false"/>
+                <w:dstrike w:val="false"/>
+                <w:outline w:val="false"/>
+                <w:shadow w:val="false"/>
+                <w:color w:val="000000"/>
+                <w:sz w:val="24"/>
+                <w:szCs w:val="24"/>
+                <w:u w:val="none"/>
+              </w:rPr>
+              <w:t>0.0047</w:t>
+            </w:r>
+          </w:p>
+        </w:tc>
+        <w:tc>
+          <w:tcPr>
+            <w:tcW w:w="1071" w:type="dxa"/>
+            <w:tcBorders>
+              <w:start w:val="single" w:sz="4" w:space="0" w:color="000000"/>
+              <w:bottom w:val="single" w:sz="4" w:space="0" w:color="000000"/>
+            </w:tcBorders>
+            <w:vAlign w:val="center"/>
+          </w:tcPr>
+          <w:p>
+            <w:pPr>
+              <w:pStyle w:val="user2"/>
+              <w:jc w:val="center"/>
+              <w:rPr>
+                <w:rFonts w:ascii="Liberation Serif" w:hAnsi="Liberation Serif"/>
+                <w:b w:val="false"/>
+                <w:bCs w:val="false"/>
+                <w:i w:val="false"/>
+                <w:i w:val="false"/>
+                <w:iCs w:val="false"/>
+                <w:strike w:val="false"/>
+                <w:dstrike w:val="false"/>
+                <w:outline w:val="false"/>
+                <w:shadow w:val="false"/>
+                <w:color w:val="000000"/>
+                <w:sz w:val="24"/>
+                <w:szCs w:val="24"/>
+                <w:u w:val="none"/>
+              </w:rPr>
+            </w:pPr>
+            <w:r>
+              <w:rPr>
+                <w:b w:val="false"/>
+                <w:bCs w:val="false"/>
+                <w:i w:val="false"/>
+                <w:iCs w:val="false"/>
+                <w:strike w:val="false"/>
+                <w:dstrike w:val="false"/>
+                <w:outline w:val="false"/>
+                <w:shadow w:val="false"/>
+                <w:color w:val="000000"/>
+                <w:sz w:val="24"/>
+                <w:szCs w:val="24"/>
+                <w:u w:val="none"/>
+              </w:rPr>
+              <w:t>-0.0107</w:t>
+            </w:r>
+          </w:p>
+        </w:tc>
+        <w:tc>
+          <w:tcPr>
+            <w:tcW w:w="1070" w:type="dxa"/>
+            <w:tcBorders>
+              <w:start w:val="single" w:sz="4" w:space="0" w:color="000000"/>
+              <w:bottom w:val="single" w:sz="4" w:space="0" w:color="000000"/>
+              <w:end w:val="single" w:sz="4" w:space="0" w:color="000000"/>
+            </w:tcBorders>
+            <w:vAlign w:val="center"/>
+          </w:tcPr>
+          <w:p>
+            <w:pPr>
+              <w:pStyle w:val="user2"/>
+              <w:jc w:val="center"/>
+              <w:rPr>
+                <w:rFonts w:ascii="Liberation Serif" w:hAnsi="Liberation Serif"/>
+                <w:b w:val="false"/>
+                <w:bCs w:val="false"/>
+                <w:i w:val="false"/>
+                <w:i w:val="false"/>
+                <w:iCs w:val="false"/>
+                <w:strike w:val="false"/>
+                <w:dstrike w:val="false"/>
+                <w:outline w:val="false"/>
+                <w:shadow w:val="false"/>
+                <w:color w:val="000000"/>
+                <w:sz w:val="24"/>
+                <w:szCs w:val="24"/>
+                <w:u w:val="none"/>
+              </w:rPr>
+            </w:pPr>
+            <w:r>
+              <w:rPr>
+                <w:b w:val="false"/>
+                <w:bCs w:val="false"/>
+                <w:i w:val="false"/>
+                <w:iCs w:val="false"/>
+                <w:strike w:val="false"/>
+                <w:dstrike w:val="false"/>
+                <w:outline w:val="false"/>
+                <w:shadow w:val="false"/>
+                <w:color w:val="000000"/>
+                <w:sz w:val="24"/>
+                <w:szCs w:val="24"/>
+                <w:u w:val="none"/>
+              </w:rPr>
+            </w:r>
+          </w:p>
+        </w:tc>
+      </w:tr>
+      <w:tr>
+        <w:trPr/>
+        <w:tc>
+          <w:tcPr>
+            <w:tcW w:w="1069" w:type="dxa"/>
+            <w:tcBorders>
+              <w:start w:val="single" w:sz="4" w:space="0" w:color="000000"/>
+              <w:bottom w:val="single" w:sz="4" w:space="0" w:color="000000"/>
+            </w:tcBorders>
+            <w:vAlign w:val="center"/>
+          </w:tcPr>
+          <w:p>
+            <w:pPr>
+              <w:pStyle w:val="user2"/>
+              <w:jc w:val="center"/>
+              <w:rPr>
+                <w:rFonts w:ascii="Liberation Serif" w:hAnsi="Liberation Serif"/>
+                <w:b w:val="false"/>
+                <w:bCs w:val="false"/>
+                <w:i w:val="false"/>
+                <w:i w:val="false"/>
+                <w:iCs w:val="false"/>
+                <w:strike w:val="false"/>
+                <w:dstrike w:val="false"/>
+                <w:outline w:val="false"/>
+                <w:shadow w:val="false"/>
+                <w:color w:val="000000"/>
+                <w:sz w:val="24"/>
+                <w:szCs w:val="24"/>
+                <w:u w:val="none"/>
+              </w:rPr>
+            </w:pPr>
+            <w:r>
+              <w:rPr>
+                <w:b w:val="false"/>
+                <w:bCs w:val="false"/>
+                <w:i w:val="false"/>
+                <w:iCs w:val="false"/>
+                <w:strike w:val="false"/>
+                <w:dstrike w:val="false"/>
+                <w:outline w:val="false"/>
+                <w:shadow w:val="false"/>
+                <w:color w:val="000000"/>
+                <w:sz w:val="24"/>
+                <w:szCs w:val="24"/>
+                <w:u w:val="none"/>
+              </w:rPr>
+              <w:t>2.</w:t>
+            </w:r>
+          </w:p>
+        </w:tc>
+        <w:tc>
+          <w:tcPr>
+            <w:tcW w:w="1071" w:type="dxa"/>
+            <w:tcBorders>
+              <w:start w:val="single" w:sz="4" w:space="0" w:color="000000"/>
+              <w:bottom w:val="single" w:sz="4" w:space="0" w:color="000000"/>
+            </w:tcBorders>
+            <w:vAlign w:val="center"/>
+          </w:tcPr>
+          <w:p>
+            <w:pPr>
+              <w:pStyle w:val="user2"/>
+              <w:jc w:val="center"/>
+              <w:rPr>
+                <w:rFonts w:ascii="Liberation Serif" w:hAnsi="Liberation Serif"/>
+                <w:b w:val="false"/>
+                <w:bCs w:val="false"/>
+                <w:i w:val="false"/>
+                <w:i w:val="false"/>
+                <w:iCs w:val="false"/>
+                <w:strike w:val="false"/>
+                <w:dstrike w:val="false"/>
+                <w:outline w:val="false"/>
+                <w:shadow w:val="false"/>
+                <w:color w:val="000000"/>
+                <w:sz w:val="24"/>
+                <w:szCs w:val="24"/>
+                <w:u w:val="none"/>
+              </w:rPr>
+            </w:pPr>
+            <w:r>
+              <w:rPr>
+                <w:b w:val="false"/>
+                <w:bCs w:val="false"/>
+                <w:i w:val="false"/>
+                <w:iCs w:val="false"/>
+                <w:strike w:val="false"/>
+                <w:dstrike w:val="false"/>
+                <w:outline w:val="false"/>
+                <w:shadow w:val="false"/>
+                <w:color w:val="000000"/>
+                <w:sz w:val="24"/>
+                <w:szCs w:val="24"/>
+                <w:u w:val="none"/>
+              </w:rPr>
+              <w:t>0.60</w:t>
+            </w:r>
+          </w:p>
+        </w:tc>
+        <w:tc>
+          <w:tcPr>
+            <w:tcW w:w="1072" w:type="dxa"/>
+            <w:tcBorders>
+              <w:start w:val="single" w:sz="4" w:space="0" w:color="000000"/>
+              <w:bottom w:val="single" w:sz="4" w:space="0" w:color="000000"/>
+            </w:tcBorders>
+            <w:vAlign w:val="center"/>
+          </w:tcPr>
+          <w:p>
+            <w:pPr>
+              <w:pStyle w:val="user2"/>
+              <w:jc w:val="center"/>
+              <w:rPr>
+                <w:rFonts w:ascii="Liberation Serif" w:hAnsi="Liberation Serif"/>
+                <w:b w:val="false"/>
+                <w:bCs w:val="false"/>
+                <w:i w:val="false"/>
+                <w:i w:val="false"/>
+                <w:iCs w:val="false"/>
+                <w:strike w:val="false"/>
+                <w:dstrike w:val="false"/>
+                <w:outline w:val="false"/>
+                <w:shadow w:val="false"/>
+                <w:color w:val="000000"/>
+                <w:sz w:val="24"/>
+                <w:szCs w:val="24"/>
+                <w:u w:val="none"/>
+              </w:rPr>
+            </w:pPr>
+            <w:r>
+              <w:rPr>
+                <w:b w:val="false"/>
+                <w:bCs w:val="false"/>
+                <w:i w:val="false"/>
+                <w:iCs w:val="false"/>
+                <w:strike w:val="false"/>
+                <w:dstrike w:val="false"/>
+                <w:outline w:val="false"/>
+                <w:shadow w:val="false"/>
+                <w:color w:val="000000"/>
+                <w:sz w:val="24"/>
+                <w:szCs w:val="24"/>
+                <w:u w:val="none"/>
+              </w:rPr>
+              <w:t>3.5406</w:t>
             </w:r>
           </w:p>
         </w:tc>
@@ -4784,7 +5032,7 @@
           </w:tcPr>
           <w:p>
             <w:pPr>
-              <w:pStyle w:val="Style15"/>
+              <w:pStyle w:val="user2"/>
               <w:jc w:val="center"/>
               <w:rPr>
                 <w:rFonts w:ascii="Liberation Serif" w:hAnsi="Liberation Serif"/>
@@ -4818,261 +5066,13 @@
                 <w:szCs w:val="24"/>
                 <w:u w:val="none"/>
               </w:rPr>
-              <w:t>0.0047</w:t>
+              <w:t>1.0056</w:t>
             </w:r>
           </w:p>
         </w:tc>
         <w:tc>
           <w:tcPr>
-            <w:tcW w:w="1071" w:type="dxa"/>
-            <w:tcBorders>
-              <w:start w:val="single" w:sz="4" w:space="0" w:color="000000"/>
-              <w:bottom w:val="single" w:sz="4" w:space="0" w:color="000000"/>
-            </w:tcBorders>
-            <w:vAlign w:val="center"/>
-          </w:tcPr>
-          <w:p>
-            <w:pPr>
-              <w:pStyle w:val="Style15"/>
-              <w:jc w:val="center"/>
-              <w:rPr>
-                <w:rFonts w:ascii="Liberation Serif" w:hAnsi="Liberation Serif"/>
-                <w:b w:val="false"/>
-                <w:bCs w:val="false"/>
-                <w:i w:val="false"/>
-                <w:i w:val="false"/>
-                <w:iCs w:val="false"/>
-                <w:strike w:val="false"/>
-                <w:dstrike w:val="false"/>
-                <w:outline w:val="false"/>
-                <w:shadow w:val="false"/>
-                <w:color w:val="000000"/>
-                <w:sz w:val="24"/>
-                <w:szCs w:val="24"/>
-                <w:u w:val="none"/>
-              </w:rPr>
-            </w:pPr>
-            <w:r>
-              <w:rPr>
-                <w:b w:val="false"/>
-                <w:bCs w:val="false"/>
-                <w:i w:val="false"/>
-                <w:iCs w:val="false"/>
-                <w:strike w:val="false"/>
-                <w:dstrike w:val="false"/>
-                <w:outline w:val="false"/>
-                <w:shadow w:val="false"/>
-                <w:color w:val="000000"/>
-                <w:sz w:val="24"/>
-                <w:szCs w:val="24"/>
-                <w:u w:val="none"/>
-              </w:rPr>
-              <w:t>-0.0107</w:t>
-            </w:r>
-          </w:p>
-        </w:tc>
-        <w:tc>
-          <w:tcPr>
-            <w:tcW w:w="1071" w:type="dxa"/>
-            <w:tcBorders>
-              <w:start w:val="single" w:sz="4" w:space="0" w:color="000000"/>
-              <w:bottom w:val="single" w:sz="4" w:space="0" w:color="000000"/>
-              <w:end w:val="single" w:sz="4" w:space="0" w:color="000000"/>
-            </w:tcBorders>
-            <w:vAlign w:val="center"/>
-          </w:tcPr>
-          <w:p>
-            <w:pPr>
-              <w:pStyle w:val="Style15"/>
-              <w:jc w:val="center"/>
-              <w:rPr>
-                <w:rFonts w:ascii="Liberation Serif" w:hAnsi="Liberation Serif"/>
-                <w:b w:val="false"/>
-                <w:bCs w:val="false"/>
-                <w:i w:val="false"/>
-                <w:i w:val="false"/>
-                <w:iCs w:val="false"/>
-                <w:strike w:val="false"/>
-                <w:dstrike w:val="false"/>
-                <w:outline w:val="false"/>
-                <w:shadow w:val="false"/>
-                <w:color w:val="000000"/>
-                <w:sz w:val="24"/>
-                <w:szCs w:val="24"/>
-                <w:u w:val="none"/>
-              </w:rPr>
-            </w:pPr>
-            <w:r>
-              <w:rPr>
-                <w:b w:val="false"/>
-                <w:bCs w:val="false"/>
-                <w:i w:val="false"/>
-                <w:iCs w:val="false"/>
-                <w:strike w:val="false"/>
-                <w:dstrike w:val="false"/>
-                <w:outline w:val="false"/>
-                <w:shadow w:val="false"/>
-                <w:color w:val="000000"/>
-                <w:sz w:val="24"/>
-                <w:szCs w:val="24"/>
-                <w:u w:val="none"/>
-              </w:rPr>
-            </w:r>
-          </w:p>
-        </w:tc>
-      </w:tr>
-      <w:tr>
-        <w:trPr/>
-        <w:tc>
-          <w:tcPr>
             <w:tcW w:w="1070" w:type="dxa"/>
-            <w:tcBorders>
-              <w:start w:val="single" w:sz="4" w:space="0" w:color="000000"/>
-              <w:bottom w:val="single" w:sz="4" w:space="0" w:color="000000"/>
-            </w:tcBorders>
-            <w:vAlign w:val="center"/>
-          </w:tcPr>
-          <w:p>
-            <w:pPr>
-              <w:pStyle w:val="Style15"/>
-              <w:jc w:val="center"/>
-              <w:rPr>
-                <w:rFonts w:ascii="Liberation Serif" w:hAnsi="Liberation Serif"/>
-                <w:b w:val="false"/>
-                <w:bCs w:val="false"/>
-                <w:i w:val="false"/>
-                <w:i w:val="false"/>
-                <w:iCs w:val="false"/>
-                <w:strike w:val="false"/>
-                <w:dstrike w:val="false"/>
-                <w:outline w:val="false"/>
-                <w:shadow w:val="false"/>
-                <w:color w:val="000000"/>
-                <w:sz w:val="24"/>
-                <w:szCs w:val="24"/>
-                <w:u w:val="none"/>
-              </w:rPr>
-            </w:pPr>
-            <w:r>
-              <w:rPr>
-                <w:b w:val="false"/>
-                <w:bCs w:val="false"/>
-                <w:i w:val="false"/>
-                <w:iCs w:val="false"/>
-                <w:strike w:val="false"/>
-                <w:dstrike w:val="false"/>
-                <w:outline w:val="false"/>
-                <w:shadow w:val="false"/>
-                <w:color w:val="000000"/>
-                <w:sz w:val="24"/>
-                <w:szCs w:val="24"/>
-                <w:u w:val="none"/>
-              </w:rPr>
-              <w:t>2.</w:t>
-            </w:r>
-          </w:p>
-        </w:tc>
-        <w:tc>
-          <w:tcPr>
-            <w:tcW w:w="1071" w:type="dxa"/>
-            <w:tcBorders>
-              <w:start w:val="single" w:sz="4" w:space="0" w:color="000000"/>
-              <w:bottom w:val="single" w:sz="4" w:space="0" w:color="000000"/>
-            </w:tcBorders>
-            <w:vAlign w:val="center"/>
-          </w:tcPr>
-          <w:p>
-            <w:pPr>
-              <w:pStyle w:val="Style15"/>
-              <w:jc w:val="center"/>
-              <w:rPr>
-                <w:rFonts w:ascii="Liberation Serif" w:hAnsi="Liberation Serif"/>
-                <w:b w:val="false"/>
-                <w:bCs w:val="false"/>
-                <w:i w:val="false"/>
-                <w:i w:val="false"/>
-                <w:iCs w:val="false"/>
-                <w:strike w:val="false"/>
-                <w:dstrike w:val="false"/>
-                <w:outline w:val="false"/>
-                <w:shadow w:val="false"/>
-                <w:color w:val="000000"/>
-                <w:sz w:val="24"/>
-                <w:szCs w:val="24"/>
-                <w:u w:val="none"/>
-              </w:rPr>
-            </w:pPr>
-            <w:r>
-              <w:rPr>
-                <w:b w:val="false"/>
-                <w:bCs w:val="false"/>
-                <w:i w:val="false"/>
-                <w:iCs w:val="false"/>
-                <w:strike w:val="false"/>
-                <w:dstrike w:val="false"/>
-                <w:outline w:val="false"/>
-                <w:shadow w:val="false"/>
-                <w:color w:val="000000"/>
-                <w:sz w:val="24"/>
-                <w:szCs w:val="24"/>
-                <w:u w:val="none"/>
-              </w:rPr>
-              <w:t>0.60</w:t>
-            </w:r>
-          </w:p>
-        </w:tc>
-        <w:tc>
-          <w:tcPr>
-            <w:tcW w:w="1071" w:type="dxa"/>
-            <w:tcBorders>
-              <w:start w:val="single" w:sz="4" w:space="0" w:color="000000"/>
-              <w:bottom w:val="single" w:sz="4" w:space="0" w:color="000000"/>
-            </w:tcBorders>
-            <w:vAlign w:val="center"/>
-          </w:tcPr>
-          <w:p>
-            <w:pPr>
-              <w:pStyle w:val="Style15"/>
-              <w:jc w:val="center"/>
-              <w:rPr>
-                <w:rFonts w:ascii="Liberation Serif" w:hAnsi="Liberation Serif"/>
-                <w:b w:val="false"/>
-                <w:bCs w:val="false"/>
-                <w:i w:val="false"/>
-                <w:i w:val="false"/>
-                <w:iCs w:val="false"/>
-                <w:strike w:val="false"/>
-                <w:dstrike w:val="false"/>
-                <w:outline w:val="false"/>
-                <w:shadow w:val="false"/>
-                <w:color w:val="000000"/>
-                <w:sz w:val="24"/>
-                <w:szCs w:val="24"/>
-                <w:u w:val="none"/>
-              </w:rPr>
-            </w:pPr>
-            <w:r>
-              <w:rPr>
-                <w:b w:val="false"/>
-                <w:bCs w:val="false"/>
-                <w:i w:val="false"/>
-                <w:iCs w:val="false"/>
-                <w:strike w:val="false"/>
-                <w:dstrike w:val="false"/>
-                <w:outline w:val="false"/>
-                <w:shadow w:val="false"/>
-                <w:color w:val="000000"/>
-                <w:sz w:val="24"/>
-                <w:szCs w:val="24"/>
-                <w:u w:val="none"/>
-              </w:rPr>
-              <w:t>3.5406</w:t>
-            </w:r>
-          </w:p>
-        </w:tc>
-        <w:tc>
-          <w:tcPr>
-            <w:tcW w:w="1071" w:type="dxa"/>
             <w:tcBorders>
               <w:start w:val="single" w:sz="4" w:space="0" w:color="000000"/>
               <w:bottom w:val="single" w:sz="4" w:space="0" w:color="000000"/>
@@ -5082,7 +5082,7 @@
           </w:tcPr>
           <w:p>
             <w:pPr>
-              <w:pStyle w:val="Style15"/>
+              <w:pStyle w:val="user2"/>
               <w:jc w:val="center"/>
               <w:rPr>
                 <w:rFonts w:ascii="Liberation Serif" w:hAnsi="Liberation Serif"/>
@@ -5116,74 +5116,7 @@
                 <w:szCs w:val="24"/>
                 <w:u w:val="none"/>
               </w:rPr>
-              <w:t>1.0056</w:t>
-            </w:r>
-          </w:p>
-        </w:tc>
-        <w:tc>
-          <w:tcPr>
-            <w:tcW w:w="1071" w:type="dxa"/>
-            <w:tcBorders>
-              <w:start w:val="single" w:sz="4" w:space="0" w:color="000000"/>
-              <w:bottom w:val="single" w:sz="4" w:space="0" w:color="000000"/>
-            </w:tcBorders>
-            <w:shd w:fill="FFFF00" w:val="clear"/>
-            <w:vAlign w:val="center"/>
-          </w:tcPr>
-          <w:p>
-            <w:pPr>
-              <w:pStyle w:val="Style15"/>
-              <w:jc w:val="center"/>
-              <w:rPr>
-                <w:rFonts w:ascii="Liberation Serif" w:hAnsi="Liberation Serif"/>
-                <w:b w:val="false"/>
-                <w:bCs w:val="false"/>
-                <w:i w:val="false"/>
-                <w:i w:val="false"/>
-                <w:iCs w:val="false"/>
-                <w:strike w:val="false"/>
-                <w:dstrike w:val="false"/>
-                <w:outline w:val="false"/>
-                <w:shadow w:val="false"/>
-                <w:color w:val="000000"/>
-                <w:sz w:val="24"/>
-                <w:szCs w:val="24"/>
-                <w:u w:val="none"/>
-              </w:rPr>
-            </w:pPr>
-            <w:r>
-              <w:rPr>
-                <w:b w:val="false"/>
-                <w:bCs w:val="false"/>
-                <w:i w:val="false"/>
-                <w:iCs w:val="false"/>
-                <w:strike w:val="false"/>
-                <w:dstrike w:val="false"/>
-                <w:outline w:val="false"/>
-                <w:shadow w:val="false"/>
-                <w:color w:val="000000"/>
-                <w:sz w:val="24"/>
-                <w:szCs w:val="24"/>
-                <w:u w:val="none"/>
-              </w:rPr>
-              <w:t>-</w:t>
-            </w:r>
-            <w:r>
-              <w:rPr>
-                <w:b w:val="false"/>
-                <w:bCs w:val="false"/>
-                <w:i w:val="false"/>
-                <w:iCs w:val="false"/>
-                <w:strike w:val="false"/>
-                <w:dstrike w:val="false"/>
-                <w:outline w:val="false"/>
-                <w:shadow w:val="false"/>
-                <w:color w:val="000000"/>
-                <w:sz w:val="24"/>
-                <w:szCs w:val="24"/>
-                <w:u w:val="none"/>
-              </w:rPr>
-              <w:t>0.0014</w:t>
+              <w:t>-0.0014</w:t>
             </w:r>
           </w:p>
         </w:tc>
@@ -5199,7 +5132,7 @@
           </w:tcPr>
           <w:p>
             <w:pPr>
-              <w:pStyle w:val="Style15"/>
+              <w:pStyle w:val="user2"/>
               <w:jc w:val="center"/>
               <w:rPr>
                 <w:rFonts w:ascii="Liberation Serif" w:hAnsi="Liberation Serif"/>
@@ -5234,6 +5167,55 @@
                 <w:u w:val="none"/>
               </w:rPr>
               <w:t>0.0027</w:t>
+            </w:r>
+          </w:p>
+        </w:tc>
+        <w:tc>
+          <w:tcPr>
+            <w:tcW w:w="1072" w:type="dxa"/>
+            <w:tcBorders>
+              <w:start w:val="single" w:sz="4" w:space="0" w:color="000000"/>
+              <w:bottom w:val="single" w:sz="4" w:space="0" w:color="000000"/>
+            </w:tcBorders>
+            <w:vAlign w:val="center"/>
+          </w:tcPr>
+          <w:p>
+            <w:pPr>
+              <w:pStyle w:val="user2"/>
+              <w:jc w:val="center"/>
+              <w:rPr>
+                <w:rFonts w:ascii="Liberation Serif" w:hAnsi="Liberation Serif"/>
+                <w:b w:val="false"/>
+                <w:bCs w:val="false"/>
+                <w:i w:val="false"/>
+                <w:i w:val="false"/>
+                <w:iCs w:val="false"/>
+                <w:strike w:val="false"/>
+                <w:dstrike w:val="false"/>
+                <w:outline w:val="false"/>
+                <w:shadow w:val="false"/>
+                <w:color w:val="000000"/>
+                <w:sz w:val="24"/>
+                <w:szCs w:val="24"/>
+                <w:u w:val="none"/>
+              </w:rPr>
+            </w:pPr>
+            <w:r>
+              <w:rPr>
+                <w:b w:val="false"/>
+                <w:bCs w:val="false"/>
+                <w:i w:val="false"/>
+                <w:iCs w:val="false"/>
+                <w:strike w:val="false"/>
+                <w:dstrike w:val="false"/>
+                <w:outline w:val="false"/>
+                <w:shadow w:val="false"/>
+                <w:color w:val="000000"/>
+                <w:sz w:val="24"/>
+                <w:szCs w:val="24"/>
+                <w:u w:val="none"/>
+              </w:rPr>
+              <w:t>-0.0060</w:t>
             </w:r>
           </w:p>
         </w:tc>
@@ -5248,7 +5230,7 @@
           </w:tcPr>
           <w:p>
             <w:pPr>
-              <w:pStyle w:val="Style15"/>
+              <w:pStyle w:val="user2"/>
               <w:jc w:val="center"/>
               <w:rPr>
                 <w:rFonts w:ascii="Liberation Serif" w:hAnsi="Liberation Serif"/>
@@ -5282,24 +5264,107 @@
                 <w:szCs w:val="24"/>
                 <w:u w:val="none"/>
               </w:rPr>
-              <w:t>-</w:t>
-            </w:r>
-            <w:r>
-              <w:rPr>
-                <w:b w:val="false"/>
-                <w:bCs w:val="false"/>
-                <w:i w:val="false"/>
-                <w:iCs w:val="false"/>
-                <w:strike w:val="false"/>
-                <w:dstrike w:val="false"/>
-                <w:outline w:val="false"/>
-                <w:shadow w:val="false"/>
-                <w:color w:val="000000"/>
-                <w:sz w:val="24"/>
-                <w:szCs w:val="24"/>
-                <w:u w:val="none"/>
-              </w:rPr>
-              <w:t>0.0060</w:t>
+            </w:r>
+          </w:p>
+        </w:tc>
+        <w:tc>
+          <w:tcPr>
+            <w:tcW w:w="1070" w:type="dxa"/>
+            <w:tcBorders>
+              <w:start w:val="single" w:sz="4" w:space="0" w:color="000000"/>
+              <w:bottom w:val="single" w:sz="4" w:space="0" w:color="000000"/>
+              <w:end w:val="single" w:sz="4" w:space="0" w:color="000000"/>
+            </w:tcBorders>
+            <w:vAlign w:val="center"/>
+          </w:tcPr>
+          <w:p>
+            <w:pPr>
+              <w:pStyle w:val="user2"/>
+              <w:jc w:val="center"/>
+              <w:rPr>
+                <w:rFonts w:ascii="Liberation Serif" w:hAnsi="Liberation Serif"/>
+                <w:b w:val="false"/>
+                <w:bCs w:val="false"/>
+                <w:i w:val="false"/>
+                <w:i w:val="false"/>
+                <w:iCs w:val="false"/>
+                <w:strike w:val="false"/>
+                <w:dstrike w:val="false"/>
+                <w:outline w:val="false"/>
+                <w:shadow w:val="false"/>
+                <w:color w:val="000000"/>
+                <w:sz w:val="24"/>
+                <w:szCs w:val="24"/>
+                <w:u w:val="none"/>
+              </w:rPr>
+            </w:pPr>
+            <w:r>
+              <w:rPr>
+                <w:b w:val="false"/>
+                <w:bCs w:val="false"/>
+                <w:i w:val="false"/>
+                <w:iCs w:val="false"/>
+                <w:strike w:val="false"/>
+                <w:dstrike w:val="false"/>
+                <w:outline w:val="false"/>
+                <w:shadow w:val="false"/>
+                <w:color w:val="000000"/>
+                <w:sz w:val="24"/>
+                <w:szCs w:val="24"/>
+                <w:u w:val="none"/>
+              </w:rPr>
+            </w:r>
+          </w:p>
+        </w:tc>
+      </w:tr>
+      <w:tr>
+        <w:trPr/>
+        <w:tc>
+          <w:tcPr>
+            <w:tcW w:w="1069" w:type="dxa"/>
+            <w:tcBorders>
+              <w:start w:val="single" w:sz="4" w:space="0" w:color="000000"/>
+              <w:bottom w:val="single" w:sz="4" w:space="0" w:color="000000"/>
+            </w:tcBorders>
+            <w:vAlign w:val="center"/>
+          </w:tcPr>
+          <w:p>
+            <w:pPr>
+              <w:pStyle w:val="user2"/>
+              <w:jc w:val="center"/>
+              <w:rPr>
+                <w:rFonts w:ascii="Liberation Serif" w:hAnsi="Liberation Serif"/>
+                <w:b w:val="false"/>
+                <w:bCs w:val="false"/>
+                <w:i w:val="false"/>
+                <w:i w:val="false"/>
+                <w:iCs w:val="false"/>
+                <w:strike w:val="false"/>
+                <w:dstrike w:val="false"/>
+                <w:outline w:val="false"/>
+                <w:shadow w:val="false"/>
+                <w:color w:val="000000"/>
+                <w:sz w:val="24"/>
+                <w:szCs w:val="24"/>
+                <w:u w:val="none"/>
+              </w:rPr>
+            </w:pPr>
+            <w:r>
+              <w:rPr>
+                <w:b w:val="false"/>
+                <w:bCs w:val="false"/>
+                <w:i w:val="false"/>
+                <w:iCs w:val="false"/>
+                <w:strike w:val="false"/>
+                <w:dstrike w:val="false"/>
+                <w:outline w:val="false"/>
+                <w:shadow w:val="false"/>
+                <w:color w:val="000000"/>
+                <w:sz w:val="24"/>
+                <w:szCs w:val="24"/>
+                <w:u w:val="none"/>
+              </w:rPr>
+              <w:t>3.</w:t>
             </w:r>
           </w:p>
         </w:tc>
@@ -5314,7 +5379,7 @@
           </w:tcPr>
           <w:p>
             <w:pPr>
-              <w:pStyle w:val="Style15"/>
+              <w:pStyle w:val="user2"/>
               <w:jc w:val="center"/>
               <w:rPr>
                 <w:rFonts w:ascii="Liberation Serif" w:hAnsi="Liberation Serif"/>
@@ -5348,162 +5413,13 @@
                 <w:szCs w:val="24"/>
                 <w:u w:val="none"/>
               </w:rPr>
+              <w:t>0.65</w:t>
             </w:r>
           </w:p>
         </w:tc>
         <w:tc>
           <w:tcPr>
-            <w:tcW w:w="1071" w:type="dxa"/>
-            <w:tcBorders>
-              <w:start w:val="single" w:sz="4" w:space="0" w:color="000000"/>
-              <w:bottom w:val="single" w:sz="4" w:space="0" w:color="000000"/>
-              <w:end w:val="single" w:sz="4" w:space="0" w:color="000000"/>
-            </w:tcBorders>
-            <w:vAlign w:val="center"/>
-          </w:tcPr>
-          <w:p>
-            <w:pPr>
-              <w:pStyle w:val="Style15"/>
-              <w:jc w:val="center"/>
-              <w:rPr>
-                <w:rFonts w:ascii="Liberation Serif" w:hAnsi="Liberation Serif"/>
-                <w:b w:val="false"/>
-                <w:bCs w:val="false"/>
-                <w:i w:val="false"/>
-                <w:i w:val="false"/>
-                <w:iCs w:val="false"/>
-                <w:strike w:val="false"/>
-                <w:dstrike w:val="false"/>
-                <w:outline w:val="false"/>
-                <w:shadow w:val="false"/>
-                <w:color w:val="000000"/>
-                <w:sz w:val="24"/>
-                <w:szCs w:val="24"/>
-                <w:u w:val="none"/>
-              </w:rPr>
-            </w:pPr>
-            <w:r>
-              <w:rPr>
-                <w:b w:val="false"/>
-                <w:bCs w:val="false"/>
-                <w:i w:val="false"/>
-                <w:iCs w:val="false"/>
-                <w:strike w:val="false"/>
-                <w:dstrike w:val="false"/>
-                <w:outline w:val="false"/>
-                <w:shadow w:val="false"/>
-                <w:color w:val="000000"/>
-                <w:sz w:val="24"/>
-                <w:szCs w:val="24"/>
-                <w:u w:val="none"/>
-              </w:rPr>
-            </w:r>
-          </w:p>
-        </w:tc>
-      </w:tr>
-      <w:tr>
-        <w:trPr/>
-        <w:tc>
-          <w:tcPr>
-            <w:tcW w:w="1070" w:type="dxa"/>
-            <w:tcBorders>
-              <w:start w:val="single" w:sz="4" w:space="0" w:color="000000"/>
-              <w:bottom w:val="single" w:sz="4" w:space="0" w:color="000000"/>
-            </w:tcBorders>
-            <w:vAlign w:val="center"/>
-          </w:tcPr>
-          <w:p>
-            <w:pPr>
-              <w:pStyle w:val="Style15"/>
-              <w:jc w:val="center"/>
-              <w:rPr>
-                <w:rFonts w:ascii="Liberation Serif" w:hAnsi="Liberation Serif"/>
-                <w:b w:val="false"/>
-                <w:bCs w:val="false"/>
-                <w:i w:val="false"/>
-                <w:i w:val="false"/>
-                <w:iCs w:val="false"/>
-                <w:strike w:val="false"/>
-                <w:dstrike w:val="false"/>
-                <w:outline w:val="false"/>
-                <w:shadow w:val="false"/>
-                <w:color w:val="000000"/>
-                <w:sz w:val="24"/>
-                <w:szCs w:val="24"/>
-                <w:u w:val="none"/>
-              </w:rPr>
-            </w:pPr>
-            <w:r>
-              <w:rPr>
-                <w:b w:val="false"/>
-                <w:bCs w:val="false"/>
-                <w:i w:val="false"/>
-                <w:iCs w:val="false"/>
-                <w:strike w:val="false"/>
-                <w:dstrike w:val="false"/>
-                <w:outline w:val="false"/>
-                <w:shadow w:val="false"/>
-                <w:color w:val="000000"/>
-                <w:sz w:val="24"/>
-                <w:szCs w:val="24"/>
-                <w:u w:val="none"/>
-              </w:rPr>
-              <w:t>3.</w:t>
-            </w:r>
-          </w:p>
-        </w:tc>
-        <w:tc>
-          <w:tcPr>
-            <w:tcW w:w="1071" w:type="dxa"/>
-            <w:tcBorders>
-              <w:start w:val="single" w:sz="4" w:space="0" w:color="000000"/>
-              <w:bottom w:val="single" w:sz="4" w:space="0" w:color="000000"/>
-            </w:tcBorders>
-            <w:vAlign w:val="center"/>
-          </w:tcPr>
-          <w:p>
-            <w:pPr>
-              <w:pStyle w:val="Style15"/>
-              <w:jc w:val="center"/>
-              <w:rPr>
-                <w:rFonts w:ascii="Liberation Serif" w:hAnsi="Liberation Serif"/>
-                <w:b w:val="false"/>
-                <w:bCs w:val="false"/>
-                <w:i w:val="false"/>
-                <w:i w:val="false"/>
-                <w:iCs w:val="false"/>
-                <w:strike w:val="false"/>
-                <w:dstrike w:val="false"/>
-                <w:outline w:val="false"/>
-                <w:shadow w:val="false"/>
-                <w:color w:val="000000"/>
-                <w:sz w:val="24"/>
-                <w:szCs w:val="24"/>
-                <w:u w:val="none"/>
-              </w:rPr>
-            </w:pPr>
-            <w:r>
-              <w:rPr>
-                <w:b w:val="false"/>
-                <w:bCs w:val="false"/>
-                <w:i w:val="false"/>
-                <w:iCs w:val="false"/>
-                <w:strike w:val="false"/>
-                <w:dstrike w:val="false"/>
-                <w:outline w:val="false"/>
-                <w:shadow w:val="false"/>
-                <w:color w:val="000000"/>
-                <w:sz w:val="24"/>
-                <w:szCs w:val="24"/>
-                <w:u w:val="none"/>
-              </w:rPr>
-              <w:t>0.65</w:t>
-            </w:r>
-          </w:p>
-        </w:tc>
-        <w:tc>
-          <w:tcPr>
-            <w:tcW w:w="1071" w:type="dxa"/>
+            <w:tcW w:w="1072" w:type="dxa"/>
             <w:tcBorders>
               <w:start w:val="single" w:sz="4" w:space="0" w:color="000000"/>
               <w:bottom w:val="single" w:sz="4" w:space="0" w:color="000000"/>
@@ -5513,7 +5429,7 @@
           </w:tcPr>
           <w:p>
             <w:pPr>
-              <w:pStyle w:val="Style15"/>
+              <w:pStyle w:val="user2"/>
               <w:jc w:val="center"/>
               <w:rPr>
                 <w:rFonts w:ascii="Liberation Serif" w:hAnsi="Liberation Serif"/>
@@ -5563,7 +5479,7 @@
           </w:tcPr>
           <w:p>
             <w:pPr>
-              <w:pStyle w:val="Style15"/>
+              <w:pStyle w:val="user2"/>
               <w:jc w:val="center"/>
               <w:rPr>
                 <w:rFonts w:ascii="Liberation Serif" w:hAnsi="Liberation Serif"/>
@@ -5598,6 +5514,55 @@
                 <w:u w:val="none"/>
               </w:rPr>
               <w:t>1.0042</w:t>
+            </w:r>
+          </w:p>
+        </w:tc>
+        <w:tc>
+          <w:tcPr>
+            <w:tcW w:w="1070" w:type="dxa"/>
+            <w:tcBorders>
+              <w:start w:val="single" w:sz="4" w:space="0" w:color="000000"/>
+              <w:bottom w:val="single" w:sz="4" w:space="0" w:color="000000"/>
+            </w:tcBorders>
+            <w:vAlign w:val="center"/>
+          </w:tcPr>
+          <w:p>
+            <w:pPr>
+              <w:pStyle w:val="user2"/>
+              <w:jc w:val="center"/>
+              <w:rPr>
+                <w:rFonts w:ascii="Liberation Serif" w:hAnsi="Liberation Serif"/>
+                <w:b w:val="false"/>
+                <w:bCs w:val="false"/>
+                <w:i w:val="false"/>
+                <w:i w:val="false"/>
+                <w:iCs w:val="false"/>
+                <w:strike w:val="false"/>
+                <w:dstrike w:val="false"/>
+                <w:outline w:val="false"/>
+                <w:shadow w:val="false"/>
+                <w:color w:val="000000"/>
+                <w:sz w:val="24"/>
+                <w:szCs w:val="24"/>
+                <w:u w:val="none"/>
+              </w:rPr>
+            </w:pPr>
+            <w:r>
+              <w:rPr>
+                <w:b w:val="false"/>
+                <w:bCs w:val="false"/>
+                <w:i w:val="false"/>
+                <w:iCs w:val="false"/>
+                <w:strike w:val="false"/>
+                <w:dstrike w:val="false"/>
+                <w:outline w:val="false"/>
+                <w:shadow w:val="false"/>
+                <w:color w:val="000000"/>
+                <w:sz w:val="24"/>
+                <w:szCs w:val="24"/>
+                <w:u w:val="none"/>
+              </w:rPr>
+              <w:t>0.0013</w:t>
             </w:r>
           </w:p>
         </w:tc>
@@ -5612,7 +5577,7 @@
           </w:tcPr>
           <w:p>
             <w:pPr>
-              <w:pStyle w:val="Style15"/>
+              <w:pStyle w:val="user2"/>
               <w:jc w:val="center"/>
               <w:rPr>
                 <w:rFonts w:ascii="Liberation Serif" w:hAnsi="Liberation Serif"/>
@@ -5646,7 +5611,55 @@
                 <w:szCs w:val="24"/>
                 <w:u w:val="none"/>
               </w:rPr>
-              <w:t>0.0013</w:t>
+              <w:t>-0.0033</w:t>
+            </w:r>
+          </w:p>
+        </w:tc>
+        <w:tc>
+          <w:tcPr>
+            <w:tcW w:w="1072" w:type="dxa"/>
+            <w:tcBorders>
+              <w:start w:val="single" w:sz="4" w:space="0" w:color="000000"/>
+              <w:bottom w:val="single" w:sz="4" w:space="0" w:color="000000"/>
+            </w:tcBorders>
+            <w:vAlign w:val="center"/>
+          </w:tcPr>
+          <w:p>
+            <w:pPr>
+              <w:pStyle w:val="user2"/>
+              <w:jc w:val="center"/>
+              <w:rPr>
+                <w:rFonts w:ascii="Liberation Serif" w:hAnsi="Liberation Serif"/>
+                <w:b w:val="false"/>
+                <w:bCs w:val="false"/>
+                <w:i w:val="false"/>
+                <w:i w:val="false"/>
+                <w:iCs w:val="false"/>
+                <w:strike w:val="false"/>
+                <w:dstrike w:val="false"/>
+                <w:outline w:val="false"/>
+                <w:shadow w:val="false"/>
+                <w:color w:val="000000"/>
+                <w:sz w:val="24"/>
+                <w:szCs w:val="24"/>
+                <w:u w:val="none"/>
+              </w:rPr>
+            </w:pPr>
+            <w:r>
+              <w:rPr>
+                <w:b w:val="false"/>
+                <w:bCs w:val="false"/>
+                <w:i w:val="false"/>
+                <w:iCs w:val="false"/>
+                <w:strike w:val="false"/>
+                <w:dstrike w:val="false"/>
+                <w:outline w:val="false"/>
+                <w:shadow w:val="false"/>
+                <w:color w:val="000000"/>
+                <w:sz w:val="24"/>
+                <w:szCs w:val="24"/>
+                <w:u w:val="none"/>
+              </w:rPr>
             </w:r>
           </w:p>
         </w:tc>
@@ -5661,7 +5674,7 @@
           </w:tcPr>
           <w:p>
             <w:pPr>
-              <w:pStyle w:val="Style15"/>
+              <w:pStyle w:val="user2"/>
               <w:jc w:val="center"/>
               <w:rPr>
                 <w:rFonts w:ascii="Liberation Serif" w:hAnsi="Liberation Serif"/>
@@ -5695,7 +5708,107 @@
                 <w:szCs w:val="24"/>
                 <w:u w:val="none"/>
               </w:rPr>
-              <w:t>-0.0033</w:t>
+            </w:r>
+          </w:p>
+        </w:tc>
+        <w:tc>
+          <w:tcPr>
+            <w:tcW w:w="1070" w:type="dxa"/>
+            <w:tcBorders>
+              <w:start w:val="single" w:sz="4" w:space="0" w:color="000000"/>
+              <w:bottom w:val="single" w:sz="4" w:space="0" w:color="000000"/>
+              <w:end w:val="single" w:sz="4" w:space="0" w:color="000000"/>
+            </w:tcBorders>
+            <w:vAlign w:val="center"/>
+          </w:tcPr>
+          <w:p>
+            <w:pPr>
+              <w:pStyle w:val="user2"/>
+              <w:jc w:val="center"/>
+              <w:rPr>
+                <w:rFonts w:ascii="Liberation Serif" w:hAnsi="Liberation Serif"/>
+                <w:b w:val="false"/>
+                <w:bCs w:val="false"/>
+                <w:i w:val="false"/>
+                <w:i w:val="false"/>
+                <w:iCs w:val="false"/>
+                <w:strike w:val="false"/>
+                <w:dstrike w:val="false"/>
+                <w:outline w:val="false"/>
+                <w:shadow w:val="false"/>
+                <w:color w:val="000000"/>
+                <w:sz w:val="24"/>
+                <w:szCs w:val="24"/>
+                <w:u w:val="none"/>
+              </w:rPr>
+            </w:pPr>
+            <w:r>
+              <w:rPr>
+                <w:b w:val="false"/>
+                <w:bCs w:val="false"/>
+                <w:i w:val="false"/>
+                <w:iCs w:val="false"/>
+                <w:strike w:val="false"/>
+                <w:dstrike w:val="false"/>
+                <w:outline w:val="false"/>
+                <w:shadow w:val="false"/>
+                <w:color w:val="000000"/>
+                <w:sz w:val="24"/>
+                <w:szCs w:val="24"/>
+                <w:u w:val="none"/>
+              </w:rPr>
+            </w:r>
+          </w:p>
+        </w:tc>
+      </w:tr>
+      <w:tr>
+        <w:trPr/>
+        <w:tc>
+          <w:tcPr>
+            <w:tcW w:w="1069" w:type="dxa"/>
+            <w:tcBorders>
+              <w:start w:val="single" w:sz="4" w:space="0" w:color="000000"/>
+              <w:bottom w:val="single" w:sz="4" w:space="0" w:color="000000"/>
+            </w:tcBorders>
+            <w:vAlign w:val="center"/>
+          </w:tcPr>
+          <w:p>
+            <w:pPr>
+              <w:pStyle w:val="user2"/>
+              <w:jc w:val="center"/>
+              <w:rPr>
+                <w:rFonts w:ascii="Liberation Serif" w:hAnsi="Liberation Serif"/>
+                <w:b w:val="false"/>
+                <w:bCs w:val="false"/>
+                <w:i w:val="false"/>
+                <w:i w:val="false"/>
+                <w:iCs w:val="false"/>
+                <w:strike w:val="false"/>
+                <w:dstrike w:val="false"/>
+                <w:outline w:val="false"/>
+                <w:shadow w:val="false"/>
+                <w:color w:val="000000"/>
+                <w:sz w:val="24"/>
+                <w:szCs w:val="24"/>
+                <w:u w:val="none"/>
+              </w:rPr>
+            </w:pPr>
+            <w:r>
+              <w:rPr>
+                <w:b w:val="false"/>
+                <w:bCs w:val="false"/>
+                <w:i w:val="false"/>
+                <w:iCs w:val="false"/>
+                <w:strike w:val="false"/>
+                <w:dstrike w:val="false"/>
+                <w:outline w:val="false"/>
+                <w:shadow w:val="false"/>
+                <w:color w:val="000000"/>
+                <w:sz w:val="24"/>
+                <w:szCs w:val="24"/>
+                <w:u w:val="none"/>
+              </w:rPr>
+              <w:t>4.</w:t>
             </w:r>
           </w:p>
         </w:tc>
@@ -5710,7 +5823,7 @@
           </w:tcPr>
           <w:p>
             <w:pPr>
-              <w:pStyle w:val="Style15"/>
+              <w:pStyle w:val="user2"/>
               <w:jc w:val="center"/>
               <w:rPr>
                 <w:rFonts w:ascii="Liberation Serif" w:hAnsi="Liberation Serif"/>
@@ -5744,6 +5857,56 @@
                 <w:szCs w:val="24"/>
                 <w:u w:val="none"/>
               </w:rPr>
+              <w:t>0.70</w:t>
+            </w:r>
+          </w:p>
+        </w:tc>
+        <w:tc>
+          <w:tcPr>
+            <w:tcW w:w="1072" w:type="dxa"/>
+            <w:tcBorders>
+              <w:start w:val="single" w:sz="4" w:space="0" w:color="000000"/>
+              <w:bottom w:val="single" w:sz="4" w:space="0" w:color="000000"/>
+            </w:tcBorders>
+            <w:vAlign w:val="center"/>
+          </w:tcPr>
+          <w:p>
+            <w:pPr>
+              <w:pStyle w:val="user2"/>
+              <w:jc w:val="center"/>
+              <w:rPr>
+                <w:rFonts w:ascii="Liberation Serif" w:hAnsi="Liberation Serif"/>
+                <w:b w:val="false"/>
+                <w:bCs w:val="false"/>
+                <w:i w:val="false"/>
+                <w:i w:val="false"/>
+                <w:iCs w:val="false"/>
+                <w:strike w:val="false"/>
+                <w:dstrike w:val="false"/>
+                <w:outline w:val="false"/>
+                <w:shadow w:val="false"/>
+                <w:color w:val="000000"/>
+                <w:sz w:val="24"/>
+                <w:szCs w:val="24"/>
+                <w:u w:val="none"/>
+              </w:rPr>
+            </w:pPr>
+            <w:r>
+              <w:rPr>
+                <w:b w:val="false"/>
+                <w:bCs w:val="false"/>
+                <w:i w:val="false"/>
+                <w:iCs w:val="false"/>
+                <w:strike w:val="false"/>
+                <w:dstrike w:val="false"/>
+                <w:outline w:val="false"/>
+                <w:shadow w:val="false"/>
+                <w:color w:val="000000"/>
+                <w:sz w:val="24"/>
+                <w:szCs w:val="24"/>
+                <w:u w:val="none"/>
+              </w:rPr>
+              <w:t>5.5504</w:t>
             </w:r>
           </w:p>
         </w:tc>
@@ -5758,7 +5921,7 @@
           </w:tcPr>
           <w:p>
             <w:pPr>
-              <w:pStyle w:val="Style15"/>
+              <w:pStyle w:val="user2"/>
               <w:jc w:val="center"/>
               <w:rPr>
                 <w:rFonts w:ascii="Liberation Serif" w:hAnsi="Liberation Serif"/>
@@ -5792,61 +5955,10 @@
                 <w:szCs w:val="24"/>
                 <w:u w:val="none"/>
               </w:rPr>
+              <w:t>1.0055</w:t>
             </w:r>
           </w:p>
         </w:tc>
-        <w:tc>
-          <w:tcPr>
-            <w:tcW w:w="1071" w:type="dxa"/>
-            <w:tcBorders>
-              <w:start w:val="single" w:sz="4" w:space="0" w:color="000000"/>
-              <w:bottom w:val="single" w:sz="4" w:space="0" w:color="000000"/>
-              <w:end w:val="single" w:sz="4" w:space="0" w:color="000000"/>
-            </w:tcBorders>
-            <w:vAlign w:val="center"/>
-          </w:tcPr>
-          <w:p>
-            <w:pPr>
-              <w:pStyle w:val="Style15"/>
-              <w:jc w:val="center"/>
-              <w:rPr>
-                <w:rFonts w:ascii="Liberation Serif" w:hAnsi="Liberation Serif"/>
-                <w:b w:val="false"/>
-                <w:bCs w:val="false"/>
-                <w:i w:val="false"/>
-                <w:i w:val="false"/>
-                <w:iCs w:val="false"/>
-                <w:strike w:val="false"/>
-                <w:dstrike w:val="false"/>
-                <w:outline w:val="false"/>
-                <w:shadow w:val="false"/>
-                <w:color w:val="000000"/>
-                <w:sz w:val="24"/>
-                <w:szCs w:val="24"/>
-                <w:u w:val="none"/>
-              </w:rPr>
-            </w:pPr>
-            <w:r>
-              <w:rPr>
-                <w:b w:val="false"/>
-                <w:bCs w:val="false"/>
-                <w:i w:val="false"/>
-                <w:iCs w:val="false"/>
-                <w:strike w:val="false"/>
-                <w:dstrike w:val="false"/>
-                <w:outline w:val="false"/>
-                <w:shadow w:val="false"/>
-                <w:color w:val="000000"/>
-                <w:sz w:val="24"/>
-                <w:szCs w:val="24"/>
-                <w:u w:val="none"/>
-              </w:rPr>
-            </w:r>
-          </w:p>
-        </w:tc>
-      </w:tr>
-      <w:tr>
-        <w:trPr/>
         <w:tc>
           <w:tcPr>
             <w:tcW w:w="1070" w:type="dxa"/>
@@ -5858,7 +5970,7 @@
           </w:tcPr>
           <w:p>
             <w:pPr>
-              <w:pStyle w:val="Style15"/>
+              <w:pStyle w:val="user2"/>
               <w:jc w:val="center"/>
               <w:rPr>
                 <w:rFonts w:ascii="Liberation Serif" w:hAnsi="Liberation Serif"/>
@@ -5892,7 +6004,7 @@
                 <w:szCs w:val="24"/>
                 <w:u w:val="none"/>
               </w:rPr>
-              <w:t>4.</w:t>
+              <w:t>-0.0020</w:t>
             </w:r>
           </w:p>
         </w:tc>
@@ -5907,7 +6019,7 @@
           </w:tcPr>
           <w:p>
             <w:pPr>
-              <w:pStyle w:val="Style15"/>
+              <w:pStyle w:val="user2"/>
               <w:jc w:val="center"/>
               <w:rPr>
                 <w:rFonts w:ascii="Liberation Serif" w:hAnsi="Liberation Serif"/>
@@ -5941,7 +6053,54 @@
                 <w:szCs w:val="24"/>
                 <w:u w:val="none"/>
               </w:rPr>
-              <w:t>0.70</w:t>
+            </w:r>
+          </w:p>
+        </w:tc>
+        <w:tc>
+          <w:tcPr>
+            <w:tcW w:w="1072" w:type="dxa"/>
+            <w:tcBorders>
+              <w:start w:val="single" w:sz="4" w:space="0" w:color="000000"/>
+              <w:bottom w:val="single" w:sz="4" w:space="0" w:color="000000"/>
+            </w:tcBorders>
+            <w:vAlign w:val="center"/>
+          </w:tcPr>
+          <w:p>
+            <w:pPr>
+              <w:pStyle w:val="user2"/>
+              <w:jc w:val="center"/>
+              <w:rPr>
+                <w:rFonts w:ascii="Liberation Serif" w:hAnsi="Liberation Serif"/>
+                <w:b w:val="false"/>
+                <w:bCs w:val="false"/>
+                <w:i w:val="false"/>
+                <w:i w:val="false"/>
+                <w:iCs w:val="false"/>
+                <w:strike w:val="false"/>
+                <w:dstrike w:val="false"/>
+                <w:outline w:val="false"/>
+                <w:shadow w:val="false"/>
+                <w:color w:val="000000"/>
+                <w:sz w:val="24"/>
+                <w:szCs w:val="24"/>
+                <w:u w:val="none"/>
+              </w:rPr>
+            </w:pPr>
+            <w:r>
+              <w:rPr>
+                <w:b w:val="false"/>
+                <w:bCs w:val="false"/>
+                <w:i w:val="false"/>
+                <w:iCs w:val="false"/>
+                <w:strike w:val="false"/>
+                <w:dstrike w:val="false"/>
+                <w:outline w:val="false"/>
+                <w:shadow w:val="false"/>
+                <w:color w:val="000000"/>
+                <w:sz w:val="24"/>
+                <w:szCs w:val="24"/>
+                <w:u w:val="none"/>
+              </w:rPr>
             </w:r>
           </w:p>
         </w:tc>
@@ -5956,7 +6115,7 @@
           </w:tcPr>
           <w:p>
             <w:pPr>
-              <w:pStyle w:val="Style15"/>
+              <w:pStyle w:val="user2"/>
               <w:jc w:val="center"/>
               <w:rPr>
                 <w:rFonts w:ascii="Liberation Serif" w:hAnsi="Liberation Serif"/>
@@ -5990,7 +6149,107 @@
                 <w:szCs w:val="24"/>
                 <w:u w:val="none"/>
               </w:rPr>
-              <w:t>5.5504</w:t>
+            </w:r>
+          </w:p>
+        </w:tc>
+        <w:tc>
+          <w:tcPr>
+            <w:tcW w:w="1070" w:type="dxa"/>
+            <w:tcBorders>
+              <w:start w:val="single" w:sz="4" w:space="0" w:color="000000"/>
+              <w:bottom w:val="single" w:sz="4" w:space="0" w:color="000000"/>
+              <w:end w:val="single" w:sz="4" w:space="0" w:color="000000"/>
+            </w:tcBorders>
+            <w:vAlign w:val="center"/>
+          </w:tcPr>
+          <w:p>
+            <w:pPr>
+              <w:pStyle w:val="user2"/>
+              <w:jc w:val="center"/>
+              <w:rPr>
+                <w:rFonts w:ascii="Liberation Serif" w:hAnsi="Liberation Serif"/>
+                <w:b w:val="false"/>
+                <w:bCs w:val="false"/>
+                <w:i w:val="false"/>
+                <w:i w:val="false"/>
+                <w:iCs w:val="false"/>
+                <w:strike w:val="false"/>
+                <w:dstrike w:val="false"/>
+                <w:outline w:val="false"/>
+                <w:shadow w:val="false"/>
+                <w:color w:val="000000"/>
+                <w:sz w:val="24"/>
+                <w:szCs w:val="24"/>
+                <w:u w:val="none"/>
+              </w:rPr>
+            </w:pPr>
+            <w:r>
+              <w:rPr>
+                <w:b w:val="false"/>
+                <w:bCs w:val="false"/>
+                <w:i w:val="false"/>
+                <w:iCs w:val="false"/>
+                <w:strike w:val="false"/>
+                <w:dstrike w:val="false"/>
+                <w:outline w:val="false"/>
+                <w:shadow w:val="false"/>
+                <w:color w:val="000000"/>
+                <w:sz w:val="24"/>
+                <w:szCs w:val="24"/>
+                <w:u w:val="none"/>
+              </w:rPr>
+            </w:r>
+          </w:p>
+        </w:tc>
+      </w:tr>
+      <w:tr>
+        <w:trPr/>
+        <w:tc>
+          <w:tcPr>
+            <w:tcW w:w="1069" w:type="dxa"/>
+            <w:tcBorders>
+              <w:start w:val="single" w:sz="4" w:space="0" w:color="000000"/>
+              <w:bottom w:val="single" w:sz="4" w:space="0" w:color="000000"/>
+            </w:tcBorders>
+            <w:vAlign w:val="center"/>
+          </w:tcPr>
+          <w:p>
+            <w:pPr>
+              <w:pStyle w:val="user2"/>
+              <w:jc w:val="center"/>
+              <w:rPr>
+                <w:rFonts w:ascii="Liberation Serif" w:hAnsi="Liberation Serif"/>
+                <w:b w:val="false"/>
+                <w:bCs w:val="false"/>
+                <w:i w:val="false"/>
+                <w:i w:val="false"/>
+                <w:iCs w:val="false"/>
+                <w:strike w:val="false"/>
+                <w:dstrike w:val="false"/>
+                <w:outline w:val="false"/>
+                <w:shadow w:val="false"/>
+                <w:color w:val="000000"/>
+                <w:sz w:val="24"/>
+                <w:szCs w:val="24"/>
+                <w:u w:val="none"/>
+              </w:rPr>
+            </w:pPr>
+            <w:r>
+              <w:rPr>
+                <w:b w:val="false"/>
+                <w:bCs w:val="false"/>
+                <w:i w:val="false"/>
+                <w:iCs w:val="false"/>
+                <w:strike w:val="false"/>
+                <w:dstrike w:val="false"/>
+                <w:outline w:val="false"/>
+                <w:shadow w:val="false"/>
+                <w:color w:val="000000"/>
+                <w:sz w:val="24"/>
+                <w:szCs w:val="24"/>
+                <w:u w:val="none"/>
+              </w:rPr>
+              <w:t>5.</w:t>
             </w:r>
           </w:p>
         </w:tc>
@@ -6005,7 +6264,7 @@
           </w:tcPr>
           <w:p>
             <w:pPr>
-              <w:pStyle w:val="Style15"/>
+              <w:pStyle w:val="user2"/>
               <w:jc w:val="center"/>
               <w:rPr>
                 <w:rFonts w:ascii="Liberation Serif" w:hAnsi="Liberation Serif"/>
@@ -6039,7 +6298,56 @@
                 <w:szCs w:val="24"/>
                 <w:u w:val="none"/>
               </w:rPr>
-              <w:t>1.0055</w:t>
+              <w:t>0.75</w:t>
+            </w:r>
+          </w:p>
+        </w:tc>
+        <w:tc>
+          <w:tcPr>
+            <w:tcW w:w="1072" w:type="dxa"/>
+            <w:tcBorders>
+              <w:start w:val="single" w:sz="4" w:space="0" w:color="000000"/>
+              <w:bottom w:val="single" w:sz="4" w:space="0" w:color="000000"/>
+            </w:tcBorders>
+            <w:vAlign w:val="center"/>
+          </w:tcPr>
+          <w:p>
+            <w:pPr>
+              <w:pStyle w:val="user2"/>
+              <w:jc w:val="center"/>
+              <w:rPr>
+                <w:rFonts w:ascii="Liberation Serif" w:hAnsi="Liberation Serif"/>
+                <w:b w:val="false"/>
+                <w:bCs w:val="false"/>
+                <w:i w:val="false"/>
+                <w:i w:val="false"/>
+                <w:iCs w:val="false"/>
+                <w:strike w:val="false"/>
+                <w:dstrike w:val="false"/>
+                <w:outline w:val="false"/>
+                <w:shadow w:val="false"/>
+                <w:color w:val="000000"/>
+                <w:sz w:val="24"/>
+                <w:szCs w:val="24"/>
+                <w:u w:val="none"/>
+              </w:rPr>
+            </w:pPr>
+            <w:r>
+              <w:rPr>
+                <w:b w:val="false"/>
+                <w:bCs w:val="false"/>
+                <w:i w:val="false"/>
+                <w:iCs w:val="false"/>
+                <w:strike w:val="false"/>
+                <w:dstrike w:val="false"/>
+                <w:outline w:val="false"/>
+                <w:shadow w:val="false"/>
+                <w:color w:val="000000"/>
+                <w:sz w:val="24"/>
+                <w:szCs w:val="24"/>
+                <w:u w:val="none"/>
+              </w:rPr>
+              <w:t>6.5559</w:t>
             </w:r>
           </w:p>
         </w:tc>
@@ -6054,7 +6362,7 @@
           </w:tcPr>
           <w:p>
             <w:pPr>
-              <w:pStyle w:val="Style15"/>
+              <w:pStyle w:val="user2"/>
               <w:jc w:val="center"/>
               <w:rPr>
                 <w:rFonts w:ascii="Liberation Serif" w:hAnsi="Liberation Serif"/>
@@ -6088,24 +6396,55 @@
                 <w:szCs w:val="24"/>
                 <w:u w:val="none"/>
               </w:rPr>
-              <w:t>-</w:t>
-            </w:r>
-            <w:r>
-              <w:rPr>
-                <w:b w:val="false"/>
-                <w:bCs w:val="false"/>
-                <w:i w:val="false"/>
-                <w:iCs w:val="false"/>
-                <w:strike w:val="false"/>
-                <w:dstrike w:val="false"/>
-                <w:outline w:val="false"/>
-                <w:shadow w:val="false"/>
-                <w:color w:val="000000"/>
-                <w:sz w:val="24"/>
-                <w:szCs w:val="24"/>
-                <w:u w:val="none"/>
-              </w:rPr>
-              <w:t>0.0020</w:t>
+              <w:t>1.0035</w:t>
+            </w:r>
+          </w:p>
+        </w:tc>
+        <w:tc>
+          <w:tcPr>
+            <w:tcW w:w="1070" w:type="dxa"/>
+            <w:tcBorders>
+              <w:start w:val="single" w:sz="4" w:space="0" w:color="000000"/>
+              <w:bottom w:val="single" w:sz="4" w:space="0" w:color="000000"/>
+            </w:tcBorders>
+            <w:vAlign w:val="center"/>
+          </w:tcPr>
+          <w:p>
+            <w:pPr>
+              <w:pStyle w:val="user2"/>
+              <w:jc w:val="center"/>
+              <w:rPr>
+                <w:rFonts w:ascii="Liberation Serif" w:hAnsi="Liberation Serif"/>
+                <w:b w:val="false"/>
+                <w:bCs w:val="false"/>
+                <w:i w:val="false"/>
+                <w:i w:val="false"/>
+                <w:iCs w:val="false"/>
+                <w:strike w:val="false"/>
+                <w:dstrike w:val="false"/>
+                <w:outline w:val="false"/>
+                <w:shadow w:val="false"/>
+                <w:color w:val="000000"/>
+                <w:sz w:val="24"/>
+                <w:szCs w:val="24"/>
+                <w:u w:val="none"/>
+              </w:rPr>
+            </w:pPr>
+            <w:r>
+              <w:rPr>
+                <w:b w:val="false"/>
+                <w:bCs w:val="false"/>
+                <w:i w:val="false"/>
+                <w:iCs w:val="false"/>
+                <w:strike w:val="false"/>
+                <w:dstrike w:val="false"/>
+                <w:outline w:val="false"/>
+                <w:shadow w:val="false"/>
+                <w:color w:val="000000"/>
+                <w:sz w:val="24"/>
+                <w:szCs w:val="24"/>
+                <w:u w:val="none"/>
+              </w:rPr>
             </w:r>
           </w:p>
         </w:tc>
@@ -6120,7 +6459,55 @@
           </w:tcPr>
           <w:p>
             <w:pPr>
-              <w:pStyle w:val="Style15"/>
+              <w:pStyle w:val="user2"/>
+              <w:jc w:val="center"/>
+              <w:rPr>
+                <w:rFonts w:ascii="Liberation Serif" w:hAnsi="Liberation Serif"/>
+                <w:b w:val="false"/>
+                <w:bCs w:val="false"/>
+                <w:i w:val="false"/>
+                <w:i w:val="false"/>
+                <w:iCs w:val="false"/>
+                <w:strike w:val="false"/>
+                <w:dstrike w:val="false"/>
+                <w:outline w:val="false"/>
+                <w:shadow w:val="false"/>
+                <w:color w:val="000000"/>
+                <w:sz w:val="24"/>
+                <w:szCs w:val="24"/>
+                <w:u w:val="none"/>
+              </w:rPr>
+            </w:pPr>
+            <w:r>
+              <w:rPr>
+                <w:b w:val="false"/>
+                <w:bCs w:val="false"/>
+                <w:i w:val="false"/>
+                <w:iCs w:val="false"/>
+                <w:strike w:val="false"/>
+                <w:dstrike w:val="false"/>
+                <w:outline w:val="false"/>
+                <w:shadow w:val="false"/>
+                <w:color w:val="000000"/>
+                <w:sz w:val="24"/>
+                <w:szCs w:val="24"/>
+                <w:u w:val="none"/>
+              </w:rPr>
+            </w:r>
+          </w:p>
+        </w:tc>
+        <w:tc>
+          <w:tcPr>
+            <w:tcW w:w="1072" w:type="dxa"/>
+            <w:tcBorders>
+              <w:start w:val="single" w:sz="4" w:space="0" w:color="000000"/>
+              <w:bottom w:val="single" w:sz="4" w:space="0" w:color="000000"/>
+            </w:tcBorders>
+            <w:vAlign w:val="center"/>
+          </w:tcPr>
+          <w:p>
+            <w:pPr>
+              <w:pStyle w:val="user2"/>
               <w:jc w:val="center"/>
               <w:rPr>
                 <w:rFonts w:ascii="Liberation Serif" w:hAnsi="Liberation Serif"/>
@@ -6168,7 +6555,7 @@
           </w:tcPr>
           <w:p>
             <w:pPr>
-              <w:pStyle w:val="Style15"/>
+              <w:pStyle w:val="user2"/>
               <w:jc w:val="center"/>
               <w:rPr>
                 <w:rFonts w:ascii="Liberation Serif" w:hAnsi="Liberation Serif"/>
@@ -6202,6 +6589,107 @@
                 <w:szCs w:val="24"/>
                 <w:u w:val="none"/>
               </w:rPr>
+            </w:r>
+          </w:p>
+        </w:tc>
+        <w:tc>
+          <w:tcPr>
+            <w:tcW w:w="1070" w:type="dxa"/>
+            <w:tcBorders>
+              <w:start w:val="single" w:sz="4" w:space="0" w:color="000000"/>
+              <w:bottom w:val="single" w:sz="4" w:space="0" w:color="000000"/>
+              <w:end w:val="single" w:sz="4" w:space="0" w:color="000000"/>
+            </w:tcBorders>
+            <w:vAlign w:val="center"/>
+          </w:tcPr>
+          <w:p>
+            <w:pPr>
+              <w:pStyle w:val="user2"/>
+              <w:jc w:val="center"/>
+              <w:rPr>
+                <w:rFonts w:ascii="Liberation Serif" w:hAnsi="Liberation Serif"/>
+                <w:b w:val="false"/>
+                <w:bCs w:val="false"/>
+                <w:i w:val="false"/>
+                <w:i w:val="false"/>
+                <w:iCs w:val="false"/>
+                <w:strike w:val="false"/>
+                <w:dstrike w:val="false"/>
+                <w:outline w:val="false"/>
+                <w:shadow w:val="false"/>
+                <w:color w:val="000000"/>
+                <w:sz w:val="24"/>
+                <w:szCs w:val="24"/>
+                <w:u w:val="none"/>
+              </w:rPr>
+            </w:pPr>
+            <w:r>
+              <w:rPr>
+                <w:b w:val="false"/>
+                <w:bCs w:val="false"/>
+                <w:i w:val="false"/>
+                <w:iCs w:val="false"/>
+                <w:strike w:val="false"/>
+                <w:dstrike w:val="false"/>
+                <w:outline w:val="false"/>
+                <w:shadow w:val="false"/>
+                <w:color w:val="000000"/>
+                <w:sz w:val="24"/>
+                <w:szCs w:val="24"/>
+                <w:u w:val="none"/>
+              </w:rPr>
+            </w:r>
+          </w:p>
+        </w:tc>
+      </w:tr>
+      <w:tr>
+        <w:trPr/>
+        <w:tc>
+          <w:tcPr>
+            <w:tcW w:w="1069" w:type="dxa"/>
+            <w:tcBorders>
+              <w:start w:val="single" w:sz="4" w:space="0" w:color="000000"/>
+              <w:bottom w:val="single" w:sz="4" w:space="0" w:color="000000"/>
+            </w:tcBorders>
+            <w:vAlign w:val="center"/>
+          </w:tcPr>
+          <w:p>
+            <w:pPr>
+              <w:pStyle w:val="user2"/>
+              <w:jc w:val="center"/>
+              <w:rPr>
+                <w:rFonts w:ascii="Liberation Serif" w:hAnsi="Liberation Serif"/>
+                <w:b w:val="false"/>
+                <w:bCs w:val="false"/>
+                <w:i w:val="false"/>
+                <w:i w:val="false"/>
+                <w:iCs w:val="false"/>
+                <w:strike w:val="false"/>
+                <w:dstrike w:val="false"/>
+                <w:outline w:val="false"/>
+                <w:shadow w:val="false"/>
+                <w:color w:val="000000"/>
+                <w:sz w:val="24"/>
+                <w:szCs w:val="24"/>
+                <w:u w:val="none"/>
+              </w:rPr>
+            </w:pPr>
+            <w:r>
+              <w:rPr>
+                <w:b w:val="false"/>
+                <w:bCs w:val="false"/>
+                <w:i w:val="false"/>
+                <w:iCs w:val="false"/>
+                <w:strike w:val="false"/>
+                <w:dstrike w:val="false"/>
+                <w:outline w:val="false"/>
+                <w:shadow w:val="false"/>
+                <w:color w:val="000000"/>
+                <w:sz w:val="24"/>
+                <w:szCs w:val="24"/>
+                <w:u w:val="none"/>
+              </w:rPr>
+              <w:t>6.</w:t>
             </w:r>
           </w:p>
         </w:tc>
@@ -6216,7 +6704,7 @@
           </w:tcPr>
           <w:p>
             <w:pPr>
-              <w:pStyle w:val="Style15"/>
+              <w:pStyle w:val="user2"/>
               <w:jc w:val="center"/>
               <w:rPr>
                 <w:rFonts w:ascii="Liberation Serif" w:hAnsi="Liberation Serif"/>
@@ -6250,64 +6738,13 @@
                 <w:szCs w:val="24"/>
                 <w:u w:val="none"/>
               </w:rPr>
+              <w:t>0.80</w:t>
             </w:r>
           </w:p>
         </w:tc>
         <w:tc>
           <w:tcPr>
-            <w:tcW w:w="1071" w:type="dxa"/>
-            <w:tcBorders>
-              <w:start w:val="single" w:sz="4" w:space="0" w:color="000000"/>
-              <w:bottom w:val="single" w:sz="4" w:space="0" w:color="000000"/>
-              <w:end w:val="single" w:sz="4" w:space="0" w:color="000000"/>
-            </w:tcBorders>
-            <w:vAlign w:val="center"/>
-          </w:tcPr>
-          <w:p>
-            <w:pPr>
-              <w:pStyle w:val="Style15"/>
-              <w:jc w:val="center"/>
-              <w:rPr>
-                <w:rFonts w:ascii="Liberation Serif" w:hAnsi="Liberation Serif"/>
-                <w:b w:val="false"/>
-                <w:bCs w:val="false"/>
-                <w:i w:val="false"/>
-                <w:i w:val="false"/>
-                <w:iCs w:val="false"/>
-                <w:strike w:val="false"/>
-                <w:dstrike w:val="false"/>
-                <w:outline w:val="false"/>
-                <w:shadow w:val="false"/>
-                <w:color w:val="000000"/>
-                <w:sz w:val="24"/>
-                <w:szCs w:val="24"/>
-                <w:u w:val="none"/>
-              </w:rPr>
-            </w:pPr>
-            <w:r>
-              <w:rPr>
-                <w:b w:val="false"/>
-                <w:bCs w:val="false"/>
-                <w:i w:val="false"/>
-                <w:iCs w:val="false"/>
-                <w:strike w:val="false"/>
-                <w:dstrike w:val="false"/>
-                <w:outline w:val="false"/>
-                <w:shadow w:val="false"/>
-                <w:color w:val="000000"/>
-                <w:sz w:val="24"/>
-                <w:szCs w:val="24"/>
-                <w:u w:val="none"/>
-              </w:rPr>
-            </w:r>
-          </w:p>
-        </w:tc>
-      </w:tr>
-      <w:tr>
-        <w:trPr/>
-        <w:tc>
-          <w:tcPr>
-            <w:tcW w:w="1070" w:type="dxa"/>
+            <w:tcW w:w="1072" w:type="dxa"/>
             <w:tcBorders>
               <w:start w:val="single" w:sz="4" w:space="0" w:color="000000"/>
               <w:bottom w:val="single" w:sz="4" w:space="0" w:color="000000"/>
@@ -6316,7 +6753,7 @@
           </w:tcPr>
           <w:p>
             <w:pPr>
-              <w:pStyle w:val="Style15"/>
+              <w:pStyle w:val="user2"/>
               <w:jc w:val="center"/>
               <w:rPr>
                 <w:rFonts w:ascii="Liberation Serif" w:hAnsi="Liberation Serif"/>
@@ -6350,7 +6787,7 @@
                 <w:szCs w:val="24"/>
                 <w:u w:val="none"/>
               </w:rPr>
-              <w:t>5.</w:t>
+              <w:t>7.5594</w:t>
             </w:r>
           </w:p>
         </w:tc>
@@ -6365,7 +6802,7 @@
           </w:tcPr>
           <w:p>
             <w:pPr>
-              <w:pStyle w:val="Style15"/>
+              <w:pStyle w:val="user2"/>
               <w:jc w:val="center"/>
               <w:rPr>
                 <w:rFonts w:ascii="Liberation Serif" w:hAnsi="Liberation Serif"/>
@@ -6399,7 +6836,54 @@
                 <w:szCs w:val="24"/>
                 <w:u w:val="none"/>
               </w:rPr>
-              <w:t>0.75</w:t>
+            </w:r>
+          </w:p>
+        </w:tc>
+        <w:tc>
+          <w:tcPr>
+            <w:tcW w:w="1070" w:type="dxa"/>
+            <w:tcBorders>
+              <w:start w:val="single" w:sz="4" w:space="0" w:color="000000"/>
+              <w:bottom w:val="single" w:sz="4" w:space="0" w:color="000000"/>
+            </w:tcBorders>
+            <w:vAlign w:val="center"/>
+          </w:tcPr>
+          <w:p>
+            <w:pPr>
+              <w:pStyle w:val="user2"/>
+              <w:jc w:val="center"/>
+              <w:rPr>
+                <w:rFonts w:ascii="Liberation Serif" w:hAnsi="Liberation Serif"/>
+                <w:b w:val="false"/>
+                <w:bCs w:val="false"/>
+                <w:i w:val="false"/>
+                <w:i w:val="false"/>
+                <w:iCs w:val="false"/>
+                <w:strike w:val="false"/>
+                <w:dstrike w:val="false"/>
+                <w:outline w:val="false"/>
+                <w:shadow w:val="false"/>
+                <w:color w:val="000000"/>
+                <w:sz w:val="24"/>
+                <w:szCs w:val="24"/>
+                <w:u w:val="none"/>
+              </w:rPr>
+            </w:pPr>
+            <w:r>
+              <w:rPr>
+                <w:b w:val="false"/>
+                <w:bCs w:val="false"/>
+                <w:i w:val="false"/>
+                <w:iCs w:val="false"/>
+                <w:strike w:val="false"/>
+                <w:dstrike w:val="false"/>
+                <w:outline w:val="false"/>
+                <w:shadow w:val="false"/>
+                <w:color w:val="000000"/>
+                <w:sz w:val="24"/>
+                <w:szCs w:val="24"/>
+                <w:u w:val="none"/>
+              </w:rPr>
             </w:r>
           </w:p>
         </w:tc>
@@ -6414,7 +6898,7 @@
           </w:tcPr>
           <w:p>
             <w:pPr>
-              <w:pStyle w:val="Style15"/>
+              <w:pStyle w:val="user2"/>
               <w:jc w:val="center"/>
               <w:rPr>
                 <w:rFonts w:ascii="Liberation Serif" w:hAnsi="Liberation Serif"/>
@@ -6448,7 +6932,54 @@
                 <w:szCs w:val="24"/>
                 <w:u w:val="none"/>
               </w:rPr>
-              <w:t>6.5559</w:t>
+            </w:r>
+          </w:p>
+        </w:tc>
+        <w:tc>
+          <w:tcPr>
+            <w:tcW w:w="1072" w:type="dxa"/>
+            <w:tcBorders>
+              <w:start w:val="single" w:sz="4" w:space="0" w:color="000000"/>
+              <w:bottom w:val="single" w:sz="4" w:space="0" w:color="000000"/>
+            </w:tcBorders>
+            <w:vAlign w:val="center"/>
+          </w:tcPr>
+          <w:p>
+            <w:pPr>
+              <w:pStyle w:val="user2"/>
+              <w:jc w:val="center"/>
+              <w:rPr>
+                <w:rFonts w:ascii="Liberation Serif" w:hAnsi="Liberation Serif"/>
+                <w:b w:val="false"/>
+                <w:bCs w:val="false"/>
+                <w:i w:val="false"/>
+                <w:i w:val="false"/>
+                <w:iCs w:val="false"/>
+                <w:strike w:val="false"/>
+                <w:dstrike w:val="false"/>
+                <w:outline w:val="false"/>
+                <w:shadow w:val="false"/>
+                <w:color w:val="000000"/>
+                <w:sz w:val="24"/>
+                <w:szCs w:val="24"/>
+                <w:u w:val="none"/>
+              </w:rPr>
+            </w:pPr>
+            <w:r>
+              <w:rPr>
+                <w:b w:val="false"/>
+                <w:bCs w:val="false"/>
+                <w:i w:val="false"/>
+                <w:iCs w:val="false"/>
+                <w:strike w:val="false"/>
+                <w:dstrike w:val="false"/>
+                <w:outline w:val="false"/>
+                <w:shadow w:val="false"/>
+                <w:color w:val="000000"/>
+                <w:sz w:val="24"/>
+                <w:szCs w:val="24"/>
+                <w:u w:val="none"/>
+              </w:rPr>
             </w:r>
           </w:p>
         </w:tc>
@@ -6463,7 +6994,7 @@
           </w:tcPr>
           <w:p>
             <w:pPr>
-              <w:pStyle w:val="Style15"/>
+              <w:pStyle w:val="user2"/>
               <w:jc w:val="center"/>
               <w:rPr>
                 <w:rFonts w:ascii="Liberation Serif" w:hAnsi="Liberation Serif"/>
@@ -6497,205 +7028,12 @@
                 <w:szCs w:val="24"/>
                 <w:u w:val="none"/>
               </w:rPr>
-              <w:t>1.0035</w:t>
             </w:r>
           </w:p>
         </w:tc>
         <w:tc>
           <w:tcPr>
-            <w:tcW w:w="1071" w:type="dxa"/>
-            <w:tcBorders>
-              <w:start w:val="single" w:sz="4" w:space="0" w:color="000000"/>
-              <w:bottom w:val="single" w:sz="4" w:space="0" w:color="000000"/>
-            </w:tcBorders>
-            <w:vAlign w:val="center"/>
-          </w:tcPr>
-          <w:p>
-            <w:pPr>
-              <w:pStyle w:val="Style15"/>
-              <w:jc w:val="center"/>
-              <w:rPr>
-                <w:rFonts w:ascii="Liberation Serif" w:hAnsi="Liberation Serif"/>
-                <w:b w:val="false"/>
-                <w:bCs w:val="false"/>
-                <w:i w:val="false"/>
-                <w:i w:val="false"/>
-                <w:iCs w:val="false"/>
-                <w:strike w:val="false"/>
-                <w:dstrike w:val="false"/>
-                <w:outline w:val="false"/>
-                <w:shadow w:val="false"/>
-                <w:color w:val="000000"/>
-                <w:sz w:val="24"/>
-                <w:szCs w:val="24"/>
-                <w:u w:val="none"/>
-              </w:rPr>
-            </w:pPr>
-            <w:r>
-              <w:rPr>
-                <w:b w:val="false"/>
-                <w:bCs w:val="false"/>
-                <w:i w:val="false"/>
-                <w:iCs w:val="false"/>
-                <w:strike w:val="false"/>
-                <w:dstrike w:val="false"/>
-                <w:outline w:val="false"/>
-                <w:shadow w:val="false"/>
-                <w:color w:val="000000"/>
-                <w:sz w:val="24"/>
-                <w:szCs w:val="24"/>
-                <w:u w:val="none"/>
-              </w:rPr>
-            </w:r>
-          </w:p>
-        </w:tc>
-        <w:tc>
-          <w:tcPr>
-            <w:tcW w:w="1071" w:type="dxa"/>
-            <w:tcBorders>
-              <w:start w:val="single" w:sz="4" w:space="0" w:color="000000"/>
-              <w:bottom w:val="single" w:sz="4" w:space="0" w:color="000000"/>
-            </w:tcBorders>
-            <w:vAlign w:val="center"/>
-          </w:tcPr>
-          <w:p>
-            <w:pPr>
-              <w:pStyle w:val="Style15"/>
-              <w:jc w:val="center"/>
-              <w:rPr>
-                <w:rFonts w:ascii="Liberation Serif" w:hAnsi="Liberation Serif"/>
-                <w:b w:val="false"/>
-                <w:bCs w:val="false"/>
-                <w:i w:val="false"/>
-                <w:i w:val="false"/>
-                <w:iCs w:val="false"/>
-                <w:strike w:val="false"/>
-                <w:dstrike w:val="false"/>
-                <w:outline w:val="false"/>
-                <w:shadow w:val="false"/>
-                <w:color w:val="000000"/>
-                <w:sz w:val="24"/>
-                <w:szCs w:val="24"/>
-                <w:u w:val="none"/>
-              </w:rPr>
-            </w:pPr>
-            <w:r>
-              <w:rPr>
-                <w:b w:val="false"/>
-                <w:bCs w:val="false"/>
-                <w:i w:val="false"/>
-                <w:iCs w:val="false"/>
-                <w:strike w:val="false"/>
-                <w:dstrike w:val="false"/>
-                <w:outline w:val="false"/>
-                <w:shadow w:val="false"/>
-                <w:color w:val="000000"/>
-                <w:sz w:val="24"/>
-                <w:szCs w:val="24"/>
-                <w:u w:val="none"/>
-              </w:rPr>
-            </w:r>
-          </w:p>
-        </w:tc>
-        <w:tc>
-          <w:tcPr>
-            <w:tcW w:w="1071" w:type="dxa"/>
-            <w:tcBorders>
-              <w:start w:val="single" w:sz="4" w:space="0" w:color="000000"/>
-              <w:bottom w:val="single" w:sz="4" w:space="0" w:color="000000"/>
-            </w:tcBorders>
-            <w:vAlign w:val="center"/>
-          </w:tcPr>
-          <w:p>
-            <w:pPr>
-              <w:pStyle w:val="Style15"/>
-              <w:jc w:val="center"/>
-              <w:rPr>
-                <w:rFonts w:ascii="Liberation Serif" w:hAnsi="Liberation Serif"/>
-                <w:b w:val="false"/>
-                <w:bCs w:val="false"/>
-                <w:i w:val="false"/>
-                <w:i w:val="false"/>
-                <w:iCs w:val="false"/>
-                <w:strike w:val="false"/>
-                <w:dstrike w:val="false"/>
-                <w:outline w:val="false"/>
-                <w:shadow w:val="false"/>
-                <w:color w:val="000000"/>
-                <w:sz w:val="24"/>
-                <w:szCs w:val="24"/>
-                <w:u w:val="none"/>
-              </w:rPr>
-            </w:pPr>
-            <w:r>
-              <w:rPr>
-                <w:b w:val="false"/>
-                <w:bCs w:val="false"/>
-                <w:i w:val="false"/>
-                <w:iCs w:val="false"/>
-                <w:strike w:val="false"/>
-                <w:dstrike w:val="false"/>
-                <w:outline w:val="false"/>
-                <w:shadow w:val="false"/>
-                <w:color w:val="000000"/>
-                <w:sz w:val="24"/>
-                <w:szCs w:val="24"/>
-                <w:u w:val="none"/>
-              </w:rPr>
-            </w:r>
-          </w:p>
-        </w:tc>
-        <w:tc>
-          <w:tcPr>
-            <w:tcW w:w="1071" w:type="dxa"/>
-            <w:tcBorders>
-              <w:start w:val="single" w:sz="4" w:space="0" w:color="000000"/>
-              <w:bottom w:val="single" w:sz="4" w:space="0" w:color="000000"/>
-            </w:tcBorders>
-            <w:vAlign w:val="center"/>
-          </w:tcPr>
-          <w:p>
-            <w:pPr>
-              <w:pStyle w:val="Style15"/>
-              <w:jc w:val="center"/>
-              <w:rPr>
-                <w:rFonts w:ascii="Liberation Serif" w:hAnsi="Liberation Serif"/>
-                <w:b w:val="false"/>
-                <w:bCs w:val="false"/>
-                <w:i w:val="false"/>
-                <w:i w:val="false"/>
-                <w:iCs w:val="false"/>
-                <w:strike w:val="false"/>
-                <w:dstrike w:val="false"/>
-                <w:outline w:val="false"/>
-                <w:shadow w:val="false"/>
-                <w:color w:val="000000"/>
-                <w:sz w:val="24"/>
-                <w:szCs w:val="24"/>
-                <w:u w:val="none"/>
-              </w:rPr>
-            </w:pPr>
-            <w:r>
-              <w:rPr>
-                <w:b w:val="false"/>
-                <w:bCs w:val="false"/>
-                <w:i w:val="false"/>
-                <w:iCs w:val="false"/>
-                <w:strike w:val="false"/>
-                <w:dstrike w:val="false"/>
-                <w:outline w:val="false"/>
-                <w:shadow w:val="false"/>
-                <w:color w:val="000000"/>
-                <w:sz w:val="24"/>
-                <w:szCs w:val="24"/>
-                <w:u w:val="none"/>
-              </w:rPr>
-            </w:r>
-          </w:p>
-        </w:tc>
-        <w:tc>
-          <w:tcPr>
-            <w:tcW w:w="1071" w:type="dxa"/>
+            <w:tcW w:w="1070" w:type="dxa"/>
             <w:tcBorders>
               <w:start w:val="single" w:sz="4" w:space="0" w:color="000000"/>
               <w:bottom w:val="single" w:sz="4" w:space="0" w:color="000000"/>
@@ -6705,446 +7043,7 @@
           </w:tcPr>
           <w:p>
             <w:pPr>
-              <w:pStyle w:val="Style15"/>
-              <w:jc w:val="center"/>
-              <w:rPr>
-                <w:rFonts w:ascii="Liberation Serif" w:hAnsi="Liberation Serif"/>
-                <w:b w:val="false"/>
-                <w:bCs w:val="false"/>
-                <w:i w:val="false"/>
-                <w:i w:val="false"/>
-                <w:iCs w:val="false"/>
-                <w:strike w:val="false"/>
-                <w:dstrike w:val="false"/>
-                <w:outline w:val="false"/>
-                <w:shadow w:val="false"/>
-                <w:color w:val="000000"/>
-                <w:sz w:val="24"/>
-                <w:szCs w:val="24"/>
-                <w:u w:val="none"/>
-              </w:rPr>
-            </w:pPr>
-            <w:r>
-              <w:rPr>
-                <w:b w:val="false"/>
-                <w:bCs w:val="false"/>
-                <w:i w:val="false"/>
-                <w:iCs w:val="false"/>
-                <w:strike w:val="false"/>
-                <w:dstrike w:val="false"/>
-                <w:outline w:val="false"/>
-                <w:shadow w:val="false"/>
-                <w:color w:val="000000"/>
-                <w:sz w:val="24"/>
-                <w:szCs w:val="24"/>
-                <w:u w:val="none"/>
-              </w:rPr>
-            </w:r>
-          </w:p>
-        </w:tc>
-      </w:tr>
-      <w:tr>
-        <w:trPr/>
-        <w:tc>
-          <w:tcPr>
-            <w:tcW w:w="1070" w:type="dxa"/>
-            <w:tcBorders>
-              <w:start w:val="single" w:sz="4" w:space="0" w:color="000000"/>
-              <w:bottom w:val="single" w:sz="4" w:space="0" w:color="000000"/>
-            </w:tcBorders>
-            <w:vAlign w:val="center"/>
-          </w:tcPr>
-          <w:p>
-            <w:pPr>
-              <w:pStyle w:val="Style15"/>
-              <w:jc w:val="center"/>
-              <w:rPr>
-                <w:rFonts w:ascii="Liberation Serif" w:hAnsi="Liberation Serif"/>
-                <w:b w:val="false"/>
-                <w:bCs w:val="false"/>
-                <w:i w:val="false"/>
-                <w:i w:val="false"/>
-                <w:iCs w:val="false"/>
-                <w:strike w:val="false"/>
-                <w:dstrike w:val="false"/>
-                <w:outline w:val="false"/>
-                <w:shadow w:val="false"/>
-                <w:color w:val="000000"/>
-                <w:sz w:val="24"/>
-                <w:szCs w:val="24"/>
-                <w:u w:val="none"/>
-              </w:rPr>
-            </w:pPr>
-            <w:r>
-              <w:rPr>
-                <w:b w:val="false"/>
-                <w:bCs w:val="false"/>
-                <w:i w:val="false"/>
-                <w:iCs w:val="false"/>
-                <w:strike w:val="false"/>
-                <w:dstrike w:val="false"/>
-                <w:outline w:val="false"/>
-                <w:shadow w:val="false"/>
-                <w:color w:val="000000"/>
-                <w:sz w:val="24"/>
-                <w:szCs w:val="24"/>
-                <w:u w:val="none"/>
-              </w:rPr>
-              <w:t>6.</w:t>
-            </w:r>
-          </w:p>
-        </w:tc>
-        <w:tc>
-          <w:tcPr>
-            <w:tcW w:w="1071" w:type="dxa"/>
-            <w:tcBorders>
-              <w:start w:val="single" w:sz="4" w:space="0" w:color="000000"/>
-              <w:bottom w:val="single" w:sz="4" w:space="0" w:color="000000"/>
-            </w:tcBorders>
-            <w:vAlign w:val="center"/>
-          </w:tcPr>
-          <w:p>
-            <w:pPr>
-              <w:pStyle w:val="Style15"/>
-              <w:jc w:val="center"/>
-              <w:rPr>
-                <w:rFonts w:ascii="Liberation Serif" w:hAnsi="Liberation Serif"/>
-                <w:b w:val="false"/>
-                <w:bCs w:val="false"/>
-                <w:i w:val="false"/>
-                <w:i w:val="false"/>
-                <w:iCs w:val="false"/>
-                <w:strike w:val="false"/>
-                <w:dstrike w:val="false"/>
-                <w:outline w:val="false"/>
-                <w:shadow w:val="false"/>
-                <w:color w:val="000000"/>
-                <w:sz w:val="24"/>
-                <w:szCs w:val="24"/>
-                <w:u w:val="none"/>
-              </w:rPr>
-            </w:pPr>
-            <w:r>
-              <w:rPr>
-                <w:b w:val="false"/>
-                <w:bCs w:val="false"/>
-                <w:i w:val="false"/>
-                <w:iCs w:val="false"/>
-                <w:strike w:val="false"/>
-                <w:dstrike w:val="false"/>
-                <w:outline w:val="false"/>
-                <w:shadow w:val="false"/>
-                <w:color w:val="000000"/>
-                <w:sz w:val="24"/>
-                <w:szCs w:val="24"/>
-                <w:u w:val="none"/>
-              </w:rPr>
-              <w:t>0.80</w:t>
-            </w:r>
-          </w:p>
-        </w:tc>
-        <w:tc>
-          <w:tcPr>
-            <w:tcW w:w="1071" w:type="dxa"/>
-            <w:tcBorders>
-              <w:start w:val="single" w:sz="4" w:space="0" w:color="000000"/>
-              <w:bottom w:val="single" w:sz="4" w:space="0" w:color="000000"/>
-            </w:tcBorders>
-            <w:vAlign w:val="center"/>
-          </w:tcPr>
-          <w:p>
-            <w:pPr>
-              <w:pStyle w:val="Style15"/>
-              <w:jc w:val="center"/>
-              <w:rPr>
-                <w:rFonts w:ascii="Liberation Serif" w:hAnsi="Liberation Serif"/>
-                <w:b w:val="false"/>
-                <w:bCs w:val="false"/>
-                <w:i w:val="false"/>
-                <w:i w:val="false"/>
-                <w:iCs w:val="false"/>
-                <w:strike w:val="false"/>
-                <w:dstrike w:val="false"/>
-                <w:outline w:val="false"/>
-                <w:shadow w:val="false"/>
-                <w:color w:val="000000"/>
-                <w:sz w:val="24"/>
-                <w:szCs w:val="24"/>
-                <w:u w:val="none"/>
-              </w:rPr>
-            </w:pPr>
-            <w:r>
-              <w:rPr>
-                <w:b w:val="false"/>
-                <w:bCs w:val="false"/>
-                <w:i w:val="false"/>
-                <w:iCs w:val="false"/>
-                <w:strike w:val="false"/>
-                <w:dstrike w:val="false"/>
-                <w:outline w:val="false"/>
-                <w:shadow w:val="false"/>
-                <w:color w:val="000000"/>
-                <w:sz w:val="24"/>
-                <w:szCs w:val="24"/>
-                <w:u w:val="none"/>
-              </w:rPr>
-              <w:t>7.5594</w:t>
-            </w:r>
-          </w:p>
-        </w:tc>
-        <w:tc>
-          <w:tcPr>
-            <w:tcW w:w="1071" w:type="dxa"/>
-            <w:tcBorders>
-              <w:start w:val="single" w:sz="4" w:space="0" w:color="000000"/>
-              <w:bottom w:val="single" w:sz="4" w:space="0" w:color="000000"/>
-            </w:tcBorders>
-            <w:vAlign w:val="center"/>
-          </w:tcPr>
-          <w:p>
-            <w:pPr>
-              <w:pStyle w:val="Style15"/>
-              <w:jc w:val="center"/>
-              <w:rPr>
-                <w:rFonts w:ascii="Liberation Serif" w:hAnsi="Liberation Serif"/>
-                <w:b w:val="false"/>
-                <w:bCs w:val="false"/>
-                <w:i w:val="false"/>
-                <w:i w:val="false"/>
-                <w:iCs w:val="false"/>
-                <w:strike w:val="false"/>
-                <w:dstrike w:val="false"/>
-                <w:outline w:val="false"/>
-                <w:shadow w:val="false"/>
-                <w:color w:val="000000"/>
-                <w:sz w:val="24"/>
-                <w:szCs w:val="24"/>
-                <w:u w:val="none"/>
-              </w:rPr>
-            </w:pPr>
-            <w:r>
-              <w:rPr>
-                <w:b w:val="false"/>
-                <w:bCs w:val="false"/>
-                <w:i w:val="false"/>
-                <w:iCs w:val="false"/>
-                <w:strike w:val="false"/>
-                <w:dstrike w:val="false"/>
-                <w:outline w:val="false"/>
-                <w:shadow w:val="false"/>
-                <w:color w:val="000000"/>
-                <w:sz w:val="24"/>
-                <w:szCs w:val="24"/>
-                <w:u w:val="none"/>
-              </w:rPr>
-            </w:r>
-          </w:p>
-        </w:tc>
-        <w:tc>
-          <w:tcPr>
-            <w:tcW w:w="1071" w:type="dxa"/>
-            <w:tcBorders>
-              <w:start w:val="single" w:sz="4" w:space="0" w:color="000000"/>
-              <w:bottom w:val="single" w:sz="4" w:space="0" w:color="000000"/>
-            </w:tcBorders>
-            <w:vAlign w:val="center"/>
-          </w:tcPr>
-          <w:p>
-            <w:pPr>
-              <w:pStyle w:val="Style15"/>
-              <w:jc w:val="center"/>
-              <w:rPr>
-                <w:rFonts w:ascii="Liberation Serif" w:hAnsi="Liberation Serif"/>
-                <w:b w:val="false"/>
-                <w:bCs w:val="false"/>
-                <w:i w:val="false"/>
-                <w:i w:val="false"/>
-                <w:iCs w:val="false"/>
-                <w:strike w:val="false"/>
-                <w:dstrike w:val="false"/>
-                <w:outline w:val="false"/>
-                <w:shadow w:val="false"/>
-                <w:color w:val="000000"/>
-                <w:sz w:val="24"/>
-                <w:szCs w:val="24"/>
-                <w:u w:val="none"/>
-              </w:rPr>
-            </w:pPr>
-            <w:r>
-              <w:rPr>
-                <w:b w:val="false"/>
-                <w:bCs w:val="false"/>
-                <w:i w:val="false"/>
-                <w:iCs w:val="false"/>
-                <w:strike w:val="false"/>
-                <w:dstrike w:val="false"/>
-                <w:outline w:val="false"/>
-                <w:shadow w:val="false"/>
-                <w:color w:val="000000"/>
-                <w:sz w:val="24"/>
-                <w:szCs w:val="24"/>
-                <w:u w:val="none"/>
-              </w:rPr>
-            </w:r>
-          </w:p>
-        </w:tc>
-        <w:tc>
-          <w:tcPr>
-            <w:tcW w:w="1071" w:type="dxa"/>
-            <w:tcBorders>
-              <w:start w:val="single" w:sz="4" w:space="0" w:color="000000"/>
-              <w:bottom w:val="single" w:sz="4" w:space="0" w:color="000000"/>
-            </w:tcBorders>
-            <w:vAlign w:val="center"/>
-          </w:tcPr>
-          <w:p>
-            <w:pPr>
-              <w:pStyle w:val="Style15"/>
-              <w:jc w:val="center"/>
-              <w:rPr>
-                <w:rFonts w:ascii="Liberation Serif" w:hAnsi="Liberation Serif"/>
-                <w:b w:val="false"/>
-                <w:bCs w:val="false"/>
-                <w:i w:val="false"/>
-                <w:i w:val="false"/>
-                <w:iCs w:val="false"/>
-                <w:strike w:val="false"/>
-                <w:dstrike w:val="false"/>
-                <w:outline w:val="false"/>
-                <w:shadow w:val="false"/>
-                <w:color w:val="000000"/>
-                <w:sz w:val="24"/>
-                <w:szCs w:val="24"/>
-                <w:u w:val="none"/>
-              </w:rPr>
-            </w:pPr>
-            <w:r>
-              <w:rPr>
-                <w:b w:val="false"/>
-                <w:bCs w:val="false"/>
-                <w:i w:val="false"/>
-                <w:iCs w:val="false"/>
-                <w:strike w:val="false"/>
-                <w:dstrike w:val="false"/>
-                <w:outline w:val="false"/>
-                <w:shadow w:val="false"/>
-                <w:color w:val="000000"/>
-                <w:sz w:val="24"/>
-                <w:szCs w:val="24"/>
-                <w:u w:val="none"/>
-              </w:rPr>
-            </w:r>
-          </w:p>
-        </w:tc>
-        <w:tc>
-          <w:tcPr>
-            <w:tcW w:w="1071" w:type="dxa"/>
-            <w:tcBorders>
-              <w:start w:val="single" w:sz="4" w:space="0" w:color="000000"/>
-              <w:bottom w:val="single" w:sz="4" w:space="0" w:color="000000"/>
-            </w:tcBorders>
-            <w:vAlign w:val="center"/>
-          </w:tcPr>
-          <w:p>
-            <w:pPr>
-              <w:pStyle w:val="Style15"/>
-              <w:jc w:val="center"/>
-              <w:rPr>
-                <w:rFonts w:ascii="Liberation Serif" w:hAnsi="Liberation Serif"/>
-                <w:b w:val="false"/>
-                <w:bCs w:val="false"/>
-                <w:i w:val="false"/>
-                <w:i w:val="false"/>
-                <w:iCs w:val="false"/>
-                <w:strike w:val="false"/>
-                <w:dstrike w:val="false"/>
-                <w:outline w:val="false"/>
-                <w:shadow w:val="false"/>
-                <w:color w:val="000000"/>
-                <w:sz w:val="24"/>
-                <w:szCs w:val="24"/>
-                <w:u w:val="none"/>
-              </w:rPr>
-            </w:pPr>
-            <w:r>
-              <w:rPr>
-                <w:b w:val="false"/>
-                <w:bCs w:val="false"/>
-                <w:i w:val="false"/>
-                <w:iCs w:val="false"/>
-                <w:strike w:val="false"/>
-                <w:dstrike w:val="false"/>
-                <w:outline w:val="false"/>
-                <w:shadow w:val="false"/>
-                <w:color w:val="000000"/>
-                <w:sz w:val="24"/>
-                <w:szCs w:val="24"/>
-                <w:u w:val="none"/>
-              </w:rPr>
-            </w:r>
-          </w:p>
-        </w:tc>
-        <w:tc>
-          <w:tcPr>
-            <w:tcW w:w="1071" w:type="dxa"/>
-            <w:tcBorders>
-              <w:start w:val="single" w:sz="4" w:space="0" w:color="000000"/>
-              <w:bottom w:val="single" w:sz="4" w:space="0" w:color="000000"/>
-            </w:tcBorders>
-            <w:vAlign w:val="center"/>
-          </w:tcPr>
-          <w:p>
-            <w:pPr>
-              <w:pStyle w:val="Style15"/>
-              <w:jc w:val="center"/>
-              <w:rPr>
-                <w:rFonts w:ascii="Liberation Serif" w:hAnsi="Liberation Serif"/>
-                <w:b w:val="false"/>
-                <w:bCs w:val="false"/>
-                <w:i w:val="false"/>
-                <w:i w:val="false"/>
-                <w:iCs w:val="false"/>
-                <w:strike w:val="false"/>
-                <w:dstrike w:val="false"/>
-                <w:outline w:val="false"/>
-                <w:shadow w:val="false"/>
-                <w:color w:val="000000"/>
-                <w:sz w:val="24"/>
-                <w:szCs w:val="24"/>
-                <w:u w:val="none"/>
-              </w:rPr>
-            </w:pPr>
-            <w:r>
-              <w:rPr>
-                <w:b w:val="false"/>
-                <w:bCs w:val="false"/>
-                <w:i w:val="false"/>
-                <w:iCs w:val="false"/>
-                <w:strike w:val="false"/>
-                <w:dstrike w:val="false"/>
-                <w:outline w:val="false"/>
-                <w:shadow w:val="false"/>
-                <w:color w:val="000000"/>
-                <w:sz w:val="24"/>
-                <w:szCs w:val="24"/>
-                <w:u w:val="none"/>
-              </w:rPr>
-            </w:r>
-          </w:p>
-        </w:tc>
-        <w:tc>
-          <w:tcPr>
-            <w:tcW w:w="1071" w:type="dxa"/>
-            <w:tcBorders>
-              <w:start w:val="single" w:sz="4" w:space="0" w:color="000000"/>
-              <w:bottom w:val="single" w:sz="4" w:space="0" w:color="000000"/>
-              <w:end w:val="single" w:sz="4" w:space="0" w:color="000000"/>
-            </w:tcBorders>
-            <w:vAlign w:val="center"/>
-          </w:tcPr>
-          <w:p>
-            <w:pPr>
-              <w:pStyle w:val="Style15"/>
+              <w:pStyle w:val="user2"/>
               <w:jc w:val="center"/>
               <w:rPr>
                 <w:rFonts w:ascii="Liberation Serif" w:hAnsi="Liberation Serif"/>
@@ -7218,6 +7117,7 @@
           <w:bCs/>
           <w:position w:val="0"/>
           <w:sz w:val="24"/>
+          <w:sz w:val="24"/>
           <w:vertAlign w:val="baseline"/>
         </w:rPr>
         <w:t>используя первую или вторую интерполяционную формулу Нью</w:t>
@@ -7225,6 +7125,7 @@
       <w:r>
         <w:rPr>
           <w:position w:val="0"/>
+          <w:sz w:val="24"/>
           <w:sz w:val="24"/>
           <w:vertAlign w:val="baseline"/>
         </w:rPr>
@@ -7250,6 +7151,7 @@
         <w:rPr>
           <w:position w:val="0"/>
           <w:sz w:val="24"/>
+          <w:sz w:val="24"/>
           <w:vertAlign w:val="baseline"/>
         </w:rPr>
         <w:t xml:space="preserve">лежит в левой половине отрезка. </w:t>
@@ -7274,16 +7176,13 @@
         <w:rPr>
           <w:position w:val="0"/>
           <w:sz w:val="24"/>
+          <w:sz w:val="24"/>
           <w:vertAlign w:val="baseline"/>
         </w:rPr>
         <w:t xml:space="preserve">= 0.523: </w:t>
       </w:r>
       <w:r>
-        <w:rPr>
-          <w:position w:val="0"/>
-          <w:sz w:val="24"/>
-          <w:vertAlign w:val="baseline"/>
-        </w:rPr>
+        <w:rPr/>
       </w:r>
       <m:oMath xmlns:m="http://schemas.openxmlformats.org/officeDocument/2006/math">
         <m:r>
@@ -7658,6 +7557,7 @@
     <w:p>
       <w:pPr>
         <w:pStyle w:val="BodyText"/>
+        <w:jc w:val="start"/>
         <w:rPr/>
       </w:pPr>
       <w:r>
@@ -8394,6 +8294,7 @@
           <w:bCs/>
           <w:position w:val="0"/>
           <w:sz w:val="24"/>
+          <w:sz w:val="24"/>
           <w:vertAlign w:val="baseline"/>
         </w:rPr>
         <w:t xml:space="preserve">используя первую или вторую интерполяционную формулу Гаусса. </w:t>
@@ -8418,6 +8319,7 @@
         <w:rPr>
           <w:position w:val="0"/>
           <w:sz w:val="24"/>
+          <w:sz w:val="24"/>
           <w:vertAlign w:val="baseline"/>
         </w:rPr>
         <w:t>= 0.639 &lt; 0.65, то есть x &lt; a =&gt; используем вторую интерполяционную формулу Гаусса</w:t>
@@ -8426,6 +8328,7 @@
     <w:p>
       <w:pPr>
         <w:pStyle w:val="BodyText"/>
+        <w:jc w:val="start"/>
         <w:rPr/>
       </w:pPr>
       <w:r>
@@ -8815,6 +8718,7 @@
     <w:p>
       <w:pPr>
         <w:pStyle w:val="BodyText"/>
+        <w:jc w:val="start"/>
         <w:rPr/>
       </w:pPr>
       <w:r>
@@ -9595,9 +9499,2168 @@
       <w:pPr>
         <w:pStyle w:val="Heading2"/>
         <w:numPr>
-          <w:ilvl w:val="0"/>
-          <w:numId w:val="0"/>
+          <w:ilvl w:val="1"/>
+          <w:numId w:val="1"/>
         </w:numPr>
+        <w:ind w:hanging="0" w:start="0"/>
+        <w:rPr/>
+      </w:pPr>
+      <w:r>
+        <w:rPr/>
+        <w:t>Листинг программы</w:t>
+      </w:r>
+    </w:p>
+    <w:p>
+      <w:pPr>
+        <w:pStyle w:val="Normal"/>
+        <w:pBdr/>
+        <w:shd w:fill="1E1F22"/>
+        <w:rPr>
+          <w:rFonts w:ascii="JetBrains Mono" w:hAnsi="JetBrains Mono"/>
+          <w:b w:val="false"/>
+          <w:i w:val="false"/>
+          <w:i w:val="false"/>
+          <w:color w:val="BCBEC4"/>
+          <w:sz w:val="24"/>
+        </w:rPr>
+      </w:pPr>
+      <w:r>
+        <w:rPr>
+          <w:rFonts w:ascii="JetBrains Mono" w:hAnsi="JetBrains Mono"/>
+          <w:b w:val="false"/>
+          <w:i w:val="false"/>
+          <w:color w:val="CF8E6D"/>
+          <w:sz w:val="24"/>
+        </w:rPr>
+        <w:t xml:space="preserve">import </w:t>
+      </w:r>
+      <w:r>
+        <w:rPr>
+          <w:rFonts w:ascii="JetBrains Mono" w:hAnsi="JetBrains Mono"/>
+          <w:b w:val="false"/>
+          <w:i w:val="false"/>
+          <w:color w:val="BCBEC4"/>
+          <w:sz w:val="24"/>
+        </w:rPr>
+        <w:t xml:space="preserve">numpy </w:t>
+      </w:r>
+      <w:r>
+        <w:rPr>
+          <w:rFonts w:ascii="JetBrains Mono" w:hAnsi="JetBrains Mono"/>
+          <w:b w:val="false"/>
+          <w:i w:val="false"/>
+          <w:color w:val="CF8E6D"/>
+          <w:sz w:val="24"/>
+        </w:rPr>
+        <w:t xml:space="preserve">as </w:t>
+      </w:r>
+      <w:r>
+        <w:rPr>
+          <w:rFonts w:ascii="JetBrains Mono" w:hAnsi="JetBrains Mono"/>
+          <w:b w:val="false"/>
+          <w:i w:val="false"/>
+          <w:color w:val="BCBEC4"/>
+          <w:sz w:val="24"/>
+        </w:rPr>
+        <w:t>np</w:t>
+        <w:br/>
+      </w:r>
+      <w:r>
+        <w:rPr>
+          <w:rFonts w:ascii="JetBrains Mono" w:hAnsi="JetBrains Mono"/>
+          <w:b w:val="false"/>
+          <w:i w:val="false"/>
+          <w:color w:val="CF8E6D"/>
+          <w:sz w:val="24"/>
+        </w:rPr>
+        <w:t xml:space="preserve">import </w:t>
+      </w:r>
+      <w:r>
+        <w:rPr>
+          <w:rFonts w:ascii="JetBrains Mono" w:hAnsi="JetBrains Mono"/>
+          <w:b w:val="false"/>
+          <w:i w:val="false"/>
+          <w:color w:val="BCBEC4"/>
+          <w:sz w:val="24"/>
+        </w:rPr>
+        <w:t>math</w:t>
+        <w:br/>
+        <w:br/>
+      </w:r>
+      <w:r>
+        <w:rPr>
+          <w:rFonts w:ascii="JetBrains Mono" w:hAnsi="JetBrains Mono"/>
+          <w:b w:val="false"/>
+          <w:i w:val="false"/>
+          <w:color w:val="CF8E6D"/>
+          <w:sz w:val="24"/>
+        </w:rPr>
+        <w:t xml:space="preserve">def </w:t>
+      </w:r>
+      <w:r>
+        <w:rPr>
+          <w:rFonts w:ascii="JetBrains Mono" w:hAnsi="JetBrains Mono"/>
+          <w:b w:val="false"/>
+          <w:i w:val="false"/>
+          <w:color w:val="56A8F5"/>
+          <w:sz w:val="24"/>
+        </w:rPr>
+        <w:t>create_divided_differences</w:t>
+      </w:r>
+      <w:r>
+        <w:rPr>
+          <w:rFonts w:ascii="JetBrains Mono" w:hAnsi="JetBrains Mono"/>
+          <w:b w:val="false"/>
+          <w:i w:val="false"/>
+          <w:color w:val="BCBEC4"/>
+          <w:sz w:val="24"/>
+        </w:rPr>
+        <w:t>(table):</w:t>
+        <w:br/>
+        <w:t xml:space="preserve">    x = table[</w:t>
+      </w:r>
+      <w:r>
+        <w:rPr>
+          <w:rFonts w:ascii="JetBrains Mono" w:hAnsi="JetBrains Mono"/>
+          <w:b w:val="false"/>
+          <w:i w:val="false"/>
+          <w:color w:val="2AACB8"/>
+          <w:sz w:val="24"/>
+        </w:rPr>
+        <w:t>0</w:t>
+      </w:r>
+      <w:r>
+        <w:rPr>
+          <w:rFonts w:ascii="JetBrains Mono" w:hAnsi="JetBrains Mono"/>
+          <w:b w:val="false"/>
+          <w:i w:val="false"/>
+          <w:color w:val="BCBEC4"/>
+          <w:sz w:val="24"/>
+        </w:rPr>
+        <w:t>]</w:t>
+        <w:br/>
+        <w:t xml:space="preserve">    y = table[</w:t>
+      </w:r>
+      <w:r>
+        <w:rPr>
+          <w:rFonts w:ascii="JetBrains Mono" w:hAnsi="JetBrains Mono"/>
+          <w:b w:val="false"/>
+          <w:i w:val="false"/>
+          <w:color w:val="2AACB8"/>
+          <w:sz w:val="24"/>
+        </w:rPr>
+        <w:t>1</w:t>
+      </w:r>
+      <w:r>
+        <w:rPr>
+          <w:rFonts w:ascii="JetBrains Mono" w:hAnsi="JetBrains Mono"/>
+          <w:b w:val="false"/>
+          <w:i w:val="false"/>
+          <w:color w:val="BCBEC4"/>
+          <w:sz w:val="24"/>
+        </w:rPr>
+        <w:t>]</w:t>
+        <w:br/>
+        <w:t xml:space="preserve">    n = </w:t>
+      </w:r>
+      <w:r>
+        <w:rPr>
+          <w:rFonts w:ascii="JetBrains Mono" w:hAnsi="JetBrains Mono"/>
+          <w:b w:val="false"/>
+          <w:i w:val="false"/>
+          <w:color w:val="8888C6"/>
+          <w:sz w:val="24"/>
+        </w:rPr>
+        <w:t>len</w:t>
+      </w:r>
+      <w:r>
+        <w:rPr>
+          <w:rFonts w:ascii="JetBrains Mono" w:hAnsi="JetBrains Mono"/>
+          <w:b w:val="false"/>
+          <w:i w:val="false"/>
+          <w:color w:val="BCBEC4"/>
+          <w:sz w:val="24"/>
+        </w:rPr>
+        <w:t>(x)</w:t>
+        <w:br/>
+        <w:br/>
+        <w:t xml:space="preserve">    diff_table = [y.copy()]</w:t>
+        <w:br/>
+        <w:br/>
+        <w:t xml:space="preserve">    </w:t>
+      </w:r>
+      <w:r>
+        <w:rPr>
+          <w:rFonts w:ascii="JetBrains Mono" w:hAnsi="JetBrains Mono"/>
+          <w:b w:val="false"/>
+          <w:i w:val="false"/>
+          <w:color w:val="CF8E6D"/>
+          <w:sz w:val="24"/>
+        </w:rPr>
+        <w:t xml:space="preserve">for </w:t>
+      </w:r>
+      <w:r>
+        <w:rPr>
+          <w:rFonts w:ascii="JetBrains Mono" w:hAnsi="JetBrains Mono"/>
+          <w:b w:val="false"/>
+          <w:i w:val="false"/>
+          <w:color w:val="BCBEC4"/>
+          <w:sz w:val="24"/>
+        </w:rPr>
+        <w:t xml:space="preserve">i </w:t>
+      </w:r>
+      <w:r>
+        <w:rPr>
+          <w:rFonts w:ascii="JetBrains Mono" w:hAnsi="JetBrains Mono"/>
+          <w:b w:val="false"/>
+          <w:i w:val="false"/>
+          <w:color w:val="CF8E6D"/>
+          <w:sz w:val="24"/>
+        </w:rPr>
+        <w:t xml:space="preserve">in </w:t>
+      </w:r>
+      <w:r>
+        <w:rPr>
+          <w:rFonts w:ascii="JetBrains Mono" w:hAnsi="JetBrains Mono"/>
+          <w:b w:val="false"/>
+          <w:i w:val="false"/>
+          <w:color w:val="8888C6"/>
+          <w:sz w:val="24"/>
+        </w:rPr>
+        <w:t>range</w:t>
+      </w:r>
+      <w:r>
+        <w:rPr>
+          <w:rFonts w:ascii="JetBrains Mono" w:hAnsi="JetBrains Mono"/>
+          <w:b w:val="false"/>
+          <w:i w:val="false"/>
+          <w:color w:val="BCBEC4"/>
+          <w:sz w:val="24"/>
+        </w:rPr>
+        <w:t>(</w:t>
+      </w:r>
+      <w:r>
+        <w:rPr>
+          <w:rFonts w:ascii="JetBrains Mono" w:hAnsi="JetBrains Mono"/>
+          <w:b w:val="false"/>
+          <w:i w:val="false"/>
+          <w:color w:val="2AACB8"/>
+          <w:sz w:val="24"/>
+        </w:rPr>
+        <w:t>1</w:t>
+      </w:r>
+      <w:r>
+        <w:rPr>
+          <w:rFonts w:ascii="JetBrains Mono" w:hAnsi="JetBrains Mono"/>
+          <w:b w:val="false"/>
+          <w:i w:val="false"/>
+          <w:color w:val="BCBEC4"/>
+          <w:sz w:val="24"/>
+        </w:rPr>
+        <w:t>, n):</w:t>
+        <w:br/>
+        <w:t xml:space="preserve">        level = []</w:t>
+        <w:br/>
+        <w:t xml:space="preserve">        </w:t>
+      </w:r>
+      <w:r>
+        <w:rPr>
+          <w:rFonts w:ascii="JetBrains Mono" w:hAnsi="JetBrains Mono"/>
+          <w:b w:val="false"/>
+          <w:i w:val="false"/>
+          <w:color w:val="CF8E6D"/>
+          <w:sz w:val="24"/>
+        </w:rPr>
+        <w:t xml:space="preserve">for </w:t>
+      </w:r>
+      <w:r>
+        <w:rPr>
+          <w:rFonts w:ascii="JetBrains Mono" w:hAnsi="JetBrains Mono"/>
+          <w:b w:val="false"/>
+          <w:i w:val="false"/>
+          <w:color w:val="BCBEC4"/>
+          <w:sz w:val="24"/>
+        </w:rPr>
+        <w:t xml:space="preserve">j </w:t>
+      </w:r>
+      <w:r>
+        <w:rPr>
+          <w:rFonts w:ascii="JetBrains Mono" w:hAnsi="JetBrains Mono"/>
+          <w:b w:val="false"/>
+          <w:i w:val="false"/>
+          <w:color w:val="CF8E6D"/>
+          <w:sz w:val="24"/>
+        </w:rPr>
+        <w:t xml:space="preserve">in </w:t>
+      </w:r>
+      <w:r>
+        <w:rPr>
+          <w:rFonts w:ascii="JetBrains Mono" w:hAnsi="JetBrains Mono"/>
+          <w:b w:val="false"/>
+          <w:i w:val="false"/>
+          <w:color w:val="8888C6"/>
+          <w:sz w:val="24"/>
+        </w:rPr>
+        <w:t>range</w:t>
+      </w:r>
+      <w:r>
+        <w:rPr>
+          <w:rFonts w:ascii="JetBrains Mono" w:hAnsi="JetBrains Mono"/>
+          <w:b w:val="false"/>
+          <w:i w:val="false"/>
+          <w:color w:val="BCBEC4"/>
+          <w:sz w:val="24"/>
+        </w:rPr>
+        <w:t>(n - i):</w:t>
+        <w:br/>
+        <w:t xml:space="preserve">            delta = (diff_table[i - </w:t>
+      </w:r>
+      <w:r>
+        <w:rPr>
+          <w:rFonts w:ascii="JetBrains Mono" w:hAnsi="JetBrains Mono"/>
+          <w:b w:val="false"/>
+          <w:i w:val="false"/>
+          <w:color w:val="2AACB8"/>
+          <w:sz w:val="24"/>
+        </w:rPr>
+        <w:t>1</w:t>
+      </w:r>
+      <w:r>
+        <w:rPr>
+          <w:rFonts w:ascii="JetBrains Mono" w:hAnsi="JetBrains Mono"/>
+          <w:b w:val="false"/>
+          <w:i w:val="false"/>
+          <w:color w:val="BCBEC4"/>
+          <w:sz w:val="24"/>
+        </w:rPr>
+        <w:t xml:space="preserve">][j + </w:t>
+      </w:r>
+      <w:r>
+        <w:rPr>
+          <w:rFonts w:ascii="JetBrains Mono" w:hAnsi="JetBrains Mono"/>
+          <w:b w:val="false"/>
+          <w:i w:val="false"/>
+          <w:color w:val="2AACB8"/>
+          <w:sz w:val="24"/>
+        </w:rPr>
+        <w:t>1</w:t>
+      </w:r>
+      <w:r>
+        <w:rPr>
+          <w:rFonts w:ascii="JetBrains Mono" w:hAnsi="JetBrains Mono"/>
+          <w:b w:val="false"/>
+          <w:i w:val="false"/>
+          <w:color w:val="BCBEC4"/>
+          <w:sz w:val="24"/>
+        </w:rPr>
+        <w:t xml:space="preserve">] - diff_table[i - </w:t>
+      </w:r>
+      <w:r>
+        <w:rPr>
+          <w:rFonts w:ascii="JetBrains Mono" w:hAnsi="JetBrains Mono"/>
+          <w:b w:val="false"/>
+          <w:i w:val="false"/>
+          <w:color w:val="2AACB8"/>
+          <w:sz w:val="24"/>
+        </w:rPr>
+        <w:t>1</w:t>
+      </w:r>
+      <w:r>
+        <w:rPr>
+          <w:rFonts w:ascii="JetBrains Mono" w:hAnsi="JetBrains Mono"/>
+          <w:b w:val="false"/>
+          <w:i w:val="false"/>
+          <w:color w:val="BCBEC4"/>
+          <w:sz w:val="24"/>
+        </w:rPr>
+        <w:t>][j]) / (x[j + i] - x[j])</w:t>
+        <w:br/>
+        <w:t xml:space="preserve">            level.append(delta)</w:t>
+        <w:br/>
+        <w:t xml:space="preserve">        diff_table.append(level)</w:t>
+        <w:br/>
+        <w:br/>
+        <w:t xml:space="preserve">    </w:t>
+      </w:r>
+      <w:r>
+        <w:rPr>
+          <w:rFonts w:ascii="JetBrains Mono" w:hAnsi="JetBrains Mono"/>
+          <w:b w:val="false"/>
+          <w:i w:val="false"/>
+          <w:color w:val="CF8E6D"/>
+          <w:sz w:val="24"/>
+        </w:rPr>
+        <w:t xml:space="preserve">return </w:t>
+      </w:r>
+      <w:r>
+        <w:rPr>
+          <w:rFonts w:ascii="JetBrains Mono" w:hAnsi="JetBrains Mono"/>
+          <w:b w:val="false"/>
+          <w:i w:val="false"/>
+          <w:color w:val="BCBEC4"/>
+          <w:sz w:val="24"/>
+        </w:rPr>
+        <w:t>diff_table</w:t>
+        <w:br/>
+        <w:br/>
+      </w:r>
+      <w:r>
+        <w:rPr>
+          <w:rFonts w:ascii="JetBrains Mono" w:hAnsi="JetBrains Mono"/>
+          <w:b w:val="false"/>
+          <w:i w:val="false"/>
+          <w:color w:val="CF8E6D"/>
+          <w:sz w:val="24"/>
+        </w:rPr>
+        <w:t xml:space="preserve">def </w:t>
+      </w:r>
+      <w:r>
+        <w:rPr>
+          <w:rFonts w:ascii="JetBrains Mono" w:hAnsi="JetBrains Mono"/>
+          <w:b w:val="false"/>
+          <w:i w:val="false"/>
+          <w:color w:val="56A8F5"/>
+          <w:sz w:val="24"/>
+        </w:rPr>
+        <w:t>create_difference_table</w:t>
+      </w:r>
+      <w:r>
+        <w:rPr>
+          <w:rFonts w:ascii="JetBrains Mono" w:hAnsi="JetBrains Mono"/>
+          <w:b w:val="false"/>
+          <w:i w:val="false"/>
+          <w:color w:val="BCBEC4"/>
+          <w:sz w:val="24"/>
+        </w:rPr>
+        <w:t>(table):</w:t>
+        <w:br/>
+        <w:t xml:space="preserve">    y_values = table[</w:t>
+      </w:r>
+      <w:r>
+        <w:rPr>
+          <w:rFonts w:ascii="JetBrains Mono" w:hAnsi="JetBrains Mono"/>
+          <w:b w:val="false"/>
+          <w:i w:val="false"/>
+          <w:color w:val="2AACB8"/>
+          <w:sz w:val="24"/>
+        </w:rPr>
+        <w:t>1</w:t>
+      </w:r>
+      <w:r>
+        <w:rPr>
+          <w:rFonts w:ascii="JetBrains Mono" w:hAnsi="JetBrains Mono"/>
+          <w:b w:val="false"/>
+          <w:i w:val="false"/>
+          <w:color w:val="BCBEC4"/>
+          <w:sz w:val="24"/>
+        </w:rPr>
+        <w:t>]</w:t>
+        <w:br/>
+        <w:t xml:space="preserve">    difference_table = [y_values.copy()]</w:t>
+        <w:br/>
+        <w:br/>
+        <w:t xml:space="preserve">    current_level = y_values</w:t>
+        <w:br/>
+        <w:t xml:space="preserve">    </w:t>
+      </w:r>
+      <w:r>
+        <w:rPr>
+          <w:rFonts w:ascii="JetBrains Mono" w:hAnsi="JetBrains Mono"/>
+          <w:b w:val="false"/>
+          <w:i w:val="false"/>
+          <w:color w:val="CF8E6D"/>
+          <w:sz w:val="24"/>
+        </w:rPr>
+        <w:t xml:space="preserve">while </w:t>
+      </w:r>
+      <w:r>
+        <w:rPr>
+          <w:rFonts w:ascii="JetBrains Mono" w:hAnsi="JetBrains Mono"/>
+          <w:b w:val="false"/>
+          <w:i w:val="false"/>
+          <w:color w:val="8888C6"/>
+          <w:sz w:val="24"/>
+        </w:rPr>
+        <w:t>len</w:t>
+      </w:r>
+      <w:r>
+        <w:rPr>
+          <w:rFonts w:ascii="JetBrains Mono" w:hAnsi="JetBrains Mono"/>
+          <w:b w:val="false"/>
+          <w:i w:val="false"/>
+          <w:color w:val="BCBEC4"/>
+          <w:sz w:val="24"/>
+        </w:rPr>
+        <w:t xml:space="preserve">(current_level) &gt; </w:t>
+      </w:r>
+      <w:r>
+        <w:rPr>
+          <w:rFonts w:ascii="JetBrains Mono" w:hAnsi="JetBrains Mono"/>
+          <w:b w:val="false"/>
+          <w:i w:val="false"/>
+          <w:color w:val="2AACB8"/>
+          <w:sz w:val="24"/>
+        </w:rPr>
+        <w:t>1</w:t>
+      </w:r>
+      <w:r>
+        <w:rPr>
+          <w:rFonts w:ascii="JetBrains Mono" w:hAnsi="JetBrains Mono"/>
+          <w:b w:val="false"/>
+          <w:i w:val="false"/>
+          <w:color w:val="BCBEC4"/>
+          <w:sz w:val="24"/>
+        </w:rPr>
+        <w:t>:</w:t>
+        <w:br/>
+        <w:t xml:space="preserve">        next_level = []</w:t>
+        <w:br/>
+        <w:t xml:space="preserve">        </w:t>
+      </w:r>
+      <w:r>
+        <w:rPr>
+          <w:rFonts w:ascii="JetBrains Mono" w:hAnsi="JetBrains Mono"/>
+          <w:b w:val="false"/>
+          <w:i w:val="false"/>
+          <w:color w:val="CF8E6D"/>
+          <w:sz w:val="24"/>
+        </w:rPr>
+        <w:t xml:space="preserve">for </w:t>
+      </w:r>
+      <w:r>
+        <w:rPr>
+          <w:rFonts w:ascii="JetBrains Mono" w:hAnsi="JetBrains Mono"/>
+          <w:b w:val="false"/>
+          <w:i w:val="false"/>
+          <w:color w:val="BCBEC4"/>
+          <w:sz w:val="24"/>
+        </w:rPr>
+        <w:t xml:space="preserve">i </w:t>
+      </w:r>
+      <w:r>
+        <w:rPr>
+          <w:rFonts w:ascii="JetBrains Mono" w:hAnsi="JetBrains Mono"/>
+          <w:b w:val="false"/>
+          <w:i w:val="false"/>
+          <w:color w:val="CF8E6D"/>
+          <w:sz w:val="24"/>
+        </w:rPr>
+        <w:t xml:space="preserve">in </w:t>
+      </w:r>
+      <w:r>
+        <w:rPr>
+          <w:rFonts w:ascii="JetBrains Mono" w:hAnsi="JetBrains Mono"/>
+          <w:b w:val="false"/>
+          <w:i w:val="false"/>
+          <w:color w:val="8888C6"/>
+          <w:sz w:val="24"/>
+        </w:rPr>
+        <w:t>range</w:t>
+      </w:r>
+      <w:r>
+        <w:rPr>
+          <w:rFonts w:ascii="JetBrains Mono" w:hAnsi="JetBrains Mono"/>
+          <w:b w:val="false"/>
+          <w:i w:val="false"/>
+          <w:color w:val="BCBEC4"/>
+          <w:sz w:val="24"/>
+        </w:rPr>
+        <w:t>(</w:t>
+      </w:r>
+      <w:r>
+        <w:rPr>
+          <w:rFonts w:ascii="JetBrains Mono" w:hAnsi="JetBrains Mono"/>
+          <w:b w:val="false"/>
+          <w:i w:val="false"/>
+          <w:color w:val="2AACB8"/>
+          <w:sz w:val="24"/>
+        </w:rPr>
+        <w:t>1</w:t>
+      </w:r>
+      <w:r>
+        <w:rPr>
+          <w:rFonts w:ascii="JetBrains Mono" w:hAnsi="JetBrains Mono"/>
+          <w:b w:val="false"/>
+          <w:i w:val="false"/>
+          <w:color w:val="BCBEC4"/>
+          <w:sz w:val="24"/>
+        </w:rPr>
+        <w:t xml:space="preserve">, </w:t>
+      </w:r>
+      <w:r>
+        <w:rPr>
+          <w:rFonts w:ascii="JetBrains Mono" w:hAnsi="JetBrains Mono"/>
+          <w:b w:val="false"/>
+          <w:i w:val="false"/>
+          <w:color w:val="8888C6"/>
+          <w:sz w:val="24"/>
+        </w:rPr>
+        <w:t>len</w:t>
+      </w:r>
+      <w:r>
+        <w:rPr>
+          <w:rFonts w:ascii="JetBrains Mono" w:hAnsi="JetBrains Mono"/>
+          <w:b w:val="false"/>
+          <w:i w:val="false"/>
+          <w:color w:val="BCBEC4"/>
+          <w:sz w:val="24"/>
+        </w:rPr>
+        <w:t>(current_level)):</w:t>
+        <w:br/>
+        <w:t xml:space="preserve">            next_level.append(current_level[i] - current_level[i - </w:t>
+      </w:r>
+      <w:r>
+        <w:rPr>
+          <w:rFonts w:ascii="JetBrains Mono" w:hAnsi="JetBrains Mono"/>
+          <w:b w:val="false"/>
+          <w:i w:val="false"/>
+          <w:color w:val="2AACB8"/>
+          <w:sz w:val="24"/>
+        </w:rPr>
+        <w:t>1</w:t>
+      </w:r>
+      <w:r>
+        <w:rPr>
+          <w:rFonts w:ascii="JetBrains Mono" w:hAnsi="JetBrains Mono"/>
+          <w:b w:val="false"/>
+          <w:i w:val="false"/>
+          <w:color w:val="BCBEC4"/>
+          <w:sz w:val="24"/>
+        </w:rPr>
+        <w:t>])</w:t>
+        <w:br/>
+        <w:t xml:space="preserve">        difference_table.append(next_level)</w:t>
+        <w:br/>
+        <w:t xml:space="preserve">        current_level = next_level</w:t>
+        <w:br/>
+        <w:br/>
+        <w:t xml:space="preserve">    </w:t>
+      </w:r>
+      <w:r>
+        <w:rPr>
+          <w:rFonts w:ascii="JetBrains Mono" w:hAnsi="JetBrains Mono"/>
+          <w:b w:val="false"/>
+          <w:i w:val="false"/>
+          <w:color w:val="CF8E6D"/>
+          <w:sz w:val="24"/>
+        </w:rPr>
+        <w:t xml:space="preserve">return </w:t>
+      </w:r>
+      <w:r>
+        <w:rPr>
+          <w:rFonts w:ascii="JetBrains Mono" w:hAnsi="JetBrains Mono"/>
+          <w:b w:val="false"/>
+          <w:i w:val="false"/>
+          <w:color w:val="BCBEC4"/>
+          <w:sz w:val="24"/>
+        </w:rPr>
+        <w:t>difference_table</w:t>
+        <w:br/>
+        <w:br/>
+      </w:r>
+      <w:r>
+        <w:rPr>
+          <w:rFonts w:ascii="JetBrains Mono" w:hAnsi="JetBrains Mono"/>
+          <w:b w:val="false"/>
+          <w:i w:val="false"/>
+          <w:color w:val="CF8E6D"/>
+          <w:sz w:val="24"/>
+        </w:rPr>
+        <w:t xml:space="preserve">def </w:t>
+      </w:r>
+      <w:r>
+        <w:rPr>
+          <w:rFonts w:ascii="JetBrains Mono" w:hAnsi="JetBrains Mono"/>
+          <w:b w:val="false"/>
+          <w:i w:val="false"/>
+          <w:color w:val="56A8F5"/>
+          <w:sz w:val="24"/>
+        </w:rPr>
+        <w:t>method_langrange</w:t>
+      </w:r>
+      <w:r>
+        <w:rPr>
+          <w:rFonts w:ascii="JetBrains Mono" w:hAnsi="JetBrains Mono"/>
+          <w:b w:val="false"/>
+          <w:i w:val="false"/>
+          <w:color w:val="BCBEC4"/>
+          <w:sz w:val="24"/>
+        </w:rPr>
+        <w:t>(x, table):</w:t>
+        <w:br/>
+        <w:t xml:space="preserve">    x_values = table[</w:t>
+      </w:r>
+      <w:r>
+        <w:rPr>
+          <w:rFonts w:ascii="JetBrains Mono" w:hAnsi="JetBrains Mono"/>
+          <w:b w:val="false"/>
+          <w:i w:val="false"/>
+          <w:color w:val="2AACB8"/>
+          <w:sz w:val="24"/>
+        </w:rPr>
+        <w:t>0</w:t>
+      </w:r>
+      <w:r>
+        <w:rPr>
+          <w:rFonts w:ascii="JetBrains Mono" w:hAnsi="JetBrains Mono"/>
+          <w:b w:val="false"/>
+          <w:i w:val="false"/>
+          <w:color w:val="BCBEC4"/>
+          <w:sz w:val="24"/>
+        </w:rPr>
+        <w:t>]</w:t>
+        <w:br/>
+        <w:t xml:space="preserve">    y_values = table[</w:t>
+      </w:r>
+      <w:r>
+        <w:rPr>
+          <w:rFonts w:ascii="JetBrains Mono" w:hAnsi="JetBrains Mono"/>
+          <w:b w:val="false"/>
+          <w:i w:val="false"/>
+          <w:color w:val="2AACB8"/>
+          <w:sz w:val="24"/>
+        </w:rPr>
+        <w:t>1</w:t>
+      </w:r>
+      <w:r>
+        <w:rPr>
+          <w:rFonts w:ascii="JetBrains Mono" w:hAnsi="JetBrains Mono"/>
+          <w:b w:val="false"/>
+          <w:i w:val="false"/>
+          <w:color w:val="BCBEC4"/>
+          <w:sz w:val="24"/>
+        </w:rPr>
+        <w:t>]</w:t>
+        <w:br/>
+        <w:t xml:space="preserve">    n = </w:t>
+      </w:r>
+      <w:r>
+        <w:rPr>
+          <w:rFonts w:ascii="JetBrains Mono" w:hAnsi="JetBrains Mono"/>
+          <w:b w:val="false"/>
+          <w:i w:val="false"/>
+          <w:color w:val="8888C6"/>
+          <w:sz w:val="24"/>
+        </w:rPr>
+        <w:t>len</w:t>
+      </w:r>
+      <w:r>
+        <w:rPr>
+          <w:rFonts w:ascii="JetBrains Mono" w:hAnsi="JetBrains Mono"/>
+          <w:b w:val="false"/>
+          <w:i w:val="false"/>
+          <w:color w:val="BCBEC4"/>
+          <w:sz w:val="24"/>
+        </w:rPr>
+        <w:t>(x_values)</w:t>
+        <w:br/>
+        <w:t xml:space="preserve">    result = </w:t>
+      </w:r>
+      <w:r>
+        <w:rPr>
+          <w:rFonts w:ascii="JetBrains Mono" w:hAnsi="JetBrains Mono"/>
+          <w:b w:val="false"/>
+          <w:i w:val="false"/>
+          <w:color w:val="2AACB8"/>
+          <w:sz w:val="24"/>
+        </w:rPr>
+        <w:t>0.0</w:t>
+        <w:br/>
+        <w:br/>
+        <w:t xml:space="preserve">    </w:t>
+      </w:r>
+      <w:r>
+        <w:rPr>
+          <w:rFonts w:ascii="JetBrains Mono" w:hAnsi="JetBrains Mono"/>
+          <w:b w:val="false"/>
+          <w:i w:val="false"/>
+          <w:color w:val="CF8E6D"/>
+          <w:sz w:val="24"/>
+        </w:rPr>
+        <w:t xml:space="preserve">for </w:t>
+      </w:r>
+      <w:r>
+        <w:rPr>
+          <w:rFonts w:ascii="JetBrains Mono" w:hAnsi="JetBrains Mono"/>
+          <w:b w:val="false"/>
+          <w:i w:val="false"/>
+          <w:color w:val="BCBEC4"/>
+          <w:sz w:val="24"/>
+        </w:rPr>
+        <w:t xml:space="preserve">i </w:t>
+      </w:r>
+      <w:r>
+        <w:rPr>
+          <w:rFonts w:ascii="JetBrains Mono" w:hAnsi="JetBrains Mono"/>
+          <w:b w:val="false"/>
+          <w:i w:val="false"/>
+          <w:color w:val="CF8E6D"/>
+          <w:sz w:val="24"/>
+        </w:rPr>
+        <w:t xml:space="preserve">in </w:t>
+      </w:r>
+      <w:r>
+        <w:rPr>
+          <w:rFonts w:ascii="JetBrains Mono" w:hAnsi="JetBrains Mono"/>
+          <w:b w:val="false"/>
+          <w:i w:val="false"/>
+          <w:color w:val="8888C6"/>
+          <w:sz w:val="24"/>
+        </w:rPr>
+        <w:t>range</w:t>
+      </w:r>
+      <w:r>
+        <w:rPr>
+          <w:rFonts w:ascii="JetBrains Mono" w:hAnsi="JetBrains Mono"/>
+          <w:b w:val="false"/>
+          <w:i w:val="false"/>
+          <w:color w:val="BCBEC4"/>
+          <w:sz w:val="24"/>
+        </w:rPr>
+        <w:t>(n):</w:t>
+        <w:br/>
+        <w:t xml:space="preserve">        term = y_values[i]</w:t>
+        <w:br/>
+        <w:t xml:space="preserve">        </w:t>
+      </w:r>
+      <w:r>
+        <w:rPr>
+          <w:rFonts w:ascii="JetBrains Mono" w:hAnsi="JetBrains Mono"/>
+          <w:b w:val="false"/>
+          <w:i w:val="false"/>
+          <w:color w:val="CF8E6D"/>
+          <w:sz w:val="24"/>
+        </w:rPr>
+        <w:t xml:space="preserve">for </w:t>
+      </w:r>
+      <w:r>
+        <w:rPr>
+          <w:rFonts w:ascii="JetBrains Mono" w:hAnsi="JetBrains Mono"/>
+          <w:b w:val="false"/>
+          <w:i w:val="false"/>
+          <w:color w:val="BCBEC4"/>
+          <w:sz w:val="24"/>
+        </w:rPr>
+        <w:t xml:space="preserve">j </w:t>
+      </w:r>
+      <w:r>
+        <w:rPr>
+          <w:rFonts w:ascii="JetBrains Mono" w:hAnsi="JetBrains Mono"/>
+          <w:b w:val="false"/>
+          <w:i w:val="false"/>
+          <w:color w:val="CF8E6D"/>
+          <w:sz w:val="24"/>
+        </w:rPr>
+        <w:t xml:space="preserve">in </w:t>
+      </w:r>
+      <w:r>
+        <w:rPr>
+          <w:rFonts w:ascii="JetBrains Mono" w:hAnsi="JetBrains Mono"/>
+          <w:b w:val="false"/>
+          <w:i w:val="false"/>
+          <w:color w:val="8888C6"/>
+          <w:sz w:val="24"/>
+        </w:rPr>
+        <w:t>range</w:t>
+      </w:r>
+      <w:r>
+        <w:rPr>
+          <w:rFonts w:ascii="JetBrains Mono" w:hAnsi="JetBrains Mono"/>
+          <w:b w:val="false"/>
+          <w:i w:val="false"/>
+          <w:color w:val="BCBEC4"/>
+          <w:sz w:val="24"/>
+        </w:rPr>
+        <w:t>(n):</w:t>
+        <w:br/>
+        <w:t xml:space="preserve">            </w:t>
+      </w:r>
+      <w:r>
+        <w:rPr>
+          <w:rFonts w:ascii="JetBrains Mono" w:hAnsi="JetBrains Mono"/>
+          <w:b w:val="false"/>
+          <w:i w:val="false"/>
+          <w:color w:val="CF8E6D"/>
+          <w:sz w:val="24"/>
+        </w:rPr>
+        <w:t xml:space="preserve">if </w:t>
+      </w:r>
+      <w:r>
+        <w:rPr>
+          <w:rFonts w:ascii="JetBrains Mono" w:hAnsi="JetBrains Mono"/>
+          <w:b w:val="false"/>
+          <w:i w:val="false"/>
+          <w:color w:val="BCBEC4"/>
+          <w:sz w:val="24"/>
+        </w:rPr>
+        <w:t>j != i:</w:t>
+        <w:br/>
+        <w:t xml:space="preserve">                term *= (x - x_values[j]) / (x_values[i] - x_values[j])</w:t>
+        <w:br/>
+        <w:t xml:space="preserve">        result += term</w:t>
+        <w:br/>
+        <w:br/>
+        <w:t xml:space="preserve">    </w:t>
+      </w:r>
+      <w:r>
+        <w:rPr>
+          <w:rFonts w:ascii="JetBrains Mono" w:hAnsi="JetBrains Mono"/>
+          <w:b w:val="false"/>
+          <w:i w:val="false"/>
+          <w:color w:val="CF8E6D"/>
+          <w:sz w:val="24"/>
+        </w:rPr>
+        <w:t xml:space="preserve">return </w:t>
+      </w:r>
+      <w:r>
+        <w:rPr>
+          <w:rFonts w:ascii="JetBrains Mono" w:hAnsi="JetBrains Mono"/>
+          <w:b w:val="false"/>
+          <w:i w:val="false"/>
+          <w:color w:val="BCBEC4"/>
+          <w:sz w:val="24"/>
+        </w:rPr>
+        <w:t>result</w:t>
+        <w:br/>
+        <w:br/>
+        <w:br/>
+      </w:r>
+      <w:r>
+        <w:rPr>
+          <w:rFonts w:ascii="JetBrains Mono" w:hAnsi="JetBrains Mono"/>
+          <w:b w:val="false"/>
+          <w:i w:val="false"/>
+          <w:color w:val="CF8E6D"/>
+          <w:sz w:val="24"/>
+        </w:rPr>
+        <w:t xml:space="preserve">def </w:t>
+      </w:r>
+      <w:r>
+        <w:rPr>
+          <w:rFonts w:ascii="JetBrains Mono" w:hAnsi="JetBrains Mono"/>
+          <w:b w:val="false"/>
+          <w:i w:val="false"/>
+          <w:color w:val="56A8F5"/>
+          <w:sz w:val="24"/>
+        </w:rPr>
+        <w:t>method_gauss</w:t>
+      </w:r>
+      <w:r>
+        <w:rPr>
+          <w:rFonts w:ascii="JetBrains Mono" w:hAnsi="JetBrains Mono"/>
+          <w:b w:val="false"/>
+          <w:i w:val="false"/>
+          <w:color w:val="BCBEC4"/>
+          <w:sz w:val="24"/>
+        </w:rPr>
+        <w:t>(x, table):</w:t>
+        <w:br/>
+        <w:t xml:space="preserve">    x_values = np.array(table[</w:t>
+      </w:r>
+      <w:r>
+        <w:rPr>
+          <w:rFonts w:ascii="JetBrains Mono" w:hAnsi="JetBrains Mono"/>
+          <w:b w:val="false"/>
+          <w:i w:val="false"/>
+          <w:color w:val="2AACB8"/>
+          <w:sz w:val="24"/>
+        </w:rPr>
+        <w:t>0</w:t>
+      </w:r>
+      <w:r>
+        <w:rPr>
+          <w:rFonts w:ascii="JetBrains Mono" w:hAnsi="JetBrains Mono"/>
+          <w:b w:val="false"/>
+          <w:i w:val="false"/>
+          <w:color w:val="BCBEC4"/>
+          <w:sz w:val="24"/>
+        </w:rPr>
+        <w:t>])</w:t>
+        <w:br/>
+        <w:t xml:space="preserve">    y_values = np.array(table[</w:t>
+      </w:r>
+      <w:r>
+        <w:rPr>
+          <w:rFonts w:ascii="JetBrains Mono" w:hAnsi="JetBrains Mono"/>
+          <w:b w:val="false"/>
+          <w:i w:val="false"/>
+          <w:color w:val="2AACB8"/>
+          <w:sz w:val="24"/>
+        </w:rPr>
+        <w:t>1</w:t>
+      </w:r>
+      <w:r>
+        <w:rPr>
+          <w:rFonts w:ascii="JetBrains Mono" w:hAnsi="JetBrains Mono"/>
+          <w:b w:val="false"/>
+          <w:i w:val="false"/>
+          <w:color w:val="BCBEC4"/>
+          <w:sz w:val="24"/>
+        </w:rPr>
+        <w:t>])</w:t>
+        <w:br/>
+        <w:t xml:space="preserve">    n = </w:t>
+      </w:r>
+      <w:r>
+        <w:rPr>
+          <w:rFonts w:ascii="JetBrains Mono" w:hAnsi="JetBrains Mono"/>
+          <w:b w:val="false"/>
+          <w:i w:val="false"/>
+          <w:color w:val="8888C6"/>
+          <w:sz w:val="24"/>
+        </w:rPr>
+        <w:t>len</w:t>
+      </w:r>
+      <w:r>
+        <w:rPr>
+          <w:rFonts w:ascii="JetBrains Mono" w:hAnsi="JetBrains Mono"/>
+          <w:b w:val="false"/>
+          <w:i w:val="false"/>
+          <w:color w:val="BCBEC4"/>
+          <w:sz w:val="24"/>
+        </w:rPr>
+        <w:t>(x_values)</w:t>
+        <w:br/>
+        <w:br/>
+        <w:t xml:space="preserve">    </w:t>
+      </w:r>
+      <w:r>
+        <w:rPr>
+          <w:rFonts w:ascii="JetBrains Mono" w:hAnsi="JetBrains Mono"/>
+          <w:b w:val="false"/>
+          <w:i w:val="false"/>
+          <w:color w:val="7A7E85"/>
+          <w:sz w:val="24"/>
+        </w:rPr>
+        <w:t># Проверка равноотстоящих узлов</w:t>
+        <w:br/>
+        <w:t xml:space="preserve">    </w:t>
+      </w:r>
+      <w:r>
+        <w:rPr>
+          <w:rFonts w:ascii="JetBrains Mono" w:hAnsi="JetBrains Mono"/>
+          <w:b w:val="false"/>
+          <w:i w:val="false"/>
+          <w:color w:val="BCBEC4"/>
+          <w:sz w:val="24"/>
+        </w:rPr>
+        <w:t>h = x_values[</w:t>
+      </w:r>
+      <w:r>
+        <w:rPr>
+          <w:rFonts w:ascii="JetBrains Mono" w:hAnsi="JetBrains Mono"/>
+          <w:b w:val="false"/>
+          <w:i w:val="false"/>
+          <w:color w:val="2AACB8"/>
+          <w:sz w:val="24"/>
+        </w:rPr>
+        <w:t>1</w:t>
+      </w:r>
+      <w:r>
+        <w:rPr>
+          <w:rFonts w:ascii="JetBrains Mono" w:hAnsi="JetBrains Mono"/>
+          <w:b w:val="false"/>
+          <w:i w:val="false"/>
+          <w:color w:val="BCBEC4"/>
+          <w:sz w:val="24"/>
+        </w:rPr>
+        <w:t>] - x_values[</w:t>
+      </w:r>
+      <w:r>
+        <w:rPr>
+          <w:rFonts w:ascii="JetBrains Mono" w:hAnsi="JetBrains Mono"/>
+          <w:b w:val="false"/>
+          <w:i w:val="false"/>
+          <w:color w:val="2AACB8"/>
+          <w:sz w:val="24"/>
+        </w:rPr>
+        <w:t>0</w:t>
+      </w:r>
+      <w:r>
+        <w:rPr>
+          <w:rFonts w:ascii="JetBrains Mono" w:hAnsi="JetBrains Mono"/>
+          <w:b w:val="false"/>
+          <w:i w:val="false"/>
+          <w:color w:val="BCBEC4"/>
+          <w:sz w:val="24"/>
+        </w:rPr>
+        <w:t>]</w:t>
+        <w:br/>
+        <w:t xml:space="preserve">    </w:t>
+      </w:r>
+      <w:r>
+        <w:rPr>
+          <w:rFonts w:ascii="JetBrains Mono" w:hAnsi="JetBrains Mono"/>
+          <w:b w:val="false"/>
+          <w:i w:val="false"/>
+          <w:color w:val="CF8E6D"/>
+          <w:sz w:val="24"/>
+        </w:rPr>
+        <w:t xml:space="preserve">if not </w:t>
+      </w:r>
+      <w:r>
+        <w:rPr>
+          <w:rFonts w:ascii="JetBrains Mono" w:hAnsi="JetBrains Mono"/>
+          <w:b w:val="false"/>
+          <w:i w:val="false"/>
+          <w:color w:val="BCBEC4"/>
+          <w:sz w:val="24"/>
+        </w:rPr>
+        <w:t xml:space="preserve">np.allclose(np.diff(x_values), h, </w:t>
+      </w:r>
+      <w:r>
+        <w:rPr>
+          <w:rFonts w:ascii="JetBrains Mono" w:hAnsi="JetBrains Mono"/>
+          <w:b w:val="false"/>
+          <w:i w:val="false"/>
+          <w:color w:val="AA4926"/>
+          <w:sz w:val="24"/>
+        </w:rPr>
+        <w:t>atol</w:t>
+      </w:r>
+      <w:r>
+        <w:rPr>
+          <w:rFonts w:ascii="JetBrains Mono" w:hAnsi="JetBrains Mono"/>
+          <w:b w:val="false"/>
+          <w:i w:val="false"/>
+          <w:color w:val="BCBEC4"/>
+          <w:sz w:val="24"/>
+        </w:rPr>
+        <w:t>=</w:t>
+      </w:r>
+      <w:r>
+        <w:rPr>
+          <w:rFonts w:ascii="JetBrains Mono" w:hAnsi="JetBrains Mono"/>
+          <w:b w:val="false"/>
+          <w:i w:val="false"/>
+          <w:color w:val="2AACB8"/>
+          <w:sz w:val="24"/>
+        </w:rPr>
+        <w:t>1e-6</w:t>
+      </w:r>
+      <w:r>
+        <w:rPr>
+          <w:rFonts w:ascii="JetBrains Mono" w:hAnsi="JetBrains Mono"/>
+          <w:b w:val="false"/>
+          <w:i w:val="false"/>
+          <w:color w:val="BCBEC4"/>
+          <w:sz w:val="24"/>
+        </w:rPr>
+        <w:t>):</w:t>
+        <w:br/>
+        <w:t xml:space="preserve">        </w:t>
+      </w:r>
+      <w:r>
+        <w:rPr>
+          <w:rFonts w:ascii="JetBrains Mono" w:hAnsi="JetBrains Mono"/>
+          <w:b w:val="false"/>
+          <w:i w:val="false"/>
+          <w:color w:val="CF8E6D"/>
+          <w:sz w:val="24"/>
+        </w:rPr>
+        <w:t xml:space="preserve">raise </w:t>
+      </w:r>
+      <w:r>
+        <w:rPr>
+          <w:rFonts w:ascii="JetBrains Mono" w:hAnsi="JetBrains Mono"/>
+          <w:b w:val="false"/>
+          <w:i w:val="false"/>
+          <w:color w:val="8888C6"/>
+          <w:sz w:val="24"/>
+        </w:rPr>
+        <w:t>ValueError</w:t>
+      </w:r>
+      <w:r>
+        <w:rPr>
+          <w:rFonts w:ascii="JetBrains Mono" w:hAnsi="JetBrains Mono"/>
+          <w:b w:val="false"/>
+          <w:i w:val="false"/>
+          <w:color w:val="BCBEC4"/>
+          <w:sz w:val="24"/>
+        </w:rPr>
+        <w:t>(</w:t>
+      </w:r>
+      <w:r>
+        <w:rPr>
+          <w:rFonts w:ascii="JetBrains Mono" w:hAnsi="JetBrains Mono"/>
+          <w:b w:val="false"/>
+          <w:i w:val="false"/>
+          <w:color w:val="6AAB73"/>
+          <w:sz w:val="24"/>
+        </w:rPr>
+        <w:t>"Узлы не равноотстоящие"</w:t>
+      </w:r>
+      <w:r>
+        <w:rPr>
+          <w:rFonts w:ascii="JetBrains Mono" w:hAnsi="JetBrains Mono"/>
+          <w:b w:val="false"/>
+          <w:i w:val="false"/>
+          <w:color w:val="BCBEC4"/>
+          <w:sz w:val="24"/>
+        </w:rPr>
+        <w:t>)</w:t>
+        <w:br/>
+        <w:br/>
+        <w:t xml:space="preserve">    mid_idx = np.argmin(np.abs(x_values - x))</w:t>
+        <w:br/>
+        <w:t xml:space="preserve">    mid_idx = </w:t>
+      </w:r>
+      <w:r>
+        <w:rPr>
+          <w:rFonts w:ascii="JetBrains Mono" w:hAnsi="JetBrains Mono"/>
+          <w:b w:val="false"/>
+          <w:i w:val="false"/>
+          <w:color w:val="8888C6"/>
+          <w:sz w:val="24"/>
+        </w:rPr>
+        <w:t>max</w:t>
+      </w:r>
+      <w:r>
+        <w:rPr>
+          <w:rFonts w:ascii="JetBrains Mono" w:hAnsi="JetBrains Mono"/>
+          <w:b w:val="false"/>
+          <w:i w:val="false"/>
+          <w:color w:val="BCBEC4"/>
+          <w:sz w:val="24"/>
+        </w:rPr>
+        <w:t>(</w:t>
+      </w:r>
+      <w:r>
+        <w:rPr>
+          <w:rFonts w:ascii="JetBrains Mono" w:hAnsi="JetBrains Mono"/>
+          <w:b w:val="false"/>
+          <w:i w:val="false"/>
+          <w:color w:val="2AACB8"/>
+          <w:sz w:val="24"/>
+        </w:rPr>
+        <w:t>1</w:t>
+      </w:r>
+      <w:r>
+        <w:rPr>
+          <w:rFonts w:ascii="JetBrains Mono" w:hAnsi="JetBrains Mono"/>
+          <w:b w:val="false"/>
+          <w:i w:val="false"/>
+          <w:color w:val="BCBEC4"/>
+          <w:sz w:val="24"/>
+        </w:rPr>
+        <w:t xml:space="preserve">, </w:t>
+      </w:r>
+      <w:r>
+        <w:rPr>
+          <w:rFonts w:ascii="JetBrains Mono" w:hAnsi="JetBrains Mono"/>
+          <w:b w:val="false"/>
+          <w:i w:val="false"/>
+          <w:color w:val="8888C6"/>
+          <w:sz w:val="24"/>
+        </w:rPr>
+        <w:t>min</w:t>
+      </w:r>
+      <w:r>
+        <w:rPr>
+          <w:rFonts w:ascii="JetBrains Mono" w:hAnsi="JetBrains Mono"/>
+          <w:b w:val="false"/>
+          <w:i w:val="false"/>
+          <w:color w:val="BCBEC4"/>
+          <w:sz w:val="24"/>
+        </w:rPr>
+        <w:t xml:space="preserve">(mid_idx, n - </w:t>
+      </w:r>
+      <w:r>
+        <w:rPr>
+          <w:rFonts w:ascii="JetBrains Mono" w:hAnsi="JetBrains Mono"/>
+          <w:b w:val="false"/>
+          <w:i w:val="false"/>
+          <w:color w:val="2AACB8"/>
+          <w:sz w:val="24"/>
+        </w:rPr>
+        <w:t>2</w:t>
+      </w:r>
+      <w:r>
+        <w:rPr>
+          <w:rFonts w:ascii="JetBrains Mono" w:hAnsi="JetBrains Mono"/>
+          <w:b w:val="false"/>
+          <w:i w:val="false"/>
+          <w:color w:val="BCBEC4"/>
+          <w:sz w:val="24"/>
+        </w:rPr>
+        <w:t>))</w:t>
+        <w:br/>
+        <w:t xml:space="preserve">    a = x_values[mid_idx]</w:t>
+        <w:br/>
+        <w:br/>
+        <w:t xml:space="preserve">    t = (x - a) / h</w:t>
+        <w:br/>
+        <w:br/>
+        <w:t xml:space="preserve">    use_first_formula = (t &lt; </w:t>
+      </w:r>
+      <w:r>
+        <w:rPr>
+          <w:rFonts w:ascii="JetBrains Mono" w:hAnsi="JetBrains Mono"/>
+          <w:b w:val="false"/>
+          <w:i w:val="false"/>
+          <w:color w:val="2AACB8"/>
+          <w:sz w:val="24"/>
+        </w:rPr>
+        <w:t xml:space="preserve">0.5 </w:t>
+      </w:r>
+      <w:r>
+        <w:rPr>
+          <w:rFonts w:ascii="JetBrains Mono" w:hAnsi="JetBrains Mono"/>
+          <w:b w:val="false"/>
+          <w:i w:val="false"/>
+          <w:color w:val="CF8E6D"/>
+          <w:sz w:val="24"/>
+        </w:rPr>
+        <w:t xml:space="preserve">and </w:t>
+      </w:r>
+      <w:r>
+        <w:rPr>
+          <w:rFonts w:ascii="JetBrains Mono" w:hAnsi="JetBrains Mono"/>
+          <w:b w:val="false"/>
+          <w:i w:val="false"/>
+          <w:color w:val="BCBEC4"/>
+          <w:sz w:val="24"/>
+        </w:rPr>
+        <w:t>t &gt;= -</w:t>
+      </w:r>
+      <w:r>
+        <w:rPr>
+          <w:rFonts w:ascii="JetBrains Mono" w:hAnsi="JetBrains Mono"/>
+          <w:b w:val="false"/>
+          <w:i w:val="false"/>
+          <w:color w:val="2AACB8"/>
+          <w:sz w:val="24"/>
+        </w:rPr>
+        <w:t>0.5</w:t>
+      </w:r>
+      <w:r>
+        <w:rPr>
+          <w:rFonts w:ascii="JetBrains Mono" w:hAnsi="JetBrains Mono"/>
+          <w:b w:val="false"/>
+          <w:i w:val="false"/>
+          <w:color w:val="BCBEC4"/>
+          <w:sz w:val="24"/>
+        </w:rPr>
+        <w:t>)</w:t>
+        <w:br/>
+        <w:br/>
+        <w:t xml:space="preserve">    diff_table = create_difference_table(table)</w:t>
+        <w:br/>
+        <w:br/>
+        <w:t xml:space="preserve">    result = y_values[mid_idx]</w:t>
+        <w:br/>
+        <w:t xml:space="preserve">    product = </w:t>
+      </w:r>
+      <w:r>
+        <w:rPr>
+          <w:rFonts w:ascii="JetBrains Mono" w:hAnsi="JetBrains Mono"/>
+          <w:b w:val="false"/>
+          <w:i w:val="false"/>
+          <w:color w:val="2AACB8"/>
+          <w:sz w:val="24"/>
+        </w:rPr>
+        <w:t>1.0</w:t>
+        <w:br/>
+        <w:br/>
+        <w:t xml:space="preserve">    </w:t>
+      </w:r>
+      <w:r>
+        <w:rPr>
+          <w:rFonts w:ascii="JetBrains Mono" w:hAnsi="JetBrains Mono"/>
+          <w:b w:val="false"/>
+          <w:i w:val="false"/>
+          <w:color w:val="CF8E6D"/>
+          <w:sz w:val="24"/>
+        </w:rPr>
+        <w:t xml:space="preserve">for </w:t>
+      </w:r>
+      <w:r>
+        <w:rPr>
+          <w:rFonts w:ascii="JetBrains Mono" w:hAnsi="JetBrains Mono"/>
+          <w:b w:val="false"/>
+          <w:i w:val="false"/>
+          <w:color w:val="BCBEC4"/>
+          <w:sz w:val="24"/>
+        </w:rPr>
+        <w:t xml:space="preserve">i </w:t>
+      </w:r>
+      <w:r>
+        <w:rPr>
+          <w:rFonts w:ascii="JetBrains Mono" w:hAnsi="JetBrains Mono"/>
+          <w:b w:val="false"/>
+          <w:i w:val="false"/>
+          <w:color w:val="CF8E6D"/>
+          <w:sz w:val="24"/>
+        </w:rPr>
+        <w:t xml:space="preserve">in </w:t>
+      </w:r>
+      <w:r>
+        <w:rPr>
+          <w:rFonts w:ascii="JetBrains Mono" w:hAnsi="JetBrains Mono"/>
+          <w:b w:val="false"/>
+          <w:i w:val="false"/>
+          <w:color w:val="8888C6"/>
+          <w:sz w:val="24"/>
+        </w:rPr>
+        <w:t>range</w:t>
+      </w:r>
+      <w:r>
+        <w:rPr>
+          <w:rFonts w:ascii="JetBrains Mono" w:hAnsi="JetBrains Mono"/>
+          <w:b w:val="false"/>
+          <w:i w:val="false"/>
+          <w:color w:val="BCBEC4"/>
+          <w:sz w:val="24"/>
+        </w:rPr>
+        <w:t>(</w:t>
+      </w:r>
+      <w:r>
+        <w:rPr>
+          <w:rFonts w:ascii="JetBrains Mono" w:hAnsi="JetBrains Mono"/>
+          <w:b w:val="false"/>
+          <w:i w:val="false"/>
+          <w:color w:val="2AACB8"/>
+          <w:sz w:val="24"/>
+        </w:rPr>
+        <w:t>1</w:t>
+      </w:r>
+      <w:r>
+        <w:rPr>
+          <w:rFonts w:ascii="JetBrains Mono" w:hAnsi="JetBrains Mono"/>
+          <w:b w:val="false"/>
+          <w:i w:val="false"/>
+          <w:color w:val="BCBEC4"/>
+          <w:sz w:val="24"/>
+        </w:rPr>
+        <w:t xml:space="preserve">, </w:t>
+      </w:r>
+      <w:r>
+        <w:rPr>
+          <w:rFonts w:ascii="JetBrains Mono" w:hAnsi="JetBrains Mono"/>
+          <w:b w:val="false"/>
+          <w:i w:val="false"/>
+          <w:color w:val="8888C6"/>
+          <w:sz w:val="24"/>
+        </w:rPr>
+        <w:t>len</w:t>
+      </w:r>
+      <w:r>
+        <w:rPr>
+          <w:rFonts w:ascii="JetBrains Mono" w:hAnsi="JetBrains Mono"/>
+          <w:b w:val="false"/>
+          <w:i w:val="false"/>
+          <w:color w:val="BCBEC4"/>
+          <w:sz w:val="24"/>
+        </w:rPr>
+        <w:t>(diff_table)):</w:t>
+        <w:br/>
+        <w:t xml:space="preserve">        </w:t>
+      </w:r>
+      <w:r>
+        <w:rPr>
+          <w:rFonts w:ascii="JetBrains Mono" w:hAnsi="JetBrains Mono"/>
+          <w:b w:val="false"/>
+          <w:i w:val="false"/>
+          <w:color w:val="CF8E6D"/>
+          <w:sz w:val="24"/>
+        </w:rPr>
+        <w:t xml:space="preserve">if </w:t>
+      </w:r>
+      <w:r>
+        <w:rPr>
+          <w:rFonts w:ascii="JetBrains Mono" w:hAnsi="JetBrains Mono"/>
+          <w:b w:val="false"/>
+          <w:i w:val="false"/>
+          <w:color w:val="BCBEC4"/>
+          <w:sz w:val="24"/>
+        </w:rPr>
+        <w:t>use_first_formula:</w:t>
+        <w:br/>
+        <w:t xml:space="preserve">            idx = mid_idx - (i // </w:t>
+      </w:r>
+      <w:r>
+        <w:rPr>
+          <w:rFonts w:ascii="JetBrains Mono" w:hAnsi="JetBrains Mono"/>
+          <w:b w:val="false"/>
+          <w:i w:val="false"/>
+          <w:color w:val="2AACB8"/>
+          <w:sz w:val="24"/>
+        </w:rPr>
+        <w:t>2</w:t>
+      </w:r>
+      <w:r>
+        <w:rPr>
+          <w:rFonts w:ascii="JetBrains Mono" w:hAnsi="JetBrains Mono"/>
+          <w:b w:val="false"/>
+          <w:i w:val="false"/>
+          <w:color w:val="BCBEC4"/>
+          <w:sz w:val="24"/>
+        </w:rPr>
+        <w:t>)</w:t>
+        <w:br/>
+        <w:t xml:space="preserve">        </w:t>
+      </w:r>
+      <w:r>
+        <w:rPr>
+          <w:rFonts w:ascii="JetBrains Mono" w:hAnsi="JetBrains Mono"/>
+          <w:b w:val="false"/>
+          <w:i w:val="false"/>
+          <w:color w:val="CF8E6D"/>
+          <w:sz w:val="24"/>
+        </w:rPr>
+        <w:t>else</w:t>
+      </w:r>
+      <w:r>
+        <w:rPr>
+          <w:rFonts w:ascii="JetBrains Mono" w:hAnsi="JetBrains Mono"/>
+          <w:b w:val="false"/>
+          <w:i w:val="false"/>
+          <w:color w:val="BCBEC4"/>
+          <w:sz w:val="24"/>
+        </w:rPr>
+        <w:t>:</w:t>
+        <w:br/>
+        <w:t xml:space="preserve">            idx = mid_idx - (i // </w:t>
+      </w:r>
+      <w:r>
+        <w:rPr>
+          <w:rFonts w:ascii="JetBrains Mono" w:hAnsi="JetBrains Mono"/>
+          <w:b w:val="false"/>
+          <w:i w:val="false"/>
+          <w:color w:val="2AACB8"/>
+          <w:sz w:val="24"/>
+        </w:rPr>
+        <w:t>2</w:t>
+      </w:r>
+      <w:r>
+        <w:rPr>
+          <w:rFonts w:ascii="JetBrains Mono" w:hAnsi="JetBrains Mono"/>
+          <w:b w:val="false"/>
+          <w:i w:val="false"/>
+          <w:color w:val="BCBEC4"/>
+          <w:sz w:val="24"/>
+        </w:rPr>
+        <w:t xml:space="preserve">) + (i % </w:t>
+      </w:r>
+      <w:r>
+        <w:rPr>
+          <w:rFonts w:ascii="JetBrains Mono" w:hAnsi="JetBrains Mono"/>
+          <w:b w:val="false"/>
+          <w:i w:val="false"/>
+          <w:color w:val="2AACB8"/>
+          <w:sz w:val="24"/>
+        </w:rPr>
+        <w:t>2</w:t>
+      </w:r>
+      <w:r>
+        <w:rPr>
+          <w:rFonts w:ascii="JetBrains Mono" w:hAnsi="JetBrains Mono"/>
+          <w:b w:val="false"/>
+          <w:i w:val="false"/>
+          <w:color w:val="BCBEC4"/>
+          <w:sz w:val="24"/>
+        </w:rPr>
+        <w:t>)</w:t>
+        <w:br/>
+        <w:br/>
+        <w:t xml:space="preserve">        </w:t>
+      </w:r>
+      <w:r>
+        <w:rPr>
+          <w:rFonts w:ascii="JetBrains Mono" w:hAnsi="JetBrains Mono"/>
+          <w:b w:val="false"/>
+          <w:i w:val="false"/>
+          <w:color w:val="CF8E6D"/>
+          <w:sz w:val="24"/>
+        </w:rPr>
+        <w:t xml:space="preserve">if </w:t>
+      </w:r>
+      <w:r>
+        <w:rPr>
+          <w:rFonts w:ascii="JetBrains Mono" w:hAnsi="JetBrains Mono"/>
+          <w:b w:val="false"/>
+          <w:i w:val="false"/>
+          <w:color w:val="BCBEC4"/>
+          <w:sz w:val="24"/>
+        </w:rPr>
+        <w:t xml:space="preserve">idx &lt; </w:t>
+      </w:r>
+      <w:r>
+        <w:rPr>
+          <w:rFonts w:ascii="JetBrains Mono" w:hAnsi="JetBrains Mono"/>
+          <w:b w:val="false"/>
+          <w:i w:val="false"/>
+          <w:color w:val="2AACB8"/>
+          <w:sz w:val="24"/>
+        </w:rPr>
+        <w:t xml:space="preserve">0 </w:t>
+      </w:r>
+      <w:r>
+        <w:rPr>
+          <w:rFonts w:ascii="JetBrains Mono" w:hAnsi="JetBrains Mono"/>
+          <w:b w:val="false"/>
+          <w:i w:val="false"/>
+          <w:color w:val="CF8E6D"/>
+          <w:sz w:val="24"/>
+        </w:rPr>
+        <w:t xml:space="preserve">or </w:t>
+      </w:r>
+      <w:r>
+        <w:rPr>
+          <w:rFonts w:ascii="JetBrains Mono" w:hAnsi="JetBrains Mono"/>
+          <w:b w:val="false"/>
+          <w:i w:val="false"/>
+          <w:color w:val="BCBEC4"/>
+          <w:sz w:val="24"/>
+        </w:rPr>
+        <w:t xml:space="preserve">idx &gt;= </w:t>
+      </w:r>
+      <w:r>
+        <w:rPr>
+          <w:rFonts w:ascii="JetBrains Mono" w:hAnsi="JetBrains Mono"/>
+          <w:b w:val="false"/>
+          <w:i w:val="false"/>
+          <w:color w:val="8888C6"/>
+          <w:sz w:val="24"/>
+        </w:rPr>
+        <w:t>len</w:t>
+      </w:r>
+      <w:r>
+        <w:rPr>
+          <w:rFonts w:ascii="JetBrains Mono" w:hAnsi="JetBrains Mono"/>
+          <w:b w:val="false"/>
+          <w:i w:val="false"/>
+          <w:color w:val="BCBEC4"/>
+          <w:sz w:val="24"/>
+        </w:rPr>
+        <w:t>(diff_table[i]):</w:t>
+        <w:br/>
+        <w:t xml:space="preserve">            </w:t>
+      </w:r>
+      <w:r>
+        <w:rPr>
+          <w:rFonts w:ascii="JetBrains Mono" w:hAnsi="JetBrains Mono"/>
+          <w:b w:val="false"/>
+          <w:i w:val="false"/>
+          <w:color w:val="CF8E6D"/>
+          <w:sz w:val="24"/>
+        </w:rPr>
+        <w:t>break</w:t>
+        <w:br/>
+        <w:br/>
+        <w:t xml:space="preserve">        </w:t>
+      </w:r>
+      <w:r>
+        <w:rPr>
+          <w:rFonts w:ascii="JetBrains Mono" w:hAnsi="JetBrains Mono"/>
+          <w:b w:val="false"/>
+          <w:i w:val="false"/>
+          <w:color w:val="BCBEC4"/>
+          <w:sz w:val="24"/>
+        </w:rPr>
+        <w:t>delta = diff_table[i][idx]</w:t>
+        <w:br/>
+        <w:br/>
+        <w:t xml:space="preserve">        term = </w:t>
+      </w:r>
+      <w:r>
+        <w:rPr>
+          <w:rFonts w:ascii="JetBrains Mono" w:hAnsi="JetBrains Mono"/>
+          <w:b w:val="false"/>
+          <w:i w:val="false"/>
+          <w:color w:val="2AACB8"/>
+          <w:sz w:val="24"/>
+        </w:rPr>
+        <w:t>1.0</w:t>
+        <w:br/>
+        <w:t xml:space="preserve">        </w:t>
+      </w:r>
+      <w:r>
+        <w:rPr>
+          <w:rFonts w:ascii="JetBrains Mono" w:hAnsi="JetBrains Mono"/>
+          <w:b w:val="false"/>
+          <w:i w:val="false"/>
+          <w:color w:val="CF8E6D"/>
+          <w:sz w:val="24"/>
+        </w:rPr>
+        <w:t xml:space="preserve">for </w:t>
+      </w:r>
+      <w:r>
+        <w:rPr>
+          <w:rFonts w:ascii="JetBrains Mono" w:hAnsi="JetBrains Mono"/>
+          <w:b w:val="false"/>
+          <w:i w:val="false"/>
+          <w:color w:val="BCBEC4"/>
+          <w:sz w:val="24"/>
+        </w:rPr>
+        <w:t xml:space="preserve">j </w:t>
+      </w:r>
+      <w:r>
+        <w:rPr>
+          <w:rFonts w:ascii="JetBrains Mono" w:hAnsi="JetBrains Mono"/>
+          <w:b w:val="false"/>
+          <w:i w:val="false"/>
+          <w:color w:val="CF8E6D"/>
+          <w:sz w:val="24"/>
+        </w:rPr>
+        <w:t xml:space="preserve">in </w:t>
+      </w:r>
+      <w:r>
+        <w:rPr>
+          <w:rFonts w:ascii="JetBrains Mono" w:hAnsi="JetBrains Mono"/>
+          <w:b w:val="false"/>
+          <w:i w:val="false"/>
+          <w:color w:val="8888C6"/>
+          <w:sz w:val="24"/>
+        </w:rPr>
+        <w:t>range</w:t>
+      </w:r>
+      <w:r>
+        <w:rPr>
+          <w:rFonts w:ascii="JetBrains Mono" w:hAnsi="JetBrains Mono"/>
+          <w:b w:val="false"/>
+          <w:i w:val="false"/>
+          <w:color w:val="BCBEC4"/>
+          <w:sz w:val="24"/>
+        </w:rPr>
+        <w:t>(i):</w:t>
+        <w:br/>
+        <w:t xml:space="preserve">            </w:t>
+      </w:r>
+      <w:r>
+        <w:rPr>
+          <w:rFonts w:ascii="JetBrains Mono" w:hAnsi="JetBrains Mono"/>
+          <w:b w:val="false"/>
+          <w:i w:val="false"/>
+          <w:color w:val="CF8E6D"/>
+          <w:sz w:val="24"/>
+        </w:rPr>
+        <w:t xml:space="preserve">if </w:t>
+      </w:r>
+      <w:r>
+        <w:rPr>
+          <w:rFonts w:ascii="JetBrains Mono" w:hAnsi="JetBrains Mono"/>
+          <w:b w:val="false"/>
+          <w:i w:val="false"/>
+          <w:color w:val="BCBEC4"/>
+          <w:sz w:val="24"/>
+        </w:rPr>
+        <w:t>use_first_formula:</w:t>
+        <w:br/>
+        <w:t xml:space="preserve">                k = j - (i // </w:t>
+      </w:r>
+      <w:r>
+        <w:rPr>
+          <w:rFonts w:ascii="JetBrains Mono" w:hAnsi="JetBrains Mono"/>
+          <w:b w:val="false"/>
+          <w:i w:val="false"/>
+          <w:color w:val="2AACB8"/>
+          <w:sz w:val="24"/>
+        </w:rPr>
+        <w:t>2</w:t>
+      </w:r>
+      <w:r>
+        <w:rPr>
+          <w:rFonts w:ascii="JetBrains Mono" w:hAnsi="JetBrains Mono"/>
+          <w:b w:val="false"/>
+          <w:i w:val="false"/>
+          <w:color w:val="BCBEC4"/>
+          <w:sz w:val="24"/>
+        </w:rPr>
+        <w:t>)</w:t>
+        <w:br/>
+        <w:t xml:space="preserve">            </w:t>
+      </w:r>
+      <w:r>
+        <w:rPr>
+          <w:rFonts w:ascii="JetBrains Mono" w:hAnsi="JetBrains Mono"/>
+          <w:b w:val="false"/>
+          <w:i w:val="false"/>
+          <w:color w:val="CF8E6D"/>
+          <w:sz w:val="24"/>
+        </w:rPr>
+        <w:t>else</w:t>
+      </w:r>
+      <w:r>
+        <w:rPr>
+          <w:rFonts w:ascii="JetBrains Mono" w:hAnsi="JetBrains Mono"/>
+          <w:b w:val="false"/>
+          <w:i w:val="false"/>
+          <w:color w:val="BCBEC4"/>
+          <w:sz w:val="24"/>
+        </w:rPr>
+        <w:t>:</w:t>
+        <w:br/>
+        <w:t xml:space="preserve">                k = (i // </w:t>
+      </w:r>
+      <w:r>
+        <w:rPr>
+          <w:rFonts w:ascii="JetBrains Mono" w:hAnsi="JetBrains Mono"/>
+          <w:b w:val="false"/>
+          <w:i w:val="false"/>
+          <w:color w:val="2AACB8"/>
+          <w:sz w:val="24"/>
+        </w:rPr>
+        <w:t xml:space="preserve">2 </w:t>
+      </w:r>
+      <w:r>
+        <w:rPr>
+          <w:rFonts w:ascii="JetBrains Mono" w:hAnsi="JetBrains Mono"/>
+          <w:b w:val="false"/>
+          <w:i w:val="false"/>
+          <w:color w:val="BCBEC4"/>
+          <w:sz w:val="24"/>
+        </w:rPr>
+        <w:t xml:space="preserve">- </w:t>
+      </w:r>
+      <w:r>
+        <w:rPr>
+          <w:rFonts w:ascii="JetBrains Mono" w:hAnsi="JetBrains Mono"/>
+          <w:b w:val="false"/>
+          <w:i w:val="false"/>
+          <w:color w:val="2AACB8"/>
+          <w:sz w:val="24"/>
+        </w:rPr>
+        <w:t>1</w:t>
+      </w:r>
+      <w:r>
+        <w:rPr>
+          <w:rFonts w:ascii="JetBrains Mono" w:hAnsi="JetBrains Mono"/>
+          <w:b w:val="false"/>
+          <w:i w:val="false"/>
+          <w:color w:val="BCBEC4"/>
+          <w:sz w:val="24"/>
+        </w:rPr>
+        <w:t>) + j</w:t>
+        <w:br/>
+        <w:t xml:space="preserve">            term *= (t - k)</w:t>
+        <w:br/>
+        <w:br/>
+        <w:t xml:space="preserve">        result += delta * term / math.factorial(i)</w:t>
+        <w:br/>
+        <w:br/>
+        <w:t xml:space="preserve">    </w:t>
+      </w:r>
+      <w:r>
+        <w:rPr>
+          <w:rFonts w:ascii="JetBrains Mono" w:hAnsi="JetBrains Mono"/>
+          <w:b w:val="false"/>
+          <w:i w:val="false"/>
+          <w:color w:val="CF8E6D"/>
+          <w:sz w:val="24"/>
+        </w:rPr>
+        <w:t xml:space="preserve">return </w:t>
+      </w:r>
+      <w:r>
+        <w:rPr>
+          <w:rFonts w:ascii="JetBrains Mono" w:hAnsi="JetBrains Mono"/>
+          <w:b w:val="false"/>
+          <w:i w:val="false"/>
+          <w:color w:val="BCBEC4"/>
+          <w:sz w:val="24"/>
+        </w:rPr>
+        <w:t>result</w:t>
+        <w:br/>
+        <w:br/>
+      </w:r>
+      <w:r>
+        <w:rPr>
+          <w:rFonts w:ascii="JetBrains Mono" w:hAnsi="JetBrains Mono"/>
+          <w:b w:val="false"/>
+          <w:i w:val="false"/>
+          <w:color w:val="CF8E6D"/>
+          <w:sz w:val="24"/>
+        </w:rPr>
+        <w:t xml:space="preserve">def </w:t>
+      </w:r>
+      <w:r>
+        <w:rPr>
+          <w:rFonts w:ascii="JetBrains Mono" w:hAnsi="JetBrains Mono"/>
+          <w:b w:val="false"/>
+          <w:i w:val="false"/>
+          <w:color w:val="56A8F5"/>
+          <w:sz w:val="24"/>
+        </w:rPr>
+        <w:t>method_newton</w:t>
+      </w:r>
+      <w:r>
+        <w:rPr>
+          <w:rFonts w:ascii="JetBrains Mono" w:hAnsi="JetBrains Mono"/>
+          <w:b w:val="false"/>
+          <w:i w:val="false"/>
+          <w:color w:val="BCBEC4"/>
+          <w:sz w:val="24"/>
+        </w:rPr>
+        <w:t>(x, table):</w:t>
+        <w:br/>
+        <w:t xml:space="preserve">    x_nodes = table[</w:t>
+      </w:r>
+      <w:r>
+        <w:rPr>
+          <w:rFonts w:ascii="JetBrains Mono" w:hAnsi="JetBrains Mono"/>
+          <w:b w:val="false"/>
+          <w:i w:val="false"/>
+          <w:color w:val="2AACB8"/>
+          <w:sz w:val="24"/>
+        </w:rPr>
+        <w:t>0</w:t>
+      </w:r>
+      <w:r>
+        <w:rPr>
+          <w:rFonts w:ascii="JetBrains Mono" w:hAnsi="JetBrains Mono"/>
+          <w:b w:val="false"/>
+          <w:i w:val="false"/>
+          <w:color w:val="BCBEC4"/>
+          <w:sz w:val="24"/>
+        </w:rPr>
+        <w:t>]</w:t>
+        <w:br/>
+        <w:t xml:space="preserve">    y_nodes = table[</w:t>
+      </w:r>
+      <w:r>
+        <w:rPr>
+          <w:rFonts w:ascii="JetBrains Mono" w:hAnsi="JetBrains Mono"/>
+          <w:b w:val="false"/>
+          <w:i w:val="false"/>
+          <w:color w:val="2AACB8"/>
+          <w:sz w:val="24"/>
+        </w:rPr>
+        <w:t>1</w:t>
+      </w:r>
+      <w:r>
+        <w:rPr>
+          <w:rFonts w:ascii="JetBrains Mono" w:hAnsi="JetBrains Mono"/>
+          <w:b w:val="false"/>
+          <w:i w:val="false"/>
+          <w:color w:val="BCBEC4"/>
+          <w:sz w:val="24"/>
+        </w:rPr>
+        <w:t>]</w:t>
+        <w:br/>
+        <w:t xml:space="preserve">    n = </w:t>
+      </w:r>
+      <w:r>
+        <w:rPr>
+          <w:rFonts w:ascii="JetBrains Mono" w:hAnsi="JetBrains Mono"/>
+          <w:b w:val="false"/>
+          <w:i w:val="false"/>
+          <w:color w:val="8888C6"/>
+          <w:sz w:val="24"/>
+        </w:rPr>
+        <w:t>len</w:t>
+      </w:r>
+      <w:r>
+        <w:rPr>
+          <w:rFonts w:ascii="JetBrains Mono" w:hAnsi="JetBrains Mono"/>
+          <w:b w:val="false"/>
+          <w:i w:val="false"/>
+          <w:color w:val="BCBEC4"/>
+          <w:sz w:val="24"/>
+        </w:rPr>
+        <w:t>(x_nodes)</w:t>
+        <w:br/>
+        <w:br/>
+        <w:t xml:space="preserve">    diff_table = create_divided_differences(table)</w:t>
+        <w:br/>
+        <w:br/>
+        <w:t xml:space="preserve">    result = diff_table[</w:t>
+      </w:r>
+      <w:r>
+        <w:rPr>
+          <w:rFonts w:ascii="JetBrains Mono" w:hAnsi="JetBrains Mono"/>
+          <w:b w:val="false"/>
+          <w:i w:val="false"/>
+          <w:color w:val="2AACB8"/>
+          <w:sz w:val="24"/>
+        </w:rPr>
+        <w:t>0</w:t>
+      </w:r>
+      <w:r>
+        <w:rPr>
+          <w:rFonts w:ascii="JetBrains Mono" w:hAnsi="JetBrains Mono"/>
+          <w:b w:val="false"/>
+          <w:i w:val="false"/>
+          <w:color w:val="BCBEC4"/>
+          <w:sz w:val="24"/>
+        </w:rPr>
+        <w:t>][</w:t>
+      </w:r>
+      <w:r>
+        <w:rPr>
+          <w:rFonts w:ascii="JetBrains Mono" w:hAnsi="JetBrains Mono"/>
+          <w:b w:val="false"/>
+          <w:i w:val="false"/>
+          <w:color w:val="2AACB8"/>
+          <w:sz w:val="24"/>
+        </w:rPr>
+        <w:t>0</w:t>
+      </w:r>
+      <w:r>
+        <w:rPr>
+          <w:rFonts w:ascii="JetBrains Mono" w:hAnsi="JetBrains Mono"/>
+          <w:b w:val="false"/>
+          <w:i w:val="false"/>
+          <w:color w:val="BCBEC4"/>
+          <w:sz w:val="24"/>
+        </w:rPr>
+        <w:t>]</w:t>
+        <w:br/>
+        <w:t xml:space="preserve">    product = </w:t>
+      </w:r>
+      <w:r>
+        <w:rPr>
+          <w:rFonts w:ascii="JetBrains Mono" w:hAnsi="JetBrains Mono"/>
+          <w:b w:val="false"/>
+          <w:i w:val="false"/>
+          <w:color w:val="2AACB8"/>
+          <w:sz w:val="24"/>
+        </w:rPr>
+        <w:t>1.0</w:t>
+        <w:br/>
+        <w:br/>
+        <w:t xml:space="preserve">    </w:t>
+      </w:r>
+      <w:r>
+        <w:rPr>
+          <w:rFonts w:ascii="JetBrains Mono" w:hAnsi="JetBrains Mono"/>
+          <w:b w:val="false"/>
+          <w:i w:val="false"/>
+          <w:color w:val="CF8E6D"/>
+          <w:sz w:val="24"/>
+        </w:rPr>
+        <w:t xml:space="preserve">for </w:t>
+      </w:r>
+      <w:r>
+        <w:rPr>
+          <w:rFonts w:ascii="JetBrains Mono" w:hAnsi="JetBrains Mono"/>
+          <w:b w:val="false"/>
+          <w:i w:val="false"/>
+          <w:color w:val="BCBEC4"/>
+          <w:sz w:val="24"/>
+        </w:rPr>
+        <w:t xml:space="preserve">i </w:t>
+      </w:r>
+      <w:r>
+        <w:rPr>
+          <w:rFonts w:ascii="JetBrains Mono" w:hAnsi="JetBrains Mono"/>
+          <w:b w:val="false"/>
+          <w:i w:val="false"/>
+          <w:color w:val="CF8E6D"/>
+          <w:sz w:val="24"/>
+        </w:rPr>
+        <w:t xml:space="preserve">in </w:t>
+      </w:r>
+      <w:r>
+        <w:rPr>
+          <w:rFonts w:ascii="JetBrains Mono" w:hAnsi="JetBrains Mono"/>
+          <w:b w:val="false"/>
+          <w:i w:val="false"/>
+          <w:color w:val="8888C6"/>
+          <w:sz w:val="24"/>
+        </w:rPr>
+        <w:t>range</w:t>
+      </w:r>
+      <w:r>
+        <w:rPr>
+          <w:rFonts w:ascii="JetBrains Mono" w:hAnsi="JetBrains Mono"/>
+          <w:b w:val="false"/>
+          <w:i w:val="false"/>
+          <w:color w:val="BCBEC4"/>
+          <w:sz w:val="24"/>
+        </w:rPr>
+        <w:t>(</w:t>
+      </w:r>
+      <w:r>
+        <w:rPr>
+          <w:rFonts w:ascii="JetBrains Mono" w:hAnsi="JetBrains Mono"/>
+          <w:b w:val="false"/>
+          <w:i w:val="false"/>
+          <w:color w:val="2AACB8"/>
+          <w:sz w:val="24"/>
+        </w:rPr>
+        <w:t>1</w:t>
+      </w:r>
+      <w:r>
+        <w:rPr>
+          <w:rFonts w:ascii="JetBrains Mono" w:hAnsi="JetBrains Mono"/>
+          <w:b w:val="false"/>
+          <w:i w:val="false"/>
+          <w:color w:val="BCBEC4"/>
+          <w:sz w:val="24"/>
+        </w:rPr>
+        <w:t>, n):</w:t>
+        <w:br/>
+        <w:t xml:space="preserve">        product *= (x - x_nodes[i - </w:t>
+      </w:r>
+      <w:r>
+        <w:rPr>
+          <w:rFonts w:ascii="JetBrains Mono" w:hAnsi="JetBrains Mono"/>
+          <w:b w:val="false"/>
+          <w:i w:val="false"/>
+          <w:color w:val="2AACB8"/>
+          <w:sz w:val="24"/>
+        </w:rPr>
+        <w:t>1</w:t>
+      </w:r>
+      <w:r>
+        <w:rPr>
+          <w:rFonts w:ascii="JetBrains Mono" w:hAnsi="JetBrains Mono"/>
+          <w:b w:val="false"/>
+          <w:i w:val="false"/>
+          <w:color w:val="BCBEC4"/>
+          <w:sz w:val="24"/>
+        </w:rPr>
+        <w:t>])</w:t>
+        <w:br/>
+        <w:t xml:space="preserve">        result += diff_table[i][</w:t>
+      </w:r>
+      <w:r>
+        <w:rPr>
+          <w:rFonts w:ascii="JetBrains Mono" w:hAnsi="JetBrains Mono"/>
+          <w:b w:val="false"/>
+          <w:i w:val="false"/>
+          <w:color w:val="2AACB8"/>
+          <w:sz w:val="24"/>
+        </w:rPr>
+        <w:t>0</w:t>
+      </w:r>
+      <w:r>
+        <w:rPr>
+          <w:rFonts w:ascii="JetBrains Mono" w:hAnsi="JetBrains Mono"/>
+          <w:b w:val="false"/>
+          <w:i w:val="false"/>
+          <w:color w:val="BCBEC4"/>
+          <w:sz w:val="24"/>
+        </w:rPr>
+        <w:t>] * product</w:t>
+        <w:br/>
+        <w:br/>
+        <w:t xml:space="preserve">    </w:t>
+      </w:r>
+      <w:r>
+        <w:rPr>
+          <w:rFonts w:ascii="JetBrains Mono" w:hAnsi="JetBrains Mono"/>
+          <w:b w:val="false"/>
+          <w:i w:val="false"/>
+          <w:color w:val="CF8E6D"/>
+          <w:sz w:val="24"/>
+        </w:rPr>
+        <w:t xml:space="preserve">return </w:t>
+      </w:r>
+      <w:r>
+        <w:rPr>
+          <w:rFonts w:ascii="JetBrains Mono" w:hAnsi="JetBrains Mono"/>
+          <w:b w:val="false"/>
+          <w:i w:val="false"/>
+          <w:color w:val="BCBEC4"/>
+          <w:sz w:val="24"/>
+        </w:rPr>
+        <w:t>result</w:t>
+      </w:r>
+    </w:p>
+    <w:p>
+      <w:pPr>
+        <w:pStyle w:val="Normal"/>
         <w:ind w:hanging="0" w:start="0"/>
         <w:rPr/>
       </w:pPr>
@@ -9610,14 +11673,474 @@
         <w:pStyle w:val="Heading2"/>
         <w:numPr>
           <w:ilvl w:val="1"/>
-          <w:numId w:val="2"/>
+          <w:numId w:val="1"/>
         </w:numPr>
         <w:ind w:hanging="0" w:start="0"/>
         <w:rPr/>
       </w:pPr>
       <w:r>
         <w:rPr/>
-        <w:t>Листинг программы</w:t>
+        <w:t>Результаты выполнения программы</w:t>
+      </w:r>
+    </w:p>
+    <w:p>
+      <w:pPr>
+        <w:pStyle w:val="BodyText"/>
+        <w:ind w:hanging="0" w:start="0"/>
+        <w:rPr/>
+      </w:pPr>
+      <w:r>
+        <w:rPr/>
+        <w:t>Вариант №12</w:t>
+      </w:r>
+    </w:p>
+    <w:p>
+      <w:pPr>
+        <w:pStyle w:val="BodyText"/>
+        <w:ind w:hanging="0" w:start="0"/>
+        <w:rPr/>
+      </w:pPr>
+      <w:r>
+        <w:rPr/>
+        <w:t>Интерполяция функций</w:t>
+      </w:r>
+    </w:p>
+    <w:p>
+      <w:pPr>
+        <w:pStyle w:val="BodyText"/>
+        <w:ind w:hanging="0" w:start="0"/>
+        <w:rPr/>
+      </w:pPr>
+      <w:r>
+        <w:rPr/>
+      </w:r>
+    </w:p>
+    <w:p>
+      <w:pPr>
+        <w:pStyle w:val="BodyText"/>
+        <w:ind w:hanging="0" w:start="0"/>
+        <w:rPr/>
+      </w:pPr>
+      <w:r>
+        <w:rPr/>
+        <w:t>Добро пожаловать в программу, которая осуществляет интерполяцию функций</w:t>
+      </w:r>
+    </w:p>
+    <w:p>
+      <w:pPr>
+        <w:pStyle w:val="BodyText"/>
+        <w:ind w:hanging="0" w:start="0"/>
+        <w:rPr/>
+      </w:pPr>
+      <w:r>
+        <w:rPr/>
+        <w:t>Список команд доступен по команде /help</w:t>
+      </w:r>
+    </w:p>
+    <w:p>
+      <w:pPr>
+        <w:pStyle w:val="BodyText"/>
+        <w:ind w:hanging="0" w:start="0"/>
+        <w:rPr/>
+      </w:pPr>
+      <w:r>
+        <w:rPr/>
+      </w:r>
+    </w:p>
+    <w:p>
+      <w:pPr>
+        <w:pStyle w:val="BodyText"/>
+        <w:ind w:hanging="0" w:start="0"/>
+        <w:rPr/>
+      </w:pPr>
+      <w:r>
+        <w:rPr/>
+        <w:t>1. /help - вывести список команд с их описанием</w:t>
+      </w:r>
+    </w:p>
+    <w:p>
+      <w:pPr>
+        <w:pStyle w:val="BodyText"/>
+        <w:ind w:hanging="0" w:start="0"/>
+        <w:rPr/>
+      </w:pPr>
+      <w:r>
+        <w:rPr/>
+        <w:t>2. /exit - выход из программы</w:t>
+      </w:r>
+    </w:p>
+    <w:p>
+      <w:pPr>
+        <w:pStyle w:val="BodyText"/>
+        <w:ind w:hanging="0" w:start="0"/>
+        <w:rPr/>
+      </w:pPr>
+      <w:r>
+        <w:rPr/>
+        <w:t>3. /info - вывести информацию о введеденных данных</w:t>
+      </w:r>
+    </w:p>
+    <w:p>
+      <w:pPr>
+        <w:pStyle w:val="BodyText"/>
+        <w:ind w:hanging="0" w:start="0"/>
+        <w:rPr/>
+      </w:pPr>
+      <w:r>
+        <w:rPr/>
+        <w:t>4. /start - запуск программы</w:t>
+      </w:r>
+    </w:p>
+    <w:p>
+      <w:pPr>
+        <w:pStyle w:val="BodyText"/>
+        <w:ind w:hanging="0" w:start="0"/>
+        <w:rPr/>
+      </w:pPr>
+      <w:r>
+        <w:rPr/>
+        <w:t>5. /clear - очистка введенных данных</w:t>
+      </w:r>
+    </w:p>
+    <w:p>
+      <w:pPr>
+        <w:pStyle w:val="BodyText"/>
+        <w:ind w:hanging="0" w:start="0"/>
+        <w:rPr/>
+      </w:pPr>
+      <w:r>
+        <w:rPr/>
+        <w:t>6. /input_table - ввод таблицы y = f(x) из консоли</w:t>
+      </w:r>
+    </w:p>
+    <w:p>
+      <w:pPr>
+        <w:pStyle w:val="BodyText"/>
+        <w:ind w:hanging="0" w:start="0"/>
+        <w:rPr/>
+      </w:pPr>
+      <w:r>
+        <w:rPr/>
+        <w:t>7. /input_table_file - ввод таблицы y = f(x) из файла</w:t>
+      </w:r>
+    </w:p>
+    <w:p>
+      <w:pPr>
+        <w:pStyle w:val="BodyText"/>
+        <w:ind w:hanging="0" w:start="0"/>
+        <w:rPr/>
+      </w:pPr>
+      <w:r>
+        <w:rPr/>
+        <w:t>8. /input_interval - ввод интервала</w:t>
+      </w:r>
+    </w:p>
+    <w:p>
+      <w:pPr>
+        <w:pStyle w:val="BodyText"/>
+        <w:ind w:hanging="0" w:start="0"/>
+        <w:rPr/>
+      </w:pPr>
+      <w:r>
+        <w:rPr/>
+        <w:t>9. /input_count_point - ввод количества точек на интервале</w:t>
+      </w:r>
+    </w:p>
+    <w:p>
+      <w:pPr>
+        <w:pStyle w:val="BodyText"/>
+        <w:ind w:hanging="0" w:start="0"/>
+        <w:rPr/>
+      </w:pPr>
+      <w:r>
+        <w:rPr/>
+        <w:t>10. /choice_equations - выбор функции</w:t>
+      </w:r>
+    </w:p>
+    <w:p>
+      <w:pPr>
+        <w:pStyle w:val="BodyText"/>
+        <w:ind w:hanging="0" w:start="0"/>
+        <w:rPr/>
+      </w:pPr>
+      <w:r>
+        <w:rPr/>
+        <w:t>!("/exit" to quit) Введите команду: =&gt; 4</w:t>
+      </w:r>
+    </w:p>
+    <w:p>
+      <w:pPr>
+        <w:pStyle w:val="BodyText"/>
+        <w:ind w:hanging="0" w:start="0"/>
+        <w:rPr/>
+      </w:pPr>
+      <w:r>
+        <w:rPr/>
+        <w:t>Отправка: 4</w:t>
+      </w:r>
+    </w:p>
+    <w:p>
+      <w:pPr>
+        <w:pStyle w:val="BodyText"/>
+        <w:ind w:hanging="0" w:start="0"/>
+        <w:rPr/>
+      </w:pPr>
+      <w:r>
+        <w:rPr/>
+        <w:t>Выберете, каким образом будете вводить информацию</w:t>
+      </w:r>
+    </w:p>
+    <w:p>
+      <w:pPr>
+        <w:pStyle w:val="BodyText"/>
+        <w:ind w:hanging="0" w:start="0"/>
+        <w:rPr/>
+      </w:pPr>
+      <w:r>
+        <w:rPr/>
+        <w:t>1. Введу таблицу</w:t>
+      </w:r>
+    </w:p>
+    <w:p>
+      <w:pPr>
+        <w:pStyle w:val="BodyText"/>
+        <w:ind w:hanging="0" w:start="0"/>
+        <w:rPr/>
+      </w:pPr>
+      <w:r>
+        <w:rPr/>
+        <w:t>2. Введу таблицу из файла</w:t>
+      </w:r>
+    </w:p>
+    <w:p>
+      <w:pPr>
+        <w:pStyle w:val="BodyText"/>
+        <w:ind w:hanging="0" w:start="0"/>
+        <w:rPr/>
+      </w:pPr>
+      <w:r>
+        <w:rPr/>
+        <w:t>3. Выберу функцию и введу параментры</w:t>
+      </w:r>
+    </w:p>
+    <w:p>
+      <w:pPr>
+        <w:pStyle w:val="BodyText"/>
+        <w:ind w:hanging="0" w:start="0"/>
+        <w:rPr/>
+      </w:pPr>
+      <w:r>
+        <w:rPr/>
+        <w:t>Ваш выбор: 3</w:t>
+      </w:r>
+    </w:p>
+    <w:p>
+      <w:pPr>
+        <w:pStyle w:val="BodyText"/>
+        <w:ind w:hanging="0" w:start="0"/>
+        <w:rPr/>
+      </w:pPr>
+      <w:r>
+        <w:rPr/>
+        <w:t>0. 2x^3 + 3.41x^2 - 1.943x + 2.12 = 0</w:t>
+      </w:r>
+    </w:p>
+    <w:p>
+      <w:pPr>
+        <w:pStyle w:val="BodyText"/>
+        <w:ind w:hanging="0" w:start="0"/>
+        <w:rPr/>
+      </w:pPr>
+      <w:r>
+        <w:rPr/>
+        <w:t>1. sin(x) + cos(x) - 0.6 = 0</w:t>
+      </w:r>
+    </w:p>
+    <w:p>
+      <w:pPr>
+        <w:pStyle w:val="BodyText"/>
+        <w:ind w:hanging="0" w:start="0"/>
+        <w:rPr/>
+      </w:pPr>
+      <w:r>
+        <w:rPr/>
+        <w:t>2. cos(x) - 0.34x - 0.21 = 0</w:t>
+      </w:r>
+    </w:p>
+    <w:p>
+      <w:pPr>
+        <w:pStyle w:val="BodyText"/>
+        <w:ind w:hanging="0" w:start="0"/>
+        <w:rPr/>
+      </w:pPr>
+      <w:r>
+        <w:rPr/>
+        <w:t>3. -3.2x^3 - 3.2x - 2 = 0</w:t>
+      </w:r>
+    </w:p>
+    <w:p>
+      <w:pPr>
+        <w:pStyle w:val="BodyText"/>
+        <w:ind w:hanging="0" w:start="0"/>
+        <w:rPr/>
+      </w:pPr>
+      <w:r>
+        <w:rPr/>
+        <w:t>4. -33x^3 + 21.23x^2 + 0.68 = 0</w:t>
+      </w:r>
+    </w:p>
+    <w:p>
+      <w:pPr>
+        <w:pStyle w:val="BodyText"/>
+        <w:ind w:hanging="0" w:start="0"/>
+        <w:rPr/>
+      </w:pPr>
+      <w:r>
+        <w:rPr/>
+        <w:t>Введите номер функции: 2</w:t>
+      </w:r>
+    </w:p>
+    <w:p>
+      <w:pPr>
+        <w:pStyle w:val="BodyText"/>
+        <w:ind w:hanging="0" w:start="0"/>
+        <w:rPr/>
+      </w:pPr>
+      <w:r>
+        <w:rPr/>
+        <w:t>Введите нижнюю границу интервала: -2</w:t>
+      </w:r>
+    </w:p>
+    <w:p>
+      <w:pPr>
+        <w:pStyle w:val="BodyText"/>
+        <w:ind w:hanging="0" w:start="0"/>
+        <w:rPr/>
+      </w:pPr>
+      <w:r>
+        <w:rPr/>
+        <w:t>Введите верхнюю границу интервала: 2</w:t>
+      </w:r>
+    </w:p>
+    <w:p>
+      <w:pPr>
+        <w:pStyle w:val="BodyText"/>
+        <w:ind w:hanging="0" w:start="0"/>
+        <w:rPr/>
+      </w:pPr>
+      <w:r>
+        <w:rPr/>
+        <w:t>Введите количество точек на интервале: 25</w:t>
+      </w:r>
+    </w:p>
+    <w:p>
+      <w:pPr>
+        <w:pStyle w:val="BodyText"/>
+        <w:ind w:hanging="0" w:start="0"/>
+        <w:rPr/>
+      </w:pPr>
+      <w:r>
+        <w:rPr/>
+        <w:t>Выберете метод для интерполяции функции</w:t>
+      </w:r>
+    </w:p>
+    <w:p>
+      <w:pPr>
+        <w:pStyle w:val="BodyText"/>
+        <w:ind w:hanging="0" w:start="0"/>
+        <w:rPr/>
+      </w:pPr>
+      <w:r>
+        <w:rPr/>
+        <w:t>1. Многочлен Лагранжа</w:t>
+      </w:r>
+    </w:p>
+    <w:p>
+      <w:pPr>
+        <w:pStyle w:val="BodyText"/>
+        <w:ind w:hanging="0" w:start="0"/>
+        <w:rPr/>
+      </w:pPr>
+      <w:r>
+        <w:rPr/>
+        <w:t>2. Многочлен Ньютона с разделенными разностями</w:t>
+      </w:r>
+    </w:p>
+    <w:p>
+      <w:pPr>
+        <w:pStyle w:val="BodyText"/>
+        <w:ind w:hanging="0" w:start="0"/>
+        <w:rPr/>
+      </w:pPr>
+      <w:r>
+        <w:rPr/>
+        <w:t>3. Многочлен Гаусса</w:t>
+      </w:r>
+    </w:p>
+    <w:p>
+      <w:pPr>
+        <w:pStyle w:val="BodyText"/>
+        <w:ind w:hanging="0" w:start="0"/>
+        <w:rPr/>
+      </w:pPr>
+      <w:r>
+        <w:rPr/>
+        <w:t>4. Все методы</w:t>
+      </w:r>
+    </w:p>
+    <w:p>
+      <w:pPr>
+        <w:pStyle w:val="BodyText"/>
+        <w:ind w:hanging="0" w:start="0"/>
+        <w:rPr/>
+      </w:pPr>
+      <w:r>
+        <w:rPr/>
+        <w:t>Выберете метод для интерполяции функции: 4</w:t>
+      </w:r>
+    </w:p>
+    <w:p>
+      <w:pPr>
+        <w:pStyle w:val="BodyText"/>
+        <w:ind w:hanging="0" w:start="0"/>
+        <w:rPr/>
+      </w:pPr>
+      <w:r>
+        <w:rPr/>
+        <w:t>Введите значения для нахождения приближенного значения функции: 1.233</w:t>
+      </w:r>
+    </w:p>
+    <w:p>
+      <w:pPr>
+        <w:pStyle w:val="BodyText"/>
+        <w:ind w:hanging="0" w:start="0"/>
+        <w:rPr/>
+      </w:pPr>
+      <w:r>
+        <w:rPr/>
+        <w:t>Метод Лагранжа: -0.29781123910873786</w:t>
+      </w:r>
+    </w:p>
+    <w:p>
+      <w:pPr>
+        <w:pStyle w:val="BodyText"/>
+        <w:ind w:hanging="0" w:start="0"/>
+        <w:rPr/>
+      </w:pPr>
+      <w:r>
+        <w:rPr/>
+        <w:t>Метод Ньютона с разделенными разностями: -0.2978112391087393</w:t>
+      </w:r>
+    </w:p>
+    <w:p>
+      <w:pPr>
+        <w:pStyle w:val="BodyText"/>
+        <w:ind w:hanging="0" w:start="0"/>
+        <w:rPr/>
+      </w:pPr>
+      <w:r>
+        <w:rPr/>
+        <w:t>Метод Гаусса: -0.3021653864189758</w:t>
       </w:r>
     </w:p>
     <w:p>
@@ -9625,29 +12148,45 @@
         <w:pStyle w:val="Heading2"/>
         <w:numPr>
           <w:ilvl w:val="1"/>
-          <w:numId w:val="2"/>
+          <w:numId w:val="1"/>
         </w:numPr>
         <w:ind w:hanging="0" w:start="0"/>
         <w:rPr/>
       </w:pPr>
       <w:r>
         <w:rPr/>
-        <w:t>Результаты выполнения программы</w:t>
+        <w:t>Выводы</w:t>
       </w:r>
     </w:p>
     <w:p>
       <w:pPr>
-        <w:pStyle w:val="Heading2"/>
-        <w:numPr>
-          <w:ilvl w:val="1"/>
-          <w:numId w:val="2"/>
-        </w:numPr>
-        <w:ind w:hanging="0" w:start="0"/>
-        <w:rPr/>
-      </w:pPr>
-      <w:r>
-        <w:rPr/>
-        <w:t>Выводы</w:t>
+        <w:pStyle w:val="BodyText"/>
+        <w:spacing w:before="0" w:after="140"/>
+        <w:rPr/>
+      </w:pPr>
+      <w:r>
+        <w:rPr/>
+        <w:t>В рамках данной лабораторной работы были изучены и применены методы интерполяции Ньютона и Гаусса для анализа табличных данных. Эти методы позволяют находить значения функции в точках, не указанных в исходной таблице, что особенно полезно для прогнозирования и анализа данных.</w:t>
+      </w:r>
+    </w:p>
+    <w:p>
+      <w:pPr>
+        <w:pStyle w:val="BodyText"/>
+        <w:rPr/>
+      </w:pPr>
+      <w:r>
+        <w:rPr/>
+        <w:t>Программа, разработанная в ходе работы, успешно вычислила приближенные значения функции для заданных аргументов, используя оба метода. Сравнение результатов показало, что и интерполяция Ньютона, и интерполяция Гаусса дают близкие результаты, однако их точность может варьироваться в зависимости от характера функции и расположения узловых точек.</w:t>
+      </w:r>
+    </w:p>
+    <w:p>
+      <w:pPr>
+        <w:pStyle w:val="BodyText"/>
+        <w:rPr/>
+      </w:pPr>
+      <w:r>
+        <w:rPr/>
+        <w:t>Проведенная работа демонстрирует, что выбор метода интерполяции должен основываться на особенностях решаемой задачи, таких как требуемая точность и структура исходных данных. Оба метода являются мощными инструментами в численном анализе и могут быть эффективно использованы в практических приложениях.</w:t>
       </w:r>
     </w:p>
     <w:p>
@@ -9773,6 +12312,7 @@
         </w:tabs>
         <w:ind w:start="0" w:hanging="0"/>
       </w:pPr>
+      <w:rPr/>
     </w:lvl>
     <w:lvl w:ilvl="1">
       <w:start w:val="1"/>
@@ -9786,6 +12326,7 @@
         </w:tabs>
         <w:ind w:start="0" w:hanging="0"/>
       </w:pPr>
+      <w:rPr/>
     </w:lvl>
     <w:lvl w:ilvl="2">
       <w:start w:val="1"/>
@@ -9799,6 +12340,7 @@
         </w:tabs>
         <w:ind w:start="0" w:hanging="0"/>
       </w:pPr>
+      <w:rPr/>
     </w:lvl>
     <w:lvl w:ilvl="3">
       <w:start w:val="1"/>
@@ -9812,6 +12354,7 @@
         </w:tabs>
         <w:ind w:start="0" w:hanging="0"/>
       </w:pPr>
+      <w:rPr/>
     </w:lvl>
     <w:lvl w:ilvl="4">
       <w:start w:val="1"/>
@@ -9825,6 +12368,7 @@
         </w:tabs>
         <w:ind w:start="0" w:hanging="0"/>
       </w:pPr>
+      <w:rPr/>
     </w:lvl>
     <w:lvl w:ilvl="5">
       <w:start w:val="1"/>
@@ -9838,6 +12382,7 @@
         </w:tabs>
         <w:ind w:start="0" w:hanging="0"/>
       </w:pPr>
+      <w:rPr/>
     </w:lvl>
     <w:lvl w:ilvl="6">
       <w:start w:val="1"/>
@@ -9851,6 +12396,7 @@
         </w:tabs>
         <w:ind w:start="0" w:hanging="0"/>
       </w:pPr>
+      <w:rPr/>
     </w:lvl>
     <w:lvl w:ilvl="7">
       <w:start w:val="1"/>
@@ -9864,6 +12410,7 @@
         </w:tabs>
         <w:ind w:start="0" w:hanging="0"/>
       </w:pPr>
+      <w:rPr/>
     </w:lvl>
     <w:lvl w:ilvl="8">
       <w:start w:val="1"/>
@@ -9877,6 +12424,7 @@
         </w:tabs>
         <w:ind w:start="0" w:hanging="0"/>
       </w:pPr>
+      <w:rPr/>
     </w:lvl>
   </w:abstractNum>
   <w:abstractNum w:abstractNumId="2">
@@ -9892,7 +12440,6 @@
         </w:tabs>
         <w:ind w:start="0" w:hanging="0"/>
       </w:pPr>
-      <w:rPr/>
     </w:lvl>
     <w:lvl w:ilvl="1">
       <w:start w:val="1"/>
@@ -9906,7 +12453,6 @@
         </w:tabs>
         <w:ind w:start="0" w:hanging="0"/>
       </w:pPr>
-      <w:rPr/>
     </w:lvl>
     <w:lvl w:ilvl="2">
       <w:start w:val="1"/>
@@ -9920,7 +12466,6 @@
         </w:tabs>
         <w:ind w:start="0" w:hanging="0"/>
       </w:pPr>
-      <w:rPr/>
     </w:lvl>
     <w:lvl w:ilvl="3">
       <w:start w:val="1"/>
@@ -9934,7 +12479,6 @@
         </w:tabs>
         <w:ind w:start="0" w:hanging="0"/>
       </w:pPr>
-      <w:rPr/>
     </w:lvl>
     <w:lvl w:ilvl="4">
       <w:start w:val="1"/>
@@ -9948,7 +12492,6 @@
         </w:tabs>
         <w:ind w:start="0" w:hanging="0"/>
       </w:pPr>
-      <w:rPr/>
     </w:lvl>
     <w:lvl w:ilvl="5">
       <w:start w:val="1"/>
@@ -9962,7 +12505,6 @@
         </w:tabs>
         <w:ind w:start="0" w:hanging="0"/>
       </w:pPr>
-      <w:rPr/>
     </w:lvl>
     <w:lvl w:ilvl="6">
       <w:start w:val="1"/>
@@ -9976,7 +12518,6 @@
         </w:tabs>
         <w:ind w:start="0" w:hanging="0"/>
       </w:pPr>
-      <w:rPr/>
     </w:lvl>
     <w:lvl w:ilvl="7">
       <w:start w:val="1"/>
@@ -9990,7 +12531,6 @@
         </w:tabs>
         <w:ind w:start="0" w:hanging="0"/>
       </w:pPr>
-      <w:rPr/>
     </w:lvl>
     <w:lvl w:ilvl="8">
       <w:start w:val="1"/>
@@ -10004,7 +12544,6 @@
         </w:tabs>
         <w:ind w:start="0" w:hanging="0"/>
       </w:pPr>
-      <w:rPr/>
     </w:lvl>
   </w:abstractNum>
   <w:num w:numId="1">
@@ -10055,13 +12594,13 @@
   </w:style>
   <w:style w:type="paragraph" w:styleId="Heading2">
     <w:name w:val="heading 2"/>
-    <w:basedOn w:val="user"/>
+    <w:basedOn w:val="Style13"/>
     <w:next w:val="BodyText"/>
     <w:qFormat/>
     <w:pPr>
       <w:numPr>
         <w:ilvl w:val="1"/>
-        <w:numId w:val="2"/>
+        <w:numId w:val="1"/>
       </w:numPr>
       <w:spacing w:before="200" w:after="120"/>
       <w:outlineLvl w:val="1"/>
@@ -10179,6 +12718,23 @@
     </w:pPr>
     <w:rPr/>
   </w:style>
+  <w:style w:type="paragraph" w:styleId="user2">
+    <w:name w:val="Содержимое таблицы (user)"/>
+    <w:basedOn w:val="Normal"/>
+    <w:qFormat/>
+    <w:pPr>
+      <w:widowControl w:val="false"/>
+      <w:suppressLineNumbers/>
+    </w:pPr>
+    <w:rPr/>
+  </w:style>
+  <w:style w:type="paragraph" w:styleId="user3">
+    <w:name w:val="Таблица (user)"/>
+    <w:basedOn w:val="Caption"/>
+    <w:qFormat/>
+    <w:pPr/>
+    <w:rPr/>
+  </w:style>
   <w:style w:type="paragraph" w:styleId="Style15">
     <w:name w:val="Содержимое таблицы"/>
     <w:basedOn w:val="Normal"/>
@@ -10190,25 +12746,8 @@
     <w:rPr/>
   </w:style>
   <w:style w:type="paragraph" w:styleId="Style16">
-    <w:name w:val="Таблица"/>
-    <w:basedOn w:val="Caption"/>
-    <w:qFormat/>
-    <w:pPr/>
-    <w:rPr/>
-  </w:style>
-  <w:style w:type="paragraph" w:styleId="user2">
-    <w:name w:val="Содержимое таблицы (user)"/>
-    <w:basedOn w:val="Normal"/>
-    <w:qFormat/>
-    <w:pPr>
-      <w:widowControl w:val="false"/>
-      <w:suppressLineNumbers/>
-    </w:pPr>
-    <w:rPr/>
-  </w:style>
-  <w:style w:type="paragraph" w:styleId="user3">
-    <w:name w:val="Заголовок таблицы (user)"/>
-    <w:basedOn w:val="user2"/>
+    <w:name w:val="Заголовок таблицы"/>
+    <w:basedOn w:val="Style15"/>
     <w:qFormat/>
     <w:pPr>
       <w:suppressLineNumbers/>
@@ -10219,9 +12758,9 @@
       <w:bCs/>
     </w:rPr>
   </w:style>
-  <w:style w:type="paragraph" w:styleId="Style17">
-    <w:name w:val="Заголовок таблицы"/>
-    <w:basedOn w:val="Style15"/>
+  <w:style w:type="paragraph" w:styleId="user4">
+    <w:name w:val="Заголовок таблицы (user)"/>
+    <w:basedOn w:val="user2"/>
     <w:qFormat/>
     <w:pPr>
       <w:suppressLineNumbers/>
